--- a/Intro to Software Engineering CSC 212-90/Paper/Project Paper (E12).docx
+++ b/Intro to Software Engineering CSC 212-90/Paper/Project Paper (E12).docx
@@ -4595,7 +4595,23 @@
           <w:sz w:val="24"/>
           <w:szCs w:val="24"/>
         </w:rPr>
-        <w:t xml:space="preserve">seeks to provide a pressure free, efficient, and personalized tutor experience for introductory students that is able to draw specifically on trusted course materials. If we continue to prioritize the feedback and interactions of the students, we can further enhance these learning tools, making them more effective and user friendly. </w:t>
+        <w:t>seeks to provide a pressure</w:t>
+      </w:r>
+      <w:r>
+        <w:rPr>
+          <w:rFonts w:ascii="Times New Roman" w:hAnsi="Times New Roman" w:cs="Times New Roman"/>
+          <w:sz w:val="24"/>
+          <w:szCs w:val="24"/>
+        </w:rPr>
+        <w:t>-</w:t>
+      </w:r>
+      <w:r>
+        <w:rPr>
+          <w:rFonts w:ascii="Times New Roman" w:hAnsi="Times New Roman" w:cs="Times New Roman"/>
+          <w:sz w:val="24"/>
+          <w:szCs w:val="24"/>
+        </w:rPr>
+        <w:t xml:space="preserve">free, efficient, and personalized tutor experience for introductory students that is able to draw specifically on trusted course materials. If we continue to prioritize the feedback and interactions of the students, we can further enhance these learning tools, making them more effective and user friendly. </w:t>
       </w:r>
     </w:p>
     <w:p>
@@ -5450,7 +5466,7 @@
           <w:sz w:val="24"/>
           <w:szCs w:val="24"/>
         </w:rPr>
-        <w:t xml:space="preserve">, running the </w:t>
+        <w:t xml:space="preserve"> running the </w:t>
       </w:r>
       <w:r>
         <w:rPr>
@@ -8559,27 +8575,7 @@
           <w:sz w:val="24"/>
           <w:szCs w:val="24"/>
         </w:rPr>
-        <w:t xml:space="preserve"> The green represents the front-end, while the orange is the back-end. The blue represents the answer generation process and the pink</w:t>
-      </w:r>
-      <w:r>
-        <w:rPr>
-          <w:rFonts w:ascii="Times New Roman" w:hAnsi="Times New Roman" w:cs="Times New Roman"/>
-          <w:i/>
-          <w:iCs/>
-          <w:sz w:val="24"/>
-          <w:szCs w:val="24"/>
-        </w:rPr>
-        <w:t xml:space="preserve"> represents</w:t>
-      </w:r>
-      <w:r>
-        <w:rPr>
-          <w:rFonts w:ascii="Times New Roman" w:hAnsi="Times New Roman" w:cs="Times New Roman"/>
-          <w:i/>
-          <w:iCs/>
-          <w:sz w:val="24"/>
-          <w:szCs w:val="24"/>
-        </w:rPr>
-        <w:t xml:space="preserve"> the code compilation and execution process.</w:t>
+        <w:t xml:space="preserve"> The green represents the front-end, while the orange is the back-end. The blue represents the answer generation process and the pink represents the code compilation and execution process.</w:t>
       </w:r>
     </w:p>
     <w:p>
@@ -11440,7 +11436,6 @@
         </w:rPr>
         <w:t xml:space="preserve"> it </w:t>
       </w:r>
-      <w:proofErr w:type="gramStart"/>
       <w:r>
         <w:rPr>
           <w:rFonts w:ascii="Times New Roman" w:hAnsi="Times New Roman" w:cs="Times New Roman"/>
@@ -11463,16 +11458,7 @@
           <w:sz w:val="24"/>
           <w:szCs w:val="24"/>
         </w:rPr>
-        <w:t>affordable and eco-friendly</w:t>
-      </w:r>
-      <w:proofErr w:type="gramEnd"/>
-      <w:r>
-        <w:rPr>
-          <w:rFonts w:ascii="Times New Roman" w:hAnsi="Times New Roman" w:cs="Times New Roman"/>
-          <w:sz w:val="24"/>
-          <w:szCs w:val="24"/>
-        </w:rPr>
-        <w:t>.</w:t>
+        <w:t>affordable and eco-friendly.</w:t>
       </w:r>
     </w:p>
     <w:p>
@@ -13693,6 +13679,7 @@
   <w:style w:type="character" w:default="1" w:styleId="DefaultParagraphFont">
     <w:name w:val="Default Paragraph Font"/>
     <w:uiPriority w:val="1"/>
+    <w:semiHidden/>
     <w:unhideWhenUsed/>
   </w:style>
   <w:style w:type="table" w:default="1" w:styleId="TableNormal">

--- a/Intro to Software Engineering CSC 212-90/Paper/Project Paper (E12).docx
+++ b/Intro to Software Engineering CSC 212-90/Paper/Project Paper (E12).docx
@@ -2663,7 +2663,23 @@
           <w:sz w:val="24"/>
           <w:szCs w:val="24"/>
         </w:rPr>
-        <w:t>We designed our app in two parts, the front-end and the back-end. The front-end is simply a means of accessing the back-end. Written in Hypertext Markup Language</w:t>
+        <w:t xml:space="preserve">We designed our app in two parts, the front-end and the back-end. The front-end is simply a means of accessing the back-end. Written in </w:t>
+      </w:r>
+      <w:r>
+        <w:rPr>
+          <w:rFonts w:ascii="Times New Roman" w:hAnsi="Times New Roman" w:cs="Times New Roman"/>
+          <w:sz w:val="24"/>
+          <w:szCs w:val="24"/>
+        </w:rPr>
+        <w:t>Hypertext Markup Language</w:t>
+      </w:r>
+      <w:r>
+        <w:rPr>
+          <w:rFonts w:ascii="Times New Roman" w:hAnsi="Times New Roman" w:cs="Times New Roman"/>
+          <w:sz w:val="24"/>
+          <w:szCs w:val="24"/>
+        </w:rPr>
+        <w:t xml:space="preserve"> (HTML)</w:t>
       </w:r>
       <w:r>
         <w:rPr>
@@ -2690,7 +2706,32 @@
           <w:sz w:val="24"/>
           <w:szCs w:val="24"/>
         </w:rPr>
-        <w:t xml:space="preserve">The back-end, implemented in Python, serves as the engine of the application. It processes incoming questions that users type into the front-end and communicates with the Llama 3.2 Large Language Model via the Representational State Transfer Application Programming Interface (REST API). In this way, we ensure that the answers generated are both </w:t>
+        <w:t xml:space="preserve">The back-end, implemented in Python, serves as the engine of the application. It processes incoming questions that users type into the front-end and communicates with the Llama 3.2 </w:t>
+      </w:r>
+      <w:r>
+        <w:rPr>
+          <w:rFonts w:ascii="Times New Roman" w:hAnsi="Times New Roman" w:cs="Times New Roman"/>
+          <w:sz w:val="24"/>
+          <w:szCs w:val="24"/>
+          <w:highlight w:val="yellow"/>
+        </w:rPr>
+        <w:t>Large Language Model</w:t>
+      </w:r>
+      <w:r>
+        <w:rPr>
+          <w:rFonts w:ascii="Times New Roman" w:hAnsi="Times New Roman" w:cs="Times New Roman"/>
+          <w:sz w:val="24"/>
+          <w:szCs w:val="24"/>
+        </w:rPr>
+        <w:t xml:space="preserve"> (LLM)</w:t>
+      </w:r>
+      <w:r>
+        <w:rPr>
+          <w:rFonts w:ascii="Times New Roman" w:hAnsi="Times New Roman" w:cs="Times New Roman"/>
+          <w:sz w:val="24"/>
+          <w:szCs w:val="24"/>
+        </w:rPr>
+        <w:t xml:space="preserve"> via the Representational State Transfer Application Programming Interface (REST API). In this way, we ensure that the answers generated are both </w:t>
       </w:r>
       <w:r>
         <w:rPr>
@@ -2800,6 +2841,7 @@
           <w:rFonts w:ascii="Times New Roman" w:hAnsi="Times New Roman" w:cs="Times New Roman"/>
           <w:sz w:val="24"/>
           <w:szCs w:val="24"/>
+          <w:highlight w:val="yellow"/>
         </w:rPr>
         <w:t xml:space="preserve">We chose Ollama because </w:t>
       </w:r>
@@ -2808,6 +2850,7 @@
           <w:rFonts w:ascii="Times New Roman" w:hAnsi="Times New Roman" w:cs="Times New Roman"/>
           <w:sz w:val="24"/>
           <w:szCs w:val="24"/>
+          <w:highlight w:val="yellow"/>
         </w:rPr>
         <w:t xml:space="preserve">of its ability to host </w:t>
       </w:r>
@@ -2816,6 +2859,7 @@
           <w:rFonts w:ascii="Times New Roman" w:hAnsi="Times New Roman" w:cs="Times New Roman"/>
           <w:sz w:val="24"/>
           <w:szCs w:val="24"/>
+          <w:highlight w:val="yellow"/>
         </w:rPr>
         <w:t xml:space="preserve">multiple open-source Large Language Models. </w:t>
       </w:r>
@@ -2824,6 +2868,7 @@
           <w:rFonts w:ascii="Times New Roman" w:hAnsi="Times New Roman" w:cs="Times New Roman"/>
           <w:sz w:val="24"/>
           <w:szCs w:val="24"/>
+          <w:highlight w:val="yellow"/>
         </w:rPr>
         <w:t>It allows</w:t>
       </w:r>
@@ -2832,6 +2877,7 @@
           <w:rFonts w:ascii="Times New Roman" w:hAnsi="Times New Roman" w:cs="Times New Roman"/>
           <w:sz w:val="24"/>
           <w:szCs w:val="24"/>
+          <w:highlight w:val="yellow"/>
         </w:rPr>
         <w:t xml:space="preserve"> the</w:t>
       </w:r>
@@ -2840,6 +2886,7 @@
           <w:rFonts w:ascii="Times New Roman" w:hAnsi="Times New Roman" w:cs="Times New Roman"/>
           <w:sz w:val="24"/>
           <w:szCs w:val="24"/>
+          <w:highlight w:val="yellow"/>
         </w:rPr>
         <w:t xml:space="preserve"> in-use</w:t>
       </w:r>
@@ -2848,6 +2895,7 @@
           <w:rFonts w:ascii="Times New Roman" w:hAnsi="Times New Roman" w:cs="Times New Roman"/>
           <w:sz w:val="24"/>
           <w:szCs w:val="24"/>
+          <w:highlight w:val="yellow"/>
         </w:rPr>
         <w:t xml:space="preserve"> model </w:t>
       </w:r>
@@ -2856,6 +2904,7 @@
           <w:rFonts w:ascii="Times New Roman" w:hAnsi="Times New Roman" w:cs="Times New Roman"/>
           <w:sz w:val="24"/>
           <w:szCs w:val="24"/>
+          <w:highlight w:val="yellow"/>
         </w:rPr>
         <w:t>to be</w:t>
       </w:r>
@@ -2864,6 +2913,7 @@
           <w:rFonts w:ascii="Times New Roman" w:hAnsi="Times New Roman" w:cs="Times New Roman"/>
           <w:sz w:val="24"/>
           <w:szCs w:val="24"/>
+          <w:highlight w:val="yellow"/>
         </w:rPr>
         <w:t xml:space="preserve"> easily swapped for another</w:t>
       </w:r>
@@ -2872,6 +2922,7 @@
           <w:rFonts w:ascii="Times New Roman" w:hAnsi="Times New Roman" w:cs="Times New Roman"/>
           <w:sz w:val="24"/>
           <w:szCs w:val="24"/>
+          <w:highlight w:val="yellow"/>
         </w:rPr>
         <w:t>,</w:t>
       </w:r>
@@ -2880,6 +2931,7 @@
           <w:rFonts w:ascii="Times New Roman" w:hAnsi="Times New Roman" w:cs="Times New Roman"/>
           <w:sz w:val="24"/>
           <w:szCs w:val="24"/>
+          <w:highlight w:val="yellow"/>
         </w:rPr>
         <w:t xml:space="preserve"> without </w:t>
       </w:r>
@@ -2888,6 +2940,7 @@
           <w:rFonts w:ascii="Times New Roman" w:hAnsi="Times New Roman" w:cs="Times New Roman"/>
           <w:sz w:val="24"/>
           <w:szCs w:val="24"/>
+          <w:highlight w:val="yellow"/>
         </w:rPr>
         <w:t>the necessity of</w:t>
       </w:r>
@@ -2896,6 +2949,7 @@
           <w:rFonts w:ascii="Times New Roman" w:hAnsi="Times New Roman" w:cs="Times New Roman"/>
           <w:sz w:val="24"/>
           <w:szCs w:val="24"/>
+          <w:highlight w:val="yellow"/>
         </w:rPr>
         <w:t xml:space="preserve"> modify</w:t>
       </w:r>
@@ -2904,6 +2958,7 @@
           <w:rFonts w:ascii="Times New Roman" w:hAnsi="Times New Roman" w:cs="Times New Roman"/>
           <w:sz w:val="24"/>
           <w:szCs w:val="24"/>
+          <w:highlight w:val="yellow"/>
         </w:rPr>
         <w:t>ing</w:t>
       </w:r>
@@ -2912,6 +2967,7 @@
           <w:rFonts w:ascii="Times New Roman" w:hAnsi="Times New Roman" w:cs="Times New Roman"/>
           <w:sz w:val="24"/>
           <w:szCs w:val="24"/>
+          <w:highlight w:val="yellow"/>
         </w:rPr>
         <w:t xml:space="preserve"> the commands sent</w:t>
       </w:r>
@@ -2920,6 +2976,7 @@
           <w:rFonts w:ascii="Times New Roman" w:hAnsi="Times New Roman" w:cs="Times New Roman"/>
           <w:sz w:val="24"/>
           <w:szCs w:val="24"/>
+          <w:highlight w:val="yellow"/>
         </w:rPr>
         <w:t xml:space="preserve"> to the Artificial Intelligence</w:t>
       </w:r>
@@ -2928,6 +2985,7 @@
           <w:rFonts w:ascii="Times New Roman" w:hAnsi="Times New Roman" w:cs="Times New Roman"/>
           <w:sz w:val="24"/>
           <w:szCs w:val="24"/>
+          <w:highlight w:val="yellow"/>
         </w:rPr>
         <w:t>.</w:t>
       </w:r>
@@ -2936,6 +2994,7 @@
           <w:rFonts w:ascii="Times New Roman" w:hAnsi="Times New Roman" w:cs="Times New Roman"/>
           <w:sz w:val="24"/>
           <w:szCs w:val="24"/>
+          <w:highlight w:val="yellow"/>
         </w:rPr>
         <w:t xml:space="preserve"> Once we settled on using Ollama</w:t>
       </w:r>
@@ -2944,6 +3003,7 @@
           <w:rFonts w:ascii="Times New Roman" w:hAnsi="Times New Roman" w:cs="Times New Roman"/>
           <w:sz w:val="24"/>
           <w:szCs w:val="24"/>
+          <w:highlight w:val="yellow"/>
         </w:rPr>
         <w:t>,</w:t>
       </w:r>
@@ -2952,6 +3012,7 @@
           <w:rFonts w:ascii="Times New Roman" w:hAnsi="Times New Roman" w:cs="Times New Roman"/>
           <w:sz w:val="24"/>
           <w:szCs w:val="24"/>
+          <w:highlight w:val="yellow"/>
         </w:rPr>
         <w:t xml:space="preserve"> we decided to use the Llama 3.2 model because</w:t>
       </w:r>
@@ -2960,6 +3021,7 @@
           <w:rFonts w:ascii="Times New Roman" w:hAnsi="Times New Roman" w:cs="Times New Roman"/>
           <w:sz w:val="24"/>
           <w:szCs w:val="24"/>
+          <w:highlight w:val="yellow"/>
         </w:rPr>
         <w:t xml:space="preserve"> of its</w:t>
       </w:r>
@@ -2968,6 +3030,7 @@
           <w:rFonts w:ascii="Times New Roman" w:hAnsi="Times New Roman" w:cs="Times New Roman"/>
           <w:sz w:val="24"/>
           <w:szCs w:val="24"/>
+          <w:highlight w:val="yellow"/>
         </w:rPr>
         <w:t xml:space="preserve"> </w:t>
       </w:r>
@@ -2976,6 +3039,7 @@
           <w:rFonts w:ascii="Times New Roman" w:hAnsi="Times New Roman" w:cs="Times New Roman"/>
           <w:sz w:val="24"/>
           <w:szCs w:val="24"/>
+          <w:highlight w:val="yellow"/>
         </w:rPr>
         <w:t>size</w:t>
       </w:r>
@@ -2984,6 +3048,7 @@
           <w:rFonts w:ascii="Times New Roman" w:hAnsi="Times New Roman" w:cs="Times New Roman"/>
           <w:sz w:val="24"/>
           <w:szCs w:val="24"/>
+          <w:highlight w:val="yellow"/>
         </w:rPr>
         <w:t xml:space="preserve"> and</w:t>
       </w:r>
@@ -2992,6 +3057,7 @@
           <w:rFonts w:ascii="Times New Roman" w:hAnsi="Times New Roman" w:cs="Times New Roman"/>
           <w:sz w:val="24"/>
           <w:szCs w:val="24"/>
+          <w:highlight w:val="yellow"/>
         </w:rPr>
         <w:t xml:space="preserve"> efficiency, </w:t>
       </w:r>
@@ -3000,6 +3066,7 @@
           <w:rFonts w:ascii="Times New Roman" w:hAnsi="Times New Roman" w:cs="Times New Roman"/>
           <w:sz w:val="24"/>
           <w:szCs w:val="24"/>
+          <w:highlight w:val="yellow"/>
         </w:rPr>
         <w:t xml:space="preserve">as well as </w:t>
       </w:r>
@@ -3008,6 +3075,7 @@
           <w:rFonts w:ascii="Times New Roman" w:hAnsi="Times New Roman" w:cs="Times New Roman"/>
           <w:sz w:val="24"/>
           <w:szCs w:val="24"/>
+          <w:highlight w:val="yellow"/>
         </w:rPr>
         <w:t>its ability to be</w:t>
       </w:r>
@@ -3016,8 +3084,17 @@
           <w:rFonts w:ascii="Times New Roman" w:hAnsi="Times New Roman" w:cs="Times New Roman"/>
           <w:sz w:val="24"/>
           <w:szCs w:val="24"/>
+          <w:highlight w:val="yellow"/>
         </w:rPr>
         <w:t xml:space="preserve"> run locally on our hardware.</w:t>
+      </w:r>
+      <w:r>
+        <w:rPr>
+          <w:rFonts w:ascii="Times New Roman" w:hAnsi="Times New Roman" w:cs="Times New Roman"/>
+          <w:sz w:val="24"/>
+          <w:szCs w:val="24"/>
+        </w:rPr>
+        <w:t xml:space="preserve"> (Move to App Overview)</w:t>
       </w:r>
     </w:p>
     <w:p>
@@ -3148,7 +3225,28 @@
           <w:sz w:val="24"/>
           <w:szCs w:val="24"/>
         </w:rPr>
-        <w:t>.2 Problem Statement</w:t>
+        <w:t xml:space="preserve">.2 </w:t>
+      </w:r>
+      <w:r>
+        <w:rPr>
+          <w:rFonts w:ascii="Times New Roman" w:hAnsi="Times New Roman" w:cs="Times New Roman"/>
+          <w:b/>
+          <w:bCs/>
+          <w:sz w:val="24"/>
+          <w:szCs w:val="24"/>
+          <w:highlight w:val="yellow"/>
+        </w:rPr>
+        <w:t>Problem Statement</w:t>
+      </w:r>
+      <w:r>
+        <w:rPr>
+          <w:rFonts w:ascii="Times New Roman" w:hAnsi="Times New Roman" w:cs="Times New Roman"/>
+          <w:b/>
+          <w:bCs/>
+          <w:sz w:val="24"/>
+          <w:szCs w:val="24"/>
+        </w:rPr>
+        <w:t xml:space="preserve"> (Stand Alone Chapter Probably Between Chap 2 and 3)</w:t>
       </w:r>
     </w:p>
     <w:p>
@@ -3812,8 +3910,42 @@
           <w:bCs/>
           <w:sz w:val="24"/>
           <w:szCs w:val="24"/>
+          <w:highlight w:val="yellow"/>
         </w:rPr>
         <w:t>Related Works</w:t>
+      </w:r>
+      <w:r>
+        <w:rPr>
+          <w:rFonts w:ascii="Times New Roman" w:hAnsi="Times New Roman" w:cs="Times New Roman"/>
+          <w:b/>
+          <w:bCs/>
+          <w:sz w:val="24"/>
+          <w:szCs w:val="24"/>
+          <w:highlight w:val="yellow"/>
+        </w:rPr>
+        <w:t xml:space="preserve"> (</w:t>
+      </w:r>
+      <w:r>
+        <w:rPr>
+          <w:rFonts w:ascii="Times New Roman" w:hAnsi="Times New Roman" w:cs="Times New Roman"/>
+          <w:b/>
+          <w:bCs/>
+          <w:sz w:val="24"/>
+          <w:szCs w:val="24"/>
+          <w:highlight w:val="yellow"/>
+        </w:rPr>
+        <w:t xml:space="preserve">Add, but only like 1 paragraph </w:t>
+      </w:r>
+      <w:r>
+        <w:rPr>
+          <w:rFonts w:ascii="Times New Roman" w:hAnsi="Times New Roman" w:cs="Times New Roman"/>
+          <w:b/>
+          <w:bCs/>
+          <w:sz w:val="24"/>
+          <w:szCs w:val="24"/>
+          <w:highlight w:val="yellow"/>
+        </w:rPr>
+        <w:t>GPT vs RAG)</w:t>
       </w:r>
     </w:p>
     <w:p>
@@ -4245,25 +4377,7 @@
           <w:sz w:val="24"/>
           <w:szCs w:val="24"/>
         </w:rPr>
-        <w:t xml:space="preserve">Using </w:t>
-      </w:r>
-      <w:proofErr w:type="spellStart"/>
-      <w:r>
-        <w:rPr>
-          <w:rFonts w:ascii="Times New Roman" w:hAnsi="Times New Roman" w:cs="Times New Roman"/>
-          <w:sz w:val="24"/>
-          <w:szCs w:val="24"/>
-        </w:rPr>
-        <w:t>theses</w:t>
-      </w:r>
-      <w:proofErr w:type="spellEnd"/>
-      <w:r>
-        <w:rPr>
-          <w:rFonts w:ascii="Times New Roman" w:hAnsi="Times New Roman" w:cs="Times New Roman"/>
-          <w:sz w:val="24"/>
-          <w:szCs w:val="24"/>
-        </w:rPr>
-        <w:t xml:space="preserve"> applications</w:t>
+        <w:t>Using theses applications</w:t>
       </w:r>
       <w:r>
         <w:rPr>

--- a/Intro to Software Engineering CSC 212-90/Paper/Project Paper (E12).docx
+++ b/Intro to Software Engineering CSC 212-90/Paper/Project Paper (E12).docx
@@ -1177,23 +1177,7 @@
           <w:sz w:val="24"/>
           <w:szCs w:val="24"/>
         </w:rPr>
-        <w:tab/>
-      </w:r>
-      <w:r>
-        <w:rPr>
-          <w:rFonts w:ascii="Times New Roman" w:hAnsi="Times New Roman" w:cs="Times New Roman"/>
-          <w:sz w:val="24"/>
-          <w:szCs w:val="24"/>
-        </w:rPr>
-        <w:tab/>
-      </w:r>
-      <w:r>
-        <w:rPr>
-          <w:rFonts w:ascii="Times New Roman" w:hAnsi="Times New Roman" w:cs="Times New Roman"/>
-          <w:sz w:val="24"/>
-          <w:szCs w:val="24"/>
-        </w:rPr>
-        <w:tab/>
+        <w:t xml:space="preserve"> and Privacy Concerns</w:t>
       </w:r>
       <w:r>
         <w:rPr>
@@ -2716,7 +2700,23 @@
           <w:sz w:val="24"/>
           <w:szCs w:val="24"/>
         </w:rPr>
-        <w:t xml:space="preserve">Our objective for this project is the design and implementation of an Artificial Intelligence based tutor </w:t>
+        <w:t>Our objective for this project is the design and implementation of an Artificial Intelligence</w:t>
+      </w:r>
+      <w:r>
+        <w:rPr>
+          <w:rFonts w:ascii="Times New Roman" w:hAnsi="Times New Roman" w:cs="Times New Roman"/>
+          <w:sz w:val="24"/>
+          <w:szCs w:val="24"/>
+        </w:rPr>
+        <w:t xml:space="preserve"> (AI)</w:t>
+      </w:r>
+      <w:r>
+        <w:rPr>
+          <w:rFonts w:ascii="Times New Roman" w:hAnsi="Times New Roman" w:cs="Times New Roman"/>
+          <w:sz w:val="24"/>
+          <w:szCs w:val="24"/>
+        </w:rPr>
+        <w:t xml:space="preserve"> based tutor </w:t>
       </w:r>
       <w:r>
         <w:rPr>
@@ -2732,7 +2732,23 @@
           <w:sz w:val="24"/>
           <w:szCs w:val="24"/>
         </w:rPr>
-        <w:t xml:space="preserve">that effectively addresses beginner-level C++ programming questions for students in the introductory computer science course. We chose C++ as the focus of our </w:t>
+        <w:t xml:space="preserve">that effectively addresses beginner-level C++ </w:t>
+      </w:r>
+      <w:r>
+        <w:rPr>
+          <w:rFonts w:ascii="Times New Roman" w:hAnsi="Times New Roman" w:cs="Times New Roman"/>
+          <w:sz w:val="24"/>
+          <w:szCs w:val="24"/>
+        </w:rPr>
+        <w:t xml:space="preserve">(C Plus Plus) </w:t>
+      </w:r>
+      <w:r>
+        <w:rPr>
+          <w:rFonts w:ascii="Times New Roman" w:hAnsi="Times New Roman" w:cs="Times New Roman"/>
+          <w:sz w:val="24"/>
+          <w:szCs w:val="24"/>
+        </w:rPr>
+        <w:t xml:space="preserve">programming questions for students in the introductory computer science course. We chose C++ as the focus of our </w:t>
       </w:r>
       <w:r>
         <w:rPr>
@@ -2977,15 +2993,55 @@
           <w:sz w:val="24"/>
           <w:szCs w:val="24"/>
         </w:rPr>
-        <w:t xml:space="preserve"> with a curated supply of information. Retrieval-Augmented Generation supplies the designated Large Language Model with contextual information from a data store that is specifically related to a </w:t>
-      </w:r>
-      <w:r>
-        <w:rPr>
-          <w:rFonts w:ascii="Times New Roman" w:hAnsi="Times New Roman" w:cs="Times New Roman"/>
-          <w:sz w:val="24"/>
-          <w:szCs w:val="24"/>
-        </w:rPr>
-        <w:t>user’s query. It then uses this context to inform and guide the generative process, giving the Artificial Intelligence a stronger knowledge of the topic at hand</w:t>
+        <w:t xml:space="preserve"> with a curated supply of information. </w:t>
+      </w:r>
+      <w:r>
+        <w:rPr>
+          <w:rFonts w:ascii="Times New Roman" w:hAnsi="Times New Roman" w:cs="Times New Roman"/>
+          <w:sz w:val="24"/>
+          <w:szCs w:val="24"/>
+          <w:highlight w:val="yellow"/>
+        </w:rPr>
+        <w:t>Retrieval-Augmented Generation supplies the designated Large Language Model with contextual information from a data store that is specifically related to a user’s query</w:t>
+      </w:r>
+      <w:r>
+        <w:rPr>
+          <w:rFonts w:ascii="Times New Roman" w:hAnsi="Times New Roman" w:cs="Times New Roman"/>
+          <w:sz w:val="24"/>
+          <w:szCs w:val="24"/>
+          <w:highlight w:val="yellow"/>
+        </w:rPr>
+        <w:t xml:space="preserve"> </w:t>
+      </w:r>
+      <w:r>
+        <w:rPr>
+          <w:rFonts w:ascii="Times New Roman" w:hAnsi="Times New Roman" w:cs="Times New Roman"/>
+          <w:b/>
+          <w:bCs/>
+          <w:i/>
+          <w:iCs/>
+          <w:sz w:val="24"/>
+          <w:szCs w:val="24"/>
+          <w:highlight w:val="yellow"/>
+        </w:rPr>
+        <w:t>(ROUGH)</w:t>
+      </w:r>
+      <w:r>
+        <w:rPr>
+          <w:rFonts w:ascii="Times New Roman" w:hAnsi="Times New Roman" w:cs="Times New Roman"/>
+          <w:sz w:val="24"/>
+          <w:szCs w:val="24"/>
+          <w:highlight w:val="yellow"/>
+        </w:rPr>
+        <w:t>.</w:t>
+      </w:r>
+      <w:r>
+        <w:rPr>
+          <w:rFonts w:ascii="Times New Roman" w:hAnsi="Times New Roman" w:cs="Times New Roman"/>
+          <w:sz w:val="24"/>
+          <w:szCs w:val="24"/>
+        </w:rPr>
+        <w:t xml:space="preserve"> It then uses this context to inform and guide the generative process, giving the Artificial Intelligence a stronger knowledge of the topic at hand</w:t>
       </w:r>
       <w:r>
         <w:rPr>
@@ -3451,13 +3507,23 @@
           <w:sz w:val="24"/>
           <w:szCs w:val="24"/>
         </w:rPr>
-        <w:t>.  Ma, Martins, and Lopes, instructors at the University of California – Irvine</w:t>
-      </w:r>
-      <w:r>
-        <w:rPr>
-          <w:rFonts w:ascii="Times New Roman" w:hAnsi="Times New Roman" w:cs="Times New Roman"/>
-          <w:sz w:val="24"/>
-          <w:szCs w:val="24"/>
+        <w:t xml:space="preserve">.  </w:t>
+      </w:r>
+      <w:r>
+        <w:rPr>
+          <w:rFonts w:ascii="Times New Roman" w:hAnsi="Times New Roman" w:cs="Times New Roman"/>
+          <w:sz w:val="24"/>
+          <w:szCs w:val="24"/>
+          <w:highlight w:val="yellow"/>
+        </w:rPr>
+        <w:t>Ma, Martins, and Lopes, instructors at the University of California – Irvine</w:t>
+      </w:r>
+      <w:r>
+        <w:rPr>
+          <w:rFonts w:ascii="Times New Roman" w:hAnsi="Times New Roman" w:cs="Times New Roman"/>
+          <w:sz w:val="24"/>
+          <w:szCs w:val="24"/>
+          <w:highlight w:val="yellow"/>
         </w:rPr>
         <w:t>,</w:t>
       </w:r>
@@ -3466,14 +3532,52 @@
           <w:rFonts w:ascii="Times New Roman" w:hAnsi="Times New Roman" w:cs="Times New Roman"/>
           <w:sz w:val="24"/>
           <w:szCs w:val="24"/>
-        </w:rPr>
-        <w:t xml:space="preserve"> conducted a study of </w:t>
-      </w:r>
-      <w:r>
-        <w:rPr>
-          <w:rFonts w:ascii="Times New Roman" w:hAnsi="Times New Roman" w:cs="Times New Roman"/>
-          <w:sz w:val="24"/>
-          <w:szCs w:val="24"/>
+          <w:highlight w:val="yellow"/>
+        </w:rPr>
+        <w:t xml:space="preserve"> conducted a study</w:t>
+      </w:r>
+      <w:r>
+        <w:rPr>
+          <w:rFonts w:ascii="Times New Roman" w:hAnsi="Times New Roman" w:cs="Times New Roman"/>
+          <w:sz w:val="24"/>
+          <w:szCs w:val="24"/>
+          <w:highlight w:val="yellow"/>
+        </w:rPr>
+        <w:t xml:space="preserve"> consisting of 455 student participants.</w:t>
+      </w:r>
+      <w:r>
+        <w:rPr>
+          <w:rFonts w:ascii="Times New Roman" w:hAnsi="Times New Roman" w:cs="Times New Roman"/>
+          <w:sz w:val="24"/>
+          <w:szCs w:val="24"/>
+          <w:highlight w:val="yellow"/>
+        </w:rPr>
+        <w:t xml:space="preserve"> </w:t>
+      </w:r>
+      <w:r>
+        <w:rPr>
+          <w:rFonts w:ascii="Times New Roman" w:hAnsi="Times New Roman" w:cs="Times New Roman"/>
+          <w:sz w:val="24"/>
+          <w:szCs w:val="24"/>
+          <w:highlight w:val="yellow"/>
+        </w:rPr>
+        <w:t xml:space="preserve">They were investigating the use </w:t>
+      </w:r>
+      <w:r>
+        <w:rPr>
+          <w:rFonts w:ascii="Times New Roman" w:hAnsi="Times New Roman" w:cs="Times New Roman"/>
+          <w:sz w:val="24"/>
+          <w:szCs w:val="24"/>
+          <w:highlight w:val="yellow"/>
+        </w:rPr>
+        <w:t xml:space="preserve">of </w:t>
+      </w:r>
+      <w:r>
+        <w:rPr>
+          <w:rFonts w:ascii="Times New Roman" w:hAnsi="Times New Roman" w:cs="Times New Roman"/>
+          <w:sz w:val="24"/>
+          <w:szCs w:val="24"/>
+          <w:highlight w:val="yellow"/>
         </w:rPr>
         <w:t>Artificial Intelligence</w:t>
       </w:r>
@@ -3482,8 +3586,34 @@
           <w:rFonts w:ascii="Times New Roman" w:hAnsi="Times New Roman" w:cs="Times New Roman"/>
           <w:sz w:val="24"/>
           <w:szCs w:val="24"/>
-        </w:rPr>
-        <w:t xml:space="preserve"> tutors within the context of computer science education. They looked at a pool of 455 students at the University of California – Irvine. They deployed five RAGMan tutor app</w:t>
+          <w:highlight w:val="yellow"/>
+        </w:rPr>
+        <w:t xml:space="preserve"> tutors within the context of computer science education.</w:t>
+      </w:r>
+      <w:r>
+        <w:rPr>
+          <w:rFonts w:ascii="Times New Roman" w:hAnsi="Times New Roman" w:cs="Times New Roman"/>
+          <w:sz w:val="24"/>
+          <w:szCs w:val="24"/>
+        </w:rPr>
+        <w:t xml:space="preserve"> </w:t>
+      </w:r>
+      <w:r>
+        <w:rPr>
+          <w:rFonts w:ascii="Times New Roman" w:hAnsi="Times New Roman" w:cs="Times New Roman"/>
+          <w:sz w:val="24"/>
+          <w:szCs w:val="24"/>
+          <w:highlight w:val="yellow"/>
+        </w:rPr>
+        <w:t>They deployed</w:t>
+      </w:r>
+      <w:r>
+        <w:rPr>
+          <w:rFonts w:ascii="Times New Roman" w:hAnsi="Times New Roman" w:cs="Times New Roman"/>
+          <w:sz w:val="24"/>
+          <w:szCs w:val="24"/>
+        </w:rPr>
+        <w:t xml:space="preserve"> five RAGMan tutor app</w:t>
       </w:r>
       <w:r>
         <w:rPr>
@@ -3895,7 +4025,55 @@
           <w:sz w:val="24"/>
           <w:szCs w:val="24"/>
         </w:rPr>
-        <w:t xml:space="preserve">free, efficient, and personalized tutor experience for introductory students that is able to draw specifically on trusted course materials. If we continue to prioritize the feedback and interactions of the students, we can further enhance these learning tools, making them more effective and user friendly. </w:t>
+        <w:t xml:space="preserve">free, efficient, and personalized tutor experience for introductory students that is able to draw specifically on trusted course materials. </w:t>
+      </w:r>
+      <w:r>
+        <w:rPr>
+          <w:rFonts w:ascii="Times New Roman" w:hAnsi="Times New Roman" w:cs="Times New Roman"/>
+          <w:sz w:val="24"/>
+          <w:szCs w:val="24"/>
+          <w:highlight w:val="yellow"/>
+        </w:rPr>
+        <w:t>If we continue to prioritize the feedback and interactions of the students, we can further enhance these learning tools, making them more effective and user friendly</w:t>
+      </w:r>
+      <w:r>
+        <w:rPr>
+          <w:rFonts w:ascii="Times New Roman" w:hAnsi="Times New Roman" w:cs="Times New Roman"/>
+          <w:sz w:val="24"/>
+          <w:szCs w:val="24"/>
+          <w:highlight w:val="yellow"/>
+        </w:rPr>
+        <w:t xml:space="preserve"> </w:t>
+      </w:r>
+      <w:r>
+        <w:rPr>
+          <w:rFonts w:ascii="Times New Roman" w:hAnsi="Times New Roman" w:cs="Times New Roman"/>
+          <w:b/>
+          <w:bCs/>
+          <w:i/>
+          <w:iCs/>
+          <w:sz w:val="24"/>
+          <w:szCs w:val="24"/>
+          <w:highlight w:val="yellow"/>
+        </w:rPr>
+        <w:t>(WEIRD)</w:t>
+      </w:r>
+      <w:r>
+        <w:rPr>
+          <w:rFonts w:ascii="Times New Roman" w:hAnsi="Times New Roman" w:cs="Times New Roman"/>
+          <w:sz w:val="24"/>
+          <w:szCs w:val="24"/>
+          <w:highlight w:val="yellow"/>
+        </w:rPr>
+        <w:t>.</w:t>
+      </w:r>
+      <w:r>
+        <w:rPr>
+          <w:rFonts w:ascii="Times New Roman" w:hAnsi="Times New Roman" w:cs="Times New Roman"/>
+          <w:sz w:val="24"/>
+          <w:szCs w:val="24"/>
+        </w:rPr>
+        <w:t xml:space="preserve"> </w:t>
       </w:r>
     </w:p>
     <w:p>
@@ -4017,37 +4195,56 @@
           <w:sz w:val="24"/>
           <w:szCs w:val="24"/>
         </w:rPr>
-        <w:t>. It could also provide students with active, accurate support outside a tutor’s or professor’s available hours</w:t>
-      </w:r>
-      <w:r>
-        <w:rPr>
-          <w:rFonts w:ascii="Times New Roman" w:hAnsi="Times New Roman" w:cs="Times New Roman"/>
-          <w:sz w:val="24"/>
-          <w:szCs w:val="24"/>
-        </w:rPr>
-        <w:t>. Both affordable and accessible, the application would be a great supplement to traditional teaching resources</w:t>
-      </w:r>
-      <w:r>
-        <w:rPr>
-          <w:rFonts w:ascii="Times New Roman" w:hAnsi="Times New Roman" w:cs="Times New Roman"/>
-          <w:sz w:val="24"/>
-          <w:szCs w:val="24"/>
-        </w:rPr>
-        <w:t>,</w:t>
-      </w:r>
-      <w:r>
-        <w:rPr>
-          <w:rFonts w:ascii="Times New Roman" w:hAnsi="Times New Roman" w:cs="Times New Roman"/>
-          <w:sz w:val="24"/>
-          <w:szCs w:val="24"/>
-        </w:rPr>
-        <w:t xml:space="preserve"> such as textbooks and class lectures.</w:t>
-      </w:r>
-      <w:r>
-        <w:rPr>
-          <w:rFonts w:ascii="Times New Roman" w:hAnsi="Times New Roman" w:cs="Times New Roman"/>
-          <w:sz w:val="24"/>
-          <w:szCs w:val="24"/>
+        <w:t xml:space="preserve">. </w:t>
+      </w:r>
+      <w:r>
+        <w:rPr>
+          <w:rFonts w:ascii="Times New Roman" w:hAnsi="Times New Roman" w:cs="Times New Roman"/>
+          <w:sz w:val="24"/>
+          <w:szCs w:val="24"/>
+        </w:rPr>
+        <w:t>Our application</w:t>
+      </w:r>
+      <w:r>
+        <w:rPr>
+          <w:rFonts w:ascii="Times New Roman" w:hAnsi="Times New Roman" w:cs="Times New Roman"/>
+          <w:sz w:val="24"/>
+          <w:szCs w:val="24"/>
+        </w:rPr>
+        <w:t xml:space="preserve"> could also provide students with active, accurate support outside a tutor’s or professor’s available hours</w:t>
+      </w:r>
+      <w:r>
+        <w:rPr>
+          <w:rFonts w:ascii="Times New Roman" w:hAnsi="Times New Roman" w:cs="Times New Roman"/>
+          <w:sz w:val="24"/>
+          <w:szCs w:val="24"/>
+        </w:rPr>
+        <w:t xml:space="preserve">. </w:t>
+      </w:r>
+      <w:r>
+        <w:rPr>
+          <w:rFonts w:ascii="Times New Roman" w:hAnsi="Times New Roman" w:cs="Times New Roman"/>
+          <w:sz w:val="24"/>
+          <w:szCs w:val="24"/>
+          <w:highlight w:val="yellow"/>
+        </w:rPr>
+        <w:t>T</w:t>
+      </w:r>
+      <w:r>
+        <w:rPr>
+          <w:rFonts w:ascii="Times New Roman" w:hAnsi="Times New Roman" w:cs="Times New Roman"/>
+          <w:sz w:val="24"/>
+          <w:szCs w:val="24"/>
+          <w:highlight w:val="yellow"/>
+        </w:rPr>
+        <w:t>he application would make extended support possible as students begin to establish their basic skills.</w:t>
+      </w:r>
+      <w:r>
+        <w:rPr>
+          <w:rFonts w:ascii="Times New Roman" w:hAnsi="Times New Roman" w:cs="Times New Roman"/>
+          <w:sz w:val="24"/>
+          <w:szCs w:val="24"/>
+          <w:highlight w:val="yellow"/>
         </w:rPr>
         <w:t xml:space="preserve"> </w:t>
       </w:r>
@@ -4056,24 +4253,9 @@
           <w:rFonts w:ascii="Times New Roman" w:hAnsi="Times New Roman" w:cs="Times New Roman"/>
           <w:sz w:val="24"/>
           <w:szCs w:val="24"/>
-        </w:rPr>
-        <w:t xml:space="preserve">The </w:t>
-      </w:r>
-      <w:r>
-        <w:rPr>
-          <w:rFonts w:ascii="Times New Roman" w:hAnsi="Times New Roman" w:cs="Times New Roman"/>
-          <w:sz w:val="24"/>
-          <w:szCs w:val="24"/>
-        </w:rPr>
-        <w:t xml:space="preserve">application </w:t>
-      </w:r>
-      <w:r>
-        <w:rPr>
-          <w:rFonts w:ascii="Times New Roman" w:hAnsi="Times New Roman" w:cs="Times New Roman"/>
-          <w:sz w:val="24"/>
-          <w:szCs w:val="24"/>
-        </w:rPr>
-        <w:t>would make extended support possible as students begin to establish their basic skills.</w:t>
+          <w:highlight w:val="yellow"/>
+        </w:rPr>
+        <w:t>Both affordable and accessible, the application would be a great supplement to traditional teaching resources, such as textbooks and class lectures.</w:t>
       </w:r>
     </w:p>
     <w:p>
@@ -4091,6 +4273,23 @@
           <w:rFonts w:ascii="Times New Roman" w:hAnsi="Times New Roman" w:cs="Times New Roman"/>
           <w:sz w:val="24"/>
           <w:szCs w:val="24"/>
+          <w:highlight w:val="yellow"/>
+        </w:rPr>
+        <w:t>When designing our application, we kept cost in mind.</w:t>
+      </w:r>
+      <w:r>
+        <w:rPr>
+          <w:rFonts w:ascii="Times New Roman" w:hAnsi="Times New Roman" w:cs="Times New Roman"/>
+          <w:sz w:val="24"/>
+          <w:szCs w:val="24"/>
+        </w:rPr>
+        <w:t xml:space="preserve"> </w:t>
+      </w:r>
+      <w:r>
+        <w:rPr>
+          <w:rFonts w:ascii="Times New Roman" w:hAnsi="Times New Roman" w:cs="Times New Roman"/>
+          <w:sz w:val="24"/>
+          <w:szCs w:val="24"/>
         </w:rPr>
         <w:t>In</w:t>
       </w:r>
@@ -4268,6 +4467,7 @@
           <w:rFonts w:ascii="Times New Roman" w:hAnsi="Times New Roman" w:cs="Times New Roman"/>
           <w:sz w:val="24"/>
           <w:szCs w:val="24"/>
+          <w:highlight w:val="yellow"/>
         </w:rPr>
         <w:t>Their</w:t>
       </w:r>
@@ -4276,6 +4476,7 @@
           <w:rFonts w:ascii="Times New Roman" w:hAnsi="Times New Roman" w:cs="Times New Roman"/>
           <w:sz w:val="24"/>
           <w:szCs w:val="24"/>
+          <w:highlight w:val="yellow"/>
         </w:rPr>
         <w:t xml:space="preserve"> analysis </w:t>
       </w:r>
@@ -4284,6 +4485,7 @@
           <w:rFonts w:ascii="Times New Roman" w:hAnsi="Times New Roman" w:cs="Times New Roman"/>
           <w:sz w:val="24"/>
           <w:szCs w:val="24"/>
+          <w:highlight w:val="yellow"/>
         </w:rPr>
         <w:t>quantified</w:t>
       </w:r>
@@ -4292,6 +4494,7 @@
           <w:rFonts w:ascii="Times New Roman" w:hAnsi="Times New Roman" w:cs="Times New Roman"/>
           <w:sz w:val="24"/>
           <w:szCs w:val="24"/>
+          <w:highlight w:val="yellow"/>
         </w:rPr>
         <w:t xml:space="preserve"> </w:t>
       </w:r>
@@ -4300,6 +4503,7 @@
           <w:rFonts w:ascii="Times New Roman" w:hAnsi="Times New Roman" w:cs="Times New Roman"/>
           <w:sz w:val="24"/>
           <w:szCs w:val="24"/>
+          <w:highlight w:val="yellow"/>
         </w:rPr>
         <w:t xml:space="preserve">both closed-source and </w:t>
       </w:r>
@@ -4308,6 +4512,7 @@
           <w:rFonts w:ascii="Times New Roman" w:hAnsi="Times New Roman" w:cs="Times New Roman"/>
           <w:sz w:val="24"/>
           <w:szCs w:val="24"/>
+          <w:highlight w:val="yellow"/>
         </w:rPr>
         <w:t>open-source</w:t>
       </w:r>
@@ -4316,51 +4521,62 @@
           <w:rFonts w:ascii="Times New Roman" w:hAnsi="Times New Roman" w:cs="Times New Roman"/>
           <w:sz w:val="24"/>
           <w:szCs w:val="24"/>
-        </w:rPr>
-        <w:t xml:space="preserve"> models.</w:t>
-      </w:r>
-      <w:r>
-        <w:rPr>
-          <w:rFonts w:ascii="Times New Roman" w:hAnsi="Times New Roman" w:cs="Times New Roman"/>
-          <w:sz w:val="24"/>
-          <w:szCs w:val="24"/>
-        </w:rPr>
-        <w:t xml:space="preserve"> </w:t>
-      </w:r>
-      <w:r>
-        <w:rPr>
-          <w:rFonts w:ascii="Times New Roman" w:hAnsi="Times New Roman" w:cs="Times New Roman"/>
-          <w:sz w:val="24"/>
-          <w:szCs w:val="24"/>
-        </w:rPr>
-        <w:t>It measured cost-to-performance</w:t>
-      </w:r>
-      <w:r>
-        <w:rPr>
-          <w:rFonts w:ascii="Times New Roman" w:hAnsi="Times New Roman" w:cs="Times New Roman"/>
-          <w:sz w:val="24"/>
-          <w:szCs w:val="24"/>
+          <w:highlight w:val="yellow"/>
+        </w:rPr>
+        <w:t xml:space="preserve"> models</w:t>
+      </w:r>
+      <w:r>
+        <w:rPr>
+          <w:rFonts w:ascii="Times New Roman" w:hAnsi="Times New Roman" w:cs="Times New Roman"/>
+          <w:sz w:val="24"/>
+          <w:szCs w:val="24"/>
+          <w:highlight w:val="yellow"/>
+        </w:rPr>
+        <w:t>, measuring</w:t>
+      </w:r>
+      <w:r>
+        <w:rPr>
+          <w:rFonts w:ascii="Times New Roman" w:hAnsi="Times New Roman" w:cs="Times New Roman"/>
+          <w:sz w:val="24"/>
+          <w:szCs w:val="24"/>
+          <w:highlight w:val="yellow"/>
+        </w:rPr>
+        <w:t xml:space="preserve"> cost-to-performance</w:t>
+      </w:r>
+      <w:r>
+        <w:rPr>
+          <w:rFonts w:ascii="Times New Roman" w:hAnsi="Times New Roman" w:cs="Times New Roman"/>
+          <w:sz w:val="24"/>
+          <w:szCs w:val="24"/>
+          <w:highlight w:val="yellow"/>
         </w:rPr>
         <w:t xml:space="preserve"> in an educational setting.</w:t>
       </w:r>
-    </w:p>
-    <w:p>
-      <w:pPr>
-        <w:spacing w:after="360" w:line="480" w:lineRule="auto"/>
-        <w:ind w:firstLine="720"/>
-        <w:rPr>
-          <w:rFonts w:ascii="Times New Roman" w:hAnsi="Times New Roman" w:cs="Times New Roman"/>
-          <w:sz w:val="24"/>
-          <w:szCs w:val="24"/>
-        </w:rPr>
-      </w:pPr>
-      <w:r>
-        <w:rPr>
-          <w:rFonts w:ascii="Times New Roman" w:hAnsi="Times New Roman" w:cs="Times New Roman"/>
-          <w:sz w:val="24"/>
-          <w:szCs w:val="24"/>
-        </w:rPr>
-        <w:t xml:space="preserve">The authors </w:t>
+      <w:r>
+        <w:rPr>
+          <w:rFonts w:ascii="Times New Roman" w:hAnsi="Times New Roman" w:cs="Times New Roman"/>
+          <w:sz w:val="24"/>
+          <w:szCs w:val="24"/>
+          <w:highlight w:val="yellow"/>
+        </w:rPr>
+        <w:t xml:space="preserve"> T</w:t>
+      </w:r>
+      <w:r>
+        <w:rPr>
+          <w:rFonts w:ascii="Times New Roman" w:hAnsi="Times New Roman" w:cs="Times New Roman"/>
+          <w:sz w:val="24"/>
+          <w:szCs w:val="24"/>
+          <w:highlight w:val="yellow"/>
+        </w:rPr>
+        <w:t>he</w:t>
+      </w:r>
+      <w:r>
+        <w:rPr>
+          <w:rFonts w:ascii="Times New Roman" w:hAnsi="Times New Roman" w:cs="Times New Roman"/>
+          <w:sz w:val="24"/>
+          <w:szCs w:val="24"/>
+        </w:rPr>
+        <w:t xml:space="preserve"> authors </w:t>
       </w:r>
       <w:r>
         <w:rPr>
@@ -4432,39 +4648,39 @@
           <w:sz w:val="24"/>
           <w:szCs w:val="24"/>
         </w:rPr>
+        <w:t xml:space="preserve">considered </w:t>
+      </w:r>
+      <w:r>
+        <w:rPr>
+          <w:rFonts w:ascii="Times New Roman" w:hAnsi="Times New Roman" w:cs="Times New Roman"/>
+          <w:sz w:val="24"/>
+          <w:szCs w:val="24"/>
+        </w:rPr>
+        <w:t xml:space="preserve">significant enough to justify the </w:t>
+      </w:r>
+      <w:r>
+        <w:rPr>
+          <w:rFonts w:ascii="Times New Roman" w:hAnsi="Times New Roman" w:cs="Times New Roman"/>
+          <w:sz w:val="24"/>
+          <w:szCs w:val="24"/>
+        </w:rPr>
+        <w:t>extra cost</w:t>
+      </w:r>
+      <w:r>
+        <w:rPr>
+          <w:rFonts w:ascii="Times New Roman" w:hAnsi="Times New Roman" w:cs="Times New Roman"/>
+          <w:sz w:val="24"/>
+          <w:szCs w:val="24"/>
+        </w:rPr>
+        <w:t xml:space="preserve"> of </w:t>
+      </w:r>
+      <w:r>
+        <w:rPr>
+          <w:rFonts w:ascii="Times New Roman" w:hAnsi="Times New Roman" w:cs="Times New Roman"/>
+          <w:sz w:val="24"/>
+          <w:szCs w:val="24"/>
+        </w:rPr>
         <w:lastRenderedPageBreak/>
-        <w:t xml:space="preserve">considered </w:t>
-      </w:r>
-      <w:r>
-        <w:rPr>
-          <w:rFonts w:ascii="Times New Roman" w:hAnsi="Times New Roman" w:cs="Times New Roman"/>
-          <w:sz w:val="24"/>
-          <w:szCs w:val="24"/>
-        </w:rPr>
-        <w:t xml:space="preserve">significant enough to justify the </w:t>
-      </w:r>
-      <w:r>
-        <w:rPr>
-          <w:rFonts w:ascii="Times New Roman" w:hAnsi="Times New Roman" w:cs="Times New Roman"/>
-          <w:sz w:val="24"/>
-          <w:szCs w:val="24"/>
-        </w:rPr>
-        <w:t>extra cost</w:t>
-      </w:r>
-      <w:r>
-        <w:rPr>
-          <w:rFonts w:ascii="Times New Roman" w:hAnsi="Times New Roman" w:cs="Times New Roman"/>
-          <w:sz w:val="24"/>
-          <w:szCs w:val="24"/>
-        </w:rPr>
-        <w:t xml:space="preserve"> of </w:t>
-      </w:r>
-      <w:r>
-        <w:rPr>
-          <w:rFonts w:ascii="Times New Roman" w:hAnsi="Times New Roman" w:cs="Times New Roman"/>
-          <w:sz w:val="24"/>
-          <w:szCs w:val="24"/>
-        </w:rPr>
         <w:t>using remotely hosted, closed-source</w:t>
       </w:r>
       <w:r>
@@ -4635,15 +4851,79 @@
           <w:sz w:val="24"/>
           <w:szCs w:val="24"/>
         </w:rPr>
-        <w:t xml:space="preserve"> After weighing the speed, flexibility, and cost of each model, </w:t>
-      </w:r>
-      <w:r>
-        <w:rPr>
-          <w:rFonts w:ascii="Times New Roman" w:hAnsi="Times New Roman" w:cs="Times New Roman"/>
-          <w:sz w:val="24"/>
-          <w:szCs w:val="24"/>
-        </w:rPr>
-        <w:t>we found our best option to be that of locally hosting Llama 3.2 in combination with Results-Augmented Generation.</w:t>
+        <w:t xml:space="preserve"> </w:t>
+      </w:r>
+      <w:r>
+        <w:rPr>
+          <w:rFonts w:ascii="Times New Roman" w:hAnsi="Times New Roman" w:cs="Times New Roman"/>
+          <w:sz w:val="24"/>
+          <w:szCs w:val="24"/>
+          <w:highlight w:val="yellow"/>
+        </w:rPr>
+        <w:t xml:space="preserve">After weighing the speed, flexibility, and cost of each model, </w:t>
+      </w:r>
+      <w:r>
+        <w:rPr>
+          <w:rFonts w:ascii="Times New Roman" w:hAnsi="Times New Roman" w:cs="Times New Roman"/>
+          <w:sz w:val="24"/>
+          <w:szCs w:val="24"/>
+          <w:highlight w:val="yellow"/>
+        </w:rPr>
+        <w:t xml:space="preserve">we found our best option to be </w:t>
+      </w:r>
+      <w:r>
+        <w:rPr>
+          <w:rFonts w:ascii="Times New Roman" w:hAnsi="Times New Roman" w:cs="Times New Roman"/>
+          <w:sz w:val="24"/>
+          <w:szCs w:val="24"/>
+          <w:highlight w:val="yellow"/>
+        </w:rPr>
+        <w:t>combining</w:t>
+      </w:r>
+      <w:r>
+        <w:rPr>
+          <w:rFonts w:ascii="Times New Roman" w:hAnsi="Times New Roman" w:cs="Times New Roman"/>
+          <w:sz w:val="24"/>
+          <w:szCs w:val="24"/>
+          <w:highlight w:val="yellow"/>
+        </w:rPr>
+        <w:t xml:space="preserve"> locally hosting</w:t>
+      </w:r>
+      <w:r>
+        <w:rPr>
+          <w:rFonts w:ascii="Times New Roman" w:hAnsi="Times New Roman" w:cs="Times New Roman"/>
+          <w:sz w:val="24"/>
+          <w:szCs w:val="24"/>
+          <w:highlight w:val="yellow"/>
+        </w:rPr>
+        <w:t xml:space="preserve"> the</w:t>
+      </w:r>
+      <w:r>
+        <w:rPr>
+          <w:rFonts w:ascii="Times New Roman" w:hAnsi="Times New Roman" w:cs="Times New Roman"/>
+          <w:sz w:val="24"/>
+          <w:szCs w:val="24"/>
+          <w:highlight w:val="yellow"/>
+        </w:rPr>
+        <w:t xml:space="preserve"> Llama 3.2</w:t>
+      </w:r>
+      <w:r>
+        <w:rPr>
+          <w:rFonts w:ascii="Times New Roman" w:hAnsi="Times New Roman" w:cs="Times New Roman"/>
+          <w:sz w:val="24"/>
+          <w:szCs w:val="24"/>
+          <w:highlight w:val="yellow"/>
+        </w:rPr>
+        <w:t xml:space="preserve"> model</w:t>
+      </w:r>
+      <w:r>
+        <w:rPr>
+          <w:rFonts w:ascii="Times New Roman" w:hAnsi="Times New Roman" w:cs="Times New Roman"/>
+          <w:sz w:val="24"/>
+          <w:szCs w:val="24"/>
+          <w:highlight w:val="yellow"/>
+        </w:rPr>
+        <w:t xml:space="preserve"> with Results-Augmented Generation.</w:t>
       </w:r>
       <w:r>
         <w:rPr>
@@ -4726,7 +5006,31 @@
           <w:sz w:val="24"/>
           <w:szCs w:val="24"/>
         </w:rPr>
-        <w:t xml:space="preserve">for educational institutions to implement. By using Ollama, a locally hosted </w:t>
+        <w:t>for educational institutions to implement. By using Ollama</w:t>
+      </w:r>
+      <w:r>
+        <w:rPr>
+          <w:rFonts w:ascii="Times New Roman" w:hAnsi="Times New Roman" w:cs="Times New Roman"/>
+          <w:sz w:val="24"/>
+          <w:szCs w:val="24"/>
+        </w:rPr>
+        <w:t xml:space="preserve"> </w:t>
+      </w:r>
+      <w:r>
+        <w:rPr>
+          <w:rFonts w:ascii="Times New Roman" w:hAnsi="Times New Roman" w:cs="Times New Roman"/>
+          <w:sz w:val="24"/>
+          <w:szCs w:val="24"/>
+        </w:rPr>
+        <w:t>—</w:t>
+      </w:r>
+      <w:r>
+        <w:rPr>
+          <w:rFonts w:ascii="Times New Roman" w:hAnsi="Times New Roman" w:cs="Times New Roman"/>
+          <w:sz w:val="24"/>
+          <w:szCs w:val="24"/>
+        </w:rPr>
+        <w:t xml:space="preserve"> a locally hosted </w:t>
       </w:r>
       <w:r>
         <w:rPr>
@@ -4742,7 +5046,55 @@
           <w:sz w:val="24"/>
           <w:szCs w:val="24"/>
         </w:rPr>
-        <w:t xml:space="preserve"> running the Llama 3.2 model, we were able to reduce the costs often associated with generative </w:t>
+        <w:t xml:space="preserve"> </w:t>
+      </w:r>
+      <w:r>
+        <w:rPr>
+          <w:rFonts w:ascii="Times New Roman" w:hAnsi="Times New Roman" w:cs="Times New Roman"/>
+          <w:sz w:val="24"/>
+          <w:szCs w:val="24"/>
+        </w:rPr>
+        <w:t>—</w:t>
+      </w:r>
+      <w:r>
+        <w:rPr>
+          <w:rFonts w:ascii="Times New Roman" w:hAnsi="Times New Roman" w:cs="Times New Roman"/>
+          <w:sz w:val="24"/>
+          <w:szCs w:val="24"/>
+        </w:rPr>
+        <w:t xml:space="preserve"> </w:t>
+      </w:r>
+      <w:r>
+        <w:rPr>
+          <w:rFonts w:ascii="Times New Roman" w:hAnsi="Times New Roman" w:cs="Times New Roman"/>
+          <w:sz w:val="24"/>
+          <w:szCs w:val="24"/>
+        </w:rPr>
+        <w:t>to run</w:t>
+      </w:r>
+      <w:r>
+        <w:rPr>
+          <w:rFonts w:ascii="Times New Roman" w:hAnsi="Times New Roman" w:cs="Times New Roman"/>
+          <w:sz w:val="24"/>
+          <w:szCs w:val="24"/>
+        </w:rPr>
+        <w:t xml:space="preserve"> the Llama 3.2 model, we reduce</w:t>
+      </w:r>
+      <w:r>
+        <w:rPr>
+          <w:rFonts w:ascii="Times New Roman" w:hAnsi="Times New Roman" w:cs="Times New Roman"/>
+          <w:sz w:val="24"/>
+          <w:szCs w:val="24"/>
+        </w:rPr>
+        <w:t>d</w:t>
+      </w:r>
+      <w:r>
+        <w:rPr>
+          <w:rFonts w:ascii="Times New Roman" w:hAnsi="Times New Roman" w:cs="Times New Roman"/>
+          <w:sz w:val="24"/>
+          <w:szCs w:val="24"/>
+        </w:rPr>
+        <w:t xml:space="preserve"> the costs often associated with generative </w:t>
       </w:r>
       <w:r>
         <w:rPr>
@@ -4828,6 +5180,16 @@
         </w:rPr>
         <w:t xml:space="preserve"> Impact</w:t>
       </w:r>
+      <w:r>
+        <w:rPr>
+          <w:rFonts w:ascii="Times New Roman" w:hAnsi="Times New Roman" w:cs="Times New Roman"/>
+          <w:b/>
+          <w:bCs/>
+          <w:sz w:val="24"/>
+          <w:szCs w:val="24"/>
+        </w:rPr>
+        <w:t xml:space="preserve"> and Privacy Concerns</w:t>
+      </w:r>
     </w:p>
     <w:p>
       <w:pPr>
@@ -4877,16 +5239,7 @@
           <w:sz w:val="24"/>
           <w:szCs w:val="24"/>
         </w:rPr>
-        <w:t xml:space="preserve"> </w:t>
-      </w:r>
-      <w:r>
-        <w:rPr>
-          <w:rFonts w:ascii="Times New Roman" w:hAnsi="Times New Roman" w:cs="Times New Roman"/>
-          <w:sz w:val="24"/>
-          <w:szCs w:val="24"/>
-        </w:rPr>
-        <w:lastRenderedPageBreak/>
-        <w:t>However, for typical tutoring workloads, which consist of short prompts, this strategy can backfire by substantially increasing carbon emissions.</w:t>
+        <w:t xml:space="preserve"> However, for typical tutoring workloads, which consist of short prompts, this strategy can backfire by substantially increasing carbon emissions.</w:t>
       </w:r>
     </w:p>
     <w:p>
@@ -4905,6 +5258,7 @@
           <w:sz w:val="24"/>
           <w:szCs w:val="24"/>
         </w:rPr>
+        <w:lastRenderedPageBreak/>
         <w:t xml:space="preserve">The </w:t>
       </w:r>
       <w:r>
@@ -5032,8 +5386,36 @@
           <w:rFonts w:ascii="Times New Roman" w:hAnsi="Times New Roman" w:cs="Times New Roman"/>
           <w:sz w:val="24"/>
           <w:szCs w:val="24"/>
-        </w:rPr>
-        <w:t>Therefore, we can conclude that, for smaller jobs like answering a tutor question, a locally hosted configuration is more economically friendly.</w:t>
+          <w:highlight w:val="yellow"/>
+        </w:rPr>
+        <w:t>F</w:t>
+      </w:r>
+      <w:r>
+        <w:rPr>
+          <w:rFonts w:ascii="Times New Roman" w:hAnsi="Times New Roman" w:cs="Times New Roman"/>
+          <w:sz w:val="24"/>
+          <w:szCs w:val="24"/>
+          <w:highlight w:val="yellow"/>
+        </w:rPr>
+        <w:t xml:space="preserve">or smaller jobs like answering a tutor question, </w:t>
+      </w:r>
+      <w:r>
+        <w:rPr>
+          <w:rFonts w:ascii="Times New Roman" w:hAnsi="Times New Roman" w:cs="Times New Roman"/>
+          <w:sz w:val="24"/>
+          <w:szCs w:val="24"/>
+          <w:highlight w:val="yellow"/>
+        </w:rPr>
+        <w:t xml:space="preserve">one GPU in </w:t>
+      </w:r>
+      <w:r>
+        <w:rPr>
+          <w:rFonts w:ascii="Times New Roman" w:hAnsi="Times New Roman" w:cs="Times New Roman"/>
+          <w:sz w:val="24"/>
+          <w:szCs w:val="24"/>
+          <w:highlight w:val="yellow"/>
+        </w:rPr>
+        <w:t>a locally hosted configuration is more economically friendly.</w:t>
       </w:r>
       <w:r>
         <w:rPr>
@@ -5124,7 +5506,15 @@
           <w:sz w:val="24"/>
           <w:szCs w:val="24"/>
         </w:rPr>
-        <w:t xml:space="preserve"> may come at a cost of privacy. Privacy risks in LLMs arise from their inherent capacity to process and generate text based on extensive and diverse training datasets. These models, like GPT-3, may inadvertently </w:t>
+        <w:t xml:space="preserve"> may come at a cost of privacy. Privacy risks in LLMs arise from their inherent capacity to process and generate text based on extensive and diverse training datasets. These models, like GPT-3, may inadvertently capture and reproduce sensitive information that exists in training data, potentially posing privacy concerns during the text generation process. Issues such as unintentional data memorization, data leakage, and the potential disclosure of confidential information or PII</w:t>
+      </w:r>
+      <w:r>
+        <w:rPr>
+          <w:rFonts w:ascii="Times New Roman" w:hAnsi="Times New Roman" w:cs="Times New Roman"/>
+          <w:sz w:val="24"/>
+          <w:szCs w:val="24"/>
+        </w:rPr>
+        <w:t xml:space="preserve"> </w:t>
       </w:r>
       <w:r>
         <w:rPr>
@@ -5133,15 +5523,7 @@
           <w:szCs w:val="24"/>
         </w:rPr>
         <w:lastRenderedPageBreak/>
-        <w:t>capture and reproduce sensitive information that exists in training data, potentially posing privacy concerns during the text generation process. Issues such as unintentional data memorization, data leakage, and the potential disclosure of confidential information or PII</w:t>
-      </w:r>
-      <w:r>
-        <w:rPr>
-          <w:rFonts w:ascii="Times New Roman" w:hAnsi="Times New Roman" w:cs="Times New Roman"/>
-          <w:sz w:val="24"/>
-          <w:szCs w:val="24"/>
-        </w:rPr>
-        <w:t xml:space="preserve"> [Personal Identifying Information]</w:t>
+        <w:t>[Personal Identifying Information]</w:t>
       </w:r>
       <w:r>
         <w:rPr>
@@ -5357,46 +5739,70 @@
           <w:rFonts w:ascii="Times New Roman" w:hAnsi="Times New Roman" w:cs="Times New Roman"/>
           <w:sz w:val="24"/>
           <w:szCs w:val="24"/>
-        </w:rPr>
-        <w:t>A</w:t>
-      </w:r>
-      <w:r>
-        <w:rPr>
-          <w:rFonts w:ascii="Times New Roman" w:hAnsi="Times New Roman" w:cs="Times New Roman"/>
-          <w:sz w:val="24"/>
-          <w:szCs w:val="24"/>
-        </w:rPr>
-        <w:t>nother</w:t>
-      </w:r>
-      <w:r>
-        <w:rPr>
-          <w:rFonts w:ascii="Times New Roman" w:hAnsi="Times New Roman" w:cs="Times New Roman"/>
-          <w:sz w:val="24"/>
-          <w:szCs w:val="24"/>
-        </w:rPr>
-        <w:t xml:space="preserve"> </w:t>
-      </w:r>
-      <w:r>
-        <w:rPr>
-          <w:rFonts w:ascii="Times New Roman" w:hAnsi="Times New Roman" w:cs="Times New Roman"/>
-          <w:sz w:val="24"/>
-          <w:szCs w:val="24"/>
-        </w:rPr>
-        <w:t>consideration when using</w:t>
-      </w:r>
-      <w:r>
-        <w:rPr>
-          <w:rFonts w:ascii="Times New Roman" w:hAnsi="Times New Roman" w:cs="Times New Roman"/>
-          <w:sz w:val="24"/>
-          <w:szCs w:val="24"/>
-        </w:rPr>
-        <w:t xml:space="preserve"> Artificial Intelligence is </w:t>
-      </w:r>
-      <w:r>
-        <w:rPr>
-          <w:rFonts w:ascii="Times New Roman" w:hAnsi="Times New Roman" w:cs="Times New Roman"/>
-          <w:sz w:val="24"/>
-          <w:szCs w:val="24"/>
+          <w:highlight w:val="yellow"/>
+        </w:rPr>
+        <w:t>When looking to implement an</w:t>
+      </w:r>
+      <w:r>
+        <w:rPr>
+          <w:rFonts w:ascii="Times New Roman" w:hAnsi="Times New Roman" w:cs="Times New Roman"/>
+          <w:sz w:val="24"/>
+          <w:szCs w:val="24"/>
+          <w:highlight w:val="yellow"/>
+        </w:rPr>
+        <w:t xml:space="preserve"> Artificial Intelligence</w:t>
+      </w:r>
+      <w:r>
+        <w:rPr>
+          <w:rFonts w:ascii="Times New Roman" w:hAnsi="Times New Roman" w:cs="Times New Roman"/>
+          <w:sz w:val="24"/>
+          <w:szCs w:val="24"/>
+          <w:highlight w:val="yellow"/>
+        </w:rPr>
+        <w:t xml:space="preserve"> tutor accuracy is of </w:t>
+      </w:r>
+      <w:r>
+        <w:rPr>
+          <w:rFonts w:ascii="Times New Roman" w:hAnsi="Times New Roman" w:cs="Times New Roman"/>
+          <w:sz w:val="24"/>
+          <w:szCs w:val="24"/>
+          <w:highlight w:val="yellow"/>
+        </w:rPr>
+        <w:t>paramount</w:t>
+      </w:r>
+      <w:r>
+        <w:rPr>
+          <w:rFonts w:ascii="Times New Roman" w:hAnsi="Times New Roman" w:cs="Times New Roman"/>
+          <w:sz w:val="24"/>
+          <w:szCs w:val="24"/>
+          <w:highlight w:val="yellow"/>
+        </w:rPr>
+        <w:t xml:space="preserve"> importance</w:t>
+      </w:r>
+      <w:r>
+        <w:rPr>
+          <w:rFonts w:ascii="Times New Roman" w:hAnsi="Times New Roman" w:cs="Times New Roman"/>
+          <w:sz w:val="24"/>
+          <w:szCs w:val="24"/>
+          <w:highlight w:val="yellow"/>
+        </w:rPr>
+        <w:t>. The biggest harm to this accuracy</w:t>
+      </w:r>
+      <w:r>
+        <w:rPr>
+          <w:rFonts w:ascii="Times New Roman" w:hAnsi="Times New Roman" w:cs="Times New Roman"/>
+          <w:sz w:val="24"/>
+          <w:szCs w:val="24"/>
+          <w:highlight w:val="yellow"/>
+        </w:rPr>
+        <w:t xml:space="preserve"> is </w:t>
+      </w:r>
+      <w:r>
+        <w:rPr>
+          <w:rFonts w:ascii="Times New Roman" w:hAnsi="Times New Roman" w:cs="Times New Roman"/>
+          <w:sz w:val="24"/>
+          <w:szCs w:val="24"/>
+          <w:highlight w:val="yellow"/>
         </w:rPr>
         <w:t xml:space="preserve">its tendency to </w:t>
       </w:r>
@@ -5405,6 +5811,7 @@
           <w:rFonts w:ascii="Times New Roman" w:hAnsi="Times New Roman" w:cs="Times New Roman"/>
           <w:sz w:val="24"/>
           <w:szCs w:val="24"/>
+          <w:highlight w:val="yellow"/>
         </w:rPr>
         <w:t>hallucinat</w:t>
       </w:r>
@@ -5413,6 +5820,7 @@
           <w:rFonts w:ascii="Times New Roman" w:hAnsi="Times New Roman" w:cs="Times New Roman"/>
           <w:sz w:val="24"/>
           <w:szCs w:val="24"/>
+          <w:highlight w:val="yellow"/>
         </w:rPr>
         <w:t>e</w:t>
       </w:r>
@@ -5421,8 +5829,17 @@
           <w:rFonts w:ascii="Times New Roman" w:hAnsi="Times New Roman" w:cs="Times New Roman"/>
           <w:sz w:val="24"/>
           <w:szCs w:val="24"/>
-        </w:rPr>
-        <w:t xml:space="preserve">. Hallucination is when </w:t>
+          <w:highlight w:val="yellow"/>
+        </w:rPr>
+        <w:t>.</w:t>
+      </w:r>
+      <w:r>
+        <w:rPr>
+          <w:rFonts w:ascii="Times New Roman" w:hAnsi="Times New Roman" w:cs="Times New Roman"/>
+          <w:sz w:val="24"/>
+          <w:szCs w:val="24"/>
+        </w:rPr>
+        <w:t xml:space="preserve"> Hallucination is when </w:t>
       </w:r>
       <w:r>
         <w:rPr>
@@ -5438,7 +5855,7 @@
           <w:sz w:val="24"/>
           <w:szCs w:val="24"/>
         </w:rPr>
-        <w:t xml:space="preserve"> Artificial Intelligence fabricates information with no factual basis. In a recent study, the authors found that out of 5000 ChatGPT responses, 19.5% contained hallucinations.</w:t>
+        <w:t xml:space="preserve"> Artificial Intelligence fabricates information with no factual basis. In a recent study, the authors found that out of 5000 ChatGPT responses, 19.5% contained hallucinations</w:t>
       </w:r>
       <w:r>
         <w:rPr>
@@ -5502,6 +5919,14 @@
           </w:r>
         </w:sdtContent>
       </w:sdt>
+      <w:r>
+        <w:rPr>
+          <w:rFonts w:ascii="Times New Roman" w:hAnsi="Times New Roman" w:cs="Times New Roman"/>
+          <w:sz w:val="24"/>
+          <w:szCs w:val="24"/>
+        </w:rPr>
+        <w:t>.</w:t>
+      </w:r>
       <w:r>
         <w:rPr>
           <w:rFonts w:ascii="Times New Roman" w:hAnsi="Times New Roman" w:cs="Times New Roman"/>
@@ -5582,6 +6007,23 @@
           </w:r>
         </w:sdtContent>
       </w:sdt>
+      <w:r>
+        <w:rPr>
+          <w:rFonts w:ascii="Times New Roman" w:hAnsi="Times New Roman" w:cs="Times New Roman"/>
+          <w:sz w:val="24"/>
+          <w:szCs w:val="24"/>
+        </w:rPr>
+        <w:t xml:space="preserve"> </w:t>
+      </w:r>
+      <w:r>
+        <w:rPr>
+          <w:rFonts w:ascii="Times New Roman" w:hAnsi="Times New Roman" w:cs="Times New Roman"/>
+          <w:sz w:val="24"/>
+          <w:szCs w:val="24"/>
+          <w:highlight w:val="yellow"/>
+        </w:rPr>
+        <w:t>This allows us to overcome our biggest hurdle.</w:t>
+      </w:r>
     </w:p>
     <w:p>
       <w:pPr>
@@ -5677,7 +6119,69 @@
           <w:sz w:val="24"/>
           <w:szCs w:val="24"/>
         </w:rPr>
-        <w:t>utor. Because of this, the issue of hallucination is one of the most important to overcome. By implementing Retrieval-Augmented Generation, we are able to restrict the data pool, thus limiting the Artificial Intelligence’s answers from straying into hallucination</w:t>
+        <w:t xml:space="preserve">utor. </w:t>
+      </w:r>
+      <w:r>
+        <w:rPr>
+          <w:rFonts w:ascii="Times New Roman" w:hAnsi="Times New Roman" w:cs="Times New Roman"/>
+          <w:sz w:val="24"/>
+          <w:szCs w:val="24"/>
+          <w:highlight w:val="yellow"/>
+        </w:rPr>
+        <w:t>Therefore</w:t>
+      </w:r>
+      <w:r>
+        <w:rPr>
+          <w:rFonts w:ascii="Times New Roman" w:hAnsi="Times New Roman" w:cs="Times New Roman"/>
+          <w:sz w:val="24"/>
+          <w:szCs w:val="24"/>
+          <w:highlight w:val="yellow"/>
+        </w:rPr>
+        <w:t>, the hallucination</w:t>
+      </w:r>
+      <w:r>
+        <w:rPr>
+          <w:rFonts w:ascii="Times New Roman" w:hAnsi="Times New Roman" w:cs="Times New Roman"/>
+          <w:sz w:val="24"/>
+          <w:szCs w:val="24"/>
+          <w:highlight w:val="yellow"/>
+        </w:rPr>
+        <w:t xml:space="preserve"> issue</w:t>
+      </w:r>
+      <w:r>
+        <w:rPr>
+          <w:rFonts w:ascii="Times New Roman" w:hAnsi="Times New Roman" w:cs="Times New Roman"/>
+          <w:sz w:val="24"/>
+          <w:szCs w:val="24"/>
+          <w:highlight w:val="yellow"/>
+        </w:rPr>
+        <w:t xml:space="preserve"> is the most important</w:t>
+      </w:r>
+      <w:r>
+        <w:rPr>
+          <w:rFonts w:ascii="Times New Roman" w:hAnsi="Times New Roman" w:cs="Times New Roman"/>
+          <w:sz w:val="24"/>
+          <w:szCs w:val="24"/>
+          <w:highlight w:val="yellow"/>
+        </w:rPr>
+        <w:t xml:space="preserve"> problem</w:t>
+      </w:r>
+      <w:r>
+        <w:rPr>
+          <w:rFonts w:ascii="Times New Roman" w:hAnsi="Times New Roman" w:cs="Times New Roman"/>
+          <w:sz w:val="24"/>
+          <w:szCs w:val="24"/>
+          <w:highlight w:val="yellow"/>
+        </w:rPr>
+        <w:t xml:space="preserve"> to overcome.</w:t>
+      </w:r>
+      <w:r>
+        <w:rPr>
+          <w:rFonts w:ascii="Times New Roman" w:hAnsi="Times New Roman" w:cs="Times New Roman"/>
+          <w:sz w:val="24"/>
+          <w:szCs w:val="24"/>
+        </w:rPr>
+        <w:t xml:space="preserve"> By implementing Retrieval-Augmented Generation, we are able to restrict the data pool, thus limiting the Artificial Intelligence’s answers from straying into hallucination</w:t>
       </w:r>
       <w:r>
         <w:rPr>
@@ -5755,7 +6259,96 @@
           <w:sz w:val="24"/>
           <w:szCs w:val="24"/>
         </w:rPr>
-        <w:t xml:space="preserve">, though the online materials traditionally used to learn introductory computer science have their limitations. For example, Python Tutor helps students visualize runtime data structure changes during program execution. Visual Algo helps students visualize algorithms through animation.  These are good tools and help provide insight into programming, data structures, and algorithms, but they are not always helpful with introductory topics. The issue is accessibility. Since uninitiated students will often lack an understanding of basic concepts, traditional online resources may not always be effective for them. These tools may not be flexible enough to offer the best examples early on in a </w:t>
+        <w:t xml:space="preserve">, though the online materials traditionally used to learn introductory computer science have their limitations. </w:t>
+      </w:r>
+      <w:r>
+        <w:rPr>
+          <w:rFonts w:ascii="Times New Roman" w:hAnsi="Times New Roman" w:cs="Times New Roman"/>
+          <w:sz w:val="24"/>
+          <w:szCs w:val="24"/>
+          <w:highlight w:val="yellow"/>
+        </w:rPr>
+        <w:t>For example, Python Tutor helps students visualize runtime data structure changes during program execution</w:t>
+      </w:r>
+      <w:r>
+        <w:rPr>
+          <w:rFonts w:ascii="Times New Roman" w:hAnsi="Times New Roman" w:cs="Times New Roman"/>
+          <w:sz w:val="24"/>
+          <w:szCs w:val="24"/>
+          <w:highlight w:val="yellow"/>
+        </w:rPr>
+        <w:t>;</w:t>
+      </w:r>
+      <w:r>
+        <w:rPr>
+          <w:rFonts w:ascii="Times New Roman" w:hAnsi="Times New Roman" w:cs="Times New Roman"/>
+          <w:sz w:val="24"/>
+          <w:szCs w:val="24"/>
+          <w:highlight w:val="yellow"/>
+        </w:rPr>
+        <w:t xml:space="preserve"> Visual Algo helps students visualize algorithms through animation</w:t>
+      </w:r>
+      <w:r>
+        <w:rPr>
+          <w:rFonts w:ascii="Times New Roman" w:hAnsi="Times New Roman" w:cs="Times New Roman"/>
+          <w:sz w:val="24"/>
+          <w:szCs w:val="24"/>
+          <w:highlight w:val="yellow"/>
+        </w:rPr>
+        <w:t xml:space="preserve">; </w:t>
+      </w:r>
+      <w:r>
+        <w:rPr>
+          <w:rFonts w:ascii="Times New Roman" w:hAnsi="Times New Roman" w:cs="Times New Roman"/>
+          <w:sz w:val="24"/>
+          <w:szCs w:val="24"/>
+          <w:highlight w:val="yellow"/>
+        </w:rPr>
+        <w:t>Jupyter Notebook</w:t>
+      </w:r>
+      <w:r>
+        <w:rPr>
+          <w:rFonts w:ascii="Times New Roman" w:hAnsi="Times New Roman" w:cs="Times New Roman"/>
+          <w:sz w:val="24"/>
+          <w:szCs w:val="24"/>
+          <w:highlight w:val="yellow"/>
+        </w:rPr>
+        <w:t xml:space="preserve"> and</w:t>
+      </w:r>
+      <w:r>
+        <w:rPr>
+          <w:rFonts w:ascii="Times New Roman" w:hAnsi="Times New Roman" w:cs="Times New Roman"/>
+          <w:sz w:val="24"/>
+          <w:szCs w:val="24"/>
+          <w:highlight w:val="yellow"/>
+        </w:rPr>
+        <w:t xml:space="preserve"> Zoho</w:t>
+      </w:r>
+      <w:r>
+        <w:rPr>
+          <w:rFonts w:ascii="Times New Roman" w:hAnsi="Times New Roman" w:cs="Times New Roman"/>
+          <w:sz w:val="24"/>
+          <w:szCs w:val="24"/>
+          <w:highlight w:val="yellow"/>
+        </w:rPr>
+        <w:t xml:space="preserve"> also function similarly, albeit at varying levels of complexity</w:t>
+      </w:r>
+      <w:r>
+        <w:rPr>
+          <w:rFonts w:ascii="Times New Roman" w:hAnsi="Times New Roman" w:cs="Times New Roman"/>
+          <w:sz w:val="24"/>
+          <w:szCs w:val="24"/>
+          <w:highlight w:val="yellow"/>
+        </w:rPr>
+        <w:t>.</w:t>
+      </w:r>
+      <w:r>
+        <w:rPr>
+          <w:rFonts w:ascii="Times New Roman" w:hAnsi="Times New Roman" w:cs="Times New Roman"/>
+          <w:sz w:val="24"/>
+          <w:szCs w:val="24"/>
+        </w:rPr>
+        <w:t xml:space="preserve">  These are good tools and help provide insight into programming, data structures, and algorithms, but they are not always helpful with introductory topics. The issue is accessibility. Since uninitiated students will often lack an understanding of basic concepts, traditional online resources may not always be effective for them. These tools may not be flexible enough to offer the best examples early on in a </w:t>
       </w:r>
       <w:r>
         <w:rPr>
@@ -5783,7 +6376,23 @@
           <w:sz w:val="24"/>
           <w:szCs w:val="24"/>
         </w:rPr>
-        <w:t xml:space="preserve">By using Retrieval-Augmented Generation, the program will dynamically adjust to each unique question, providing students with a personalized response to each question and empowering them with answers that will help build a broader understanding. Because Retrieval-Augmented Generation is capable of drawing on current course materials, it can also focus in on a course-specific information set. By sourcing information from traditional educational resources, such as a textbook, the tutor remains consistent informationally with </w:t>
+        <w:t xml:space="preserve">By using Retrieval-Augmented Generation, </w:t>
+      </w:r>
+      <w:r>
+        <w:rPr>
+          <w:rFonts w:ascii="Times New Roman" w:hAnsi="Times New Roman" w:cs="Times New Roman"/>
+          <w:sz w:val="24"/>
+          <w:szCs w:val="24"/>
+        </w:rPr>
+        <w:t>our</w:t>
+      </w:r>
+      <w:r>
+        <w:rPr>
+          <w:rFonts w:ascii="Times New Roman" w:hAnsi="Times New Roman" w:cs="Times New Roman"/>
+          <w:sz w:val="24"/>
+          <w:szCs w:val="24"/>
+        </w:rPr>
+        <w:t xml:space="preserve"> program will dynamically adjust to each unique question, providing students with a personalized response to each question and empowering them with answers that will help build a broader understanding. Because Retrieval-Augmented Generation is capable of drawing on current course materials, it can also focus in on a course-specific information set. By sourcing information from traditional educational resources, such as a textbook, the tutor remains consistent informationally with </w:t>
       </w:r>
       <w:r>
         <w:rPr>
@@ -6111,13 +6720,55 @@
           <w:sz w:val="24"/>
           <w:szCs w:val="24"/>
         </w:rPr>
-        <w:t>Our application is made with two main modules, the front-end and the back-end. The front-end handles the displaying and storing of messages and user input. This is the interactive portion accessed by the end user. The back-end serves as the workhorse of the application. It handles the context information, storage, and lookup, as well as response generation</w:t>
-      </w:r>
-      <w:r>
-        <w:rPr>
-          <w:rFonts w:ascii="Times New Roman" w:hAnsi="Times New Roman" w:cs="Times New Roman"/>
-          <w:sz w:val="24"/>
-          <w:szCs w:val="24"/>
+        <w:t xml:space="preserve">Our application is made with two main modules, the front-end and the back-end. The front-end handles displaying and storing messages </w:t>
+      </w:r>
+      <w:r>
+        <w:rPr>
+          <w:rFonts w:ascii="Times New Roman" w:hAnsi="Times New Roman" w:cs="Times New Roman"/>
+          <w:sz w:val="24"/>
+          <w:szCs w:val="24"/>
+        </w:rPr>
+        <w:t>as well as</w:t>
+      </w:r>
+      <w:r>
+        <w:rPr>
+          <w:rFonts w:ascii="Times New Roman" w:hAnsi="Times New Roman" w:cs="Times New Roman"/>
+          <w:sz w:val="24"/>
+          <w:szCs w:val="24"/>
+        </w:rPr>
+        <w:t xml:space="preserve"> user input. This is the interactive portion accessed by the end user. The back-end serves as the workhorse of the application. It handles the context information, storage, and lookup, as well as</w:t>
+      </w:r>
+      <w:r>
+        <w:rPr>
+          <w:rFonts w:ascii="Times New Roman" w:hAnsi="Times New Roman" w:cs="Times New Roman"/>
+          <w:sz w:val="24"/>
+          <w:szCs w:val="24"/>
+        </w:rPr>
+        <w:t xml:space="preserve"> starting</w:t>
+      </w:r>
+      <w:r>
+        <w:rPr>
+          <w:rFonts w:ascii="Times New Roman" w:hAnsi="Times New Roman" w:cs="Times New Roman"/>
+          <w:sz w:val="24"/>
+          <w:szCs w:val="24"/>
+        </w:rPr>
+        <w:t xml:space="preserve"> response </w:t>
+      </w:r>
+      <w:r>
+        <w:rPr>
+          <w:rFonts w:ascii="Times New Roman" w:hAnsi="Times New Roman" w:cs="Times New Roman"/>
+          <w:sz w:val="24"/>
+          <w:szCs w:val="24"/>
+          <w:highlight w:val="yellow"/>
+        </w:rPr>
+        <w:t>generation</w:t>
+      </w:r>
+      <w:r>
+        <w:rPr>
+          <w:rFonts w:ascii="Times New Roman" w:hAnsi="Times New Roman" w:cs="Times New Roman"/>
+          <w:sz w:val="24"/>
+          <w:szCs w:val="24"/>
+          <w:highlight w:val="yellow"/>
         </w:rPr>
         <w:t>.</w:t>
       </w:r>
@@ -6126,8 +6777,9 @@
           <w:rFonts w:ascii="Times New Roman" w:hAnsi="Times New Roman" w:cs="Times New Roman"/>
           <w:sz w:val="24"/>
           <w:szCs w:val="24"/>
-        </w:rPr>
-        <w:t xml:space="preserve"> </w:t>
+          <w:highlight w:val="yellow"/>
+        </w:rPr>
+        <w:t xml:space="preserve"> For the response generation the back-end will talk to an Artificial Intelligence, Ollama.</w:t>
       </w:r>
     </w:p>
     <w:p>
@@ -6162,7 +6814,23 @@
           <w:sz w:val="24"/>
           <w:szCs w:val="24"/>
         </w:rPr>
-        <w:t>. Once we settled on using Ollama, we decided to use the Llama 3.2 model because of its size and efficiency, as well as its ability to be run locally on our hardware. Lastly, we built our backend as an Application Program Interface, allow</w:t>
+        <w:t>. Once we settled on using Ollama, we decided to use the Llama 3.2 model because of its size and efficiency, as well as its ability to be run locally on our hardware. Lastly, we built our backend as an A</w:t>
+      </w:r>
+      <w:r>
+        <w:rPr>
+          <w:rFonts w:ascii="Times New Roman" w:hAnsi="Times New Roman" w:cs="Times New Roman"/>
+          <w:sz w:val="24"/>
+          <w:szCs w:val="24"/>
+        </w:rPr>
+        <w:t>PI</w:t>
+      </w:r>
+      <w:r>
+        <w:rPr>
+          <w:rFonts w:ascii="Times New Roman" w:hAnsi="Times New Roman" w:cs="Times New Roman"/>
+          <w:sz w:val="24"/>
+          <w:szCs w:val="24"/>
+        </w:rPr>
+        <w:t>, allow</w:t>
       </w:r>
       <w:r>
         <w:rPr>
@@ -6383,7 +7051,15 @@
           <w:sz w:val="24"/>
           <w:szCs w:val="24"/>
         </w:rPr>
-        <w:t xml:space="preserve">Messaging the </w:t>
+        <w:t>m</w:t>
+      </w:r>
+      <w:r>
+        <w:rPr>
+          <w:rFonts w:ascii="Times New Roman" w:hAnsi="Times New Roman" w:cs="Times New Roman"/>
+          <w:sz w:val="24"/>
+          <w:szCs w:val="24"/>
+        </w:rPr>
+        <w:t xml:space="preserve">essaging the </w:t>
       </w:r>
       <w:r>
         <w:rPr>
@@ -6701,7 +7377,37 @@
           <w:sz w:val="24"/>
           <w:szCs w:val="24"/>
         </w:rPr>
-        <w:t xml:space="preserve">Our intention is to make using the application a more intuitive experience, shortening the learning curve for many users. </w:t>
+        <w:t xml:space="preserve">Our intention is to </w:t>
+      </w:r>
+      <w:r>
+        <w:rPr>
+          <w:rFonts w:ascii="Times New Roman" w:hAnsi="Times New Roman" w:cs="Times New Roman"/>
+          <w:sz w:val="24"/>
+          <w:szCs w:val="24"/>
+          <w:highlight w:val="yellow"/>
+        </w:rPr>
+        <w:t>make using</w:t>
+      </w:r>
+      <w:r>
+        <w:rPr>
+          <w:rFonts w:ascii="Times New Roman" w:hAnsi="Times New Roman" w:cs="Times New Roman"/>
+          <w:b/>
+          <w:bCs/>
+          <w:i/>
+          <w:iCs/>
+          <w:sz w:val="24"/>
+          <w:szCs w:val="24"/>
+          <w:highlight w:val="yellow"/>
+        </w:rPr>
+        <w:t xml:space="preserve"> (WEIRD)</w:t>
+      </w:r>
+      <w:r>
+        <w:rPr>
+          <w:rFonts w:ascii="Times New Roman" w:hAnsi="Times New Roman" w:cs="Times New Roman"/>
+          <w:sz w:val="24"/>
+          <w:szCs w:val="24"/>
+        </w:rPr>
+        <w:t xml:space="preserve"> the application a more intuitive experience, shortening the learning curve for many users. </w:t>
       </w:r>
       <w:r>
         <w:rPr>
@@ -7286,14 +7992,34 @@
           <w:rFonts w:ascii="Times New Roman" w:hAnsi="Times New Roman" w:cs="Times New Roman"/>
           <w:sz w:val="24"/>
           <w:szCs w:val="24"/>
-        </w:rPr>
-        <w:t>Once entered, the front-end will color the code similar to a typical Integrated Development Environment.</w:t>
-      </w:r>
-      <w:r>
-        <w:rPr>
-          <w:rFonts w:ascii="Times New Roman" w:hAnsi="Times New Roman" w:cs="Times New Roman"/>
-          <w:sz w:val="24"/>
-          <w:szCs w:val="24"/>
+          <w:highlight w:val="yellow"/>
+        </w:rPr>
+        <w:t>Once entered, the front-end will color the code similar to a typical Integrated Development Environment</w:t>
+      </w:r>
+      <w:r>
+        <w:rPr>
+          <w:rFonts w:ascii="Times New Roman" w:hAnsi="Times New Roman" w:cs="Times New Roman"/>
+          <w:sz w:val="24"/>
+          <w:szCs w:val="24"/>
+          <w:highlight w:val="yellow"/>
+        </w:rPr>
+        <w:t xml:space="preserve"> (IDE)</w:t>
+      </w:r>
+      <w:r>
+        <w:rPr>
+          <w:rFonts w:ascii="Times New Roman" w:hAnsi="Times New Roman" w:cs="Times New Roman"/>
+          <w:sz w:val="24"/>
+          <w:szCs w:val="24"/>
+          <w:highlight w:val="yellow"/>
+        </w:rPr>
+        <w:t>.</w:t>
+      </w:r>
+      <w:r>
+        <w:rPr>
+          <w:rFonts w:ascii="Times New Roman" w:hAnsi="Times New Roman" w:cs="Times New Roman"/>
+          <w:sz w:val="24"/>
+          <w:szCs w:val="24"/>
+          <w:highlight w:val="yellow"/>
         </w:rPr>
         <w:t xml:space="preserve"> </w:t>
       </w:r>
@@ -7302,6 +8028,7 @@
           <w:rFonts w:ascii="Times New Roman" w:hAnsi="Times New Roman" w:cs="Times New Roman"/>
           <w:sz w:val="24"/>
           <w:szCs w:val="24"/>
+          <w:highlight w:val="yellow"/>
         </w:rPr>
         <w:t>Doing this provides a</w:t>
       </w:r>
@@ -7310,6 +8037,7 @@
           <w:rFonts w:ascii="Times New Roman" w:hAnsi="Times New Roman" w:cs="Times New Roman"/>
           <w:sz w:val="24"/>
           <w:szCs w:val="24"/>
+          <w:highlight w:val="yellow"/>
         </w:rPr>
         <w:t xml:space="preserve"> familiar experience for people </w:t>
       </w:r>
@@ -7318,6 +8046,7 @@
           <w:rFonts w:ascii="Times New Roman" w:hAnsi="Times New Roman" w:cs="Times New Roman"/>
           <w:sz w:val="24"/>
           <w:szCs w:val="24"/>
+          <w:highlight w:val="yellow"/>
         </w:rPr>
         <w:t>who</w:t>
       </w:r>
@@ -7326,6 +8055,7 @@
           <w:rFonts w:ascii="Times New Roman" w:hAnsi="Times New Roman" w:cs="Times New Roman"/>
           <w:sz w:val="24"/>
           <w:szCs w:val="24"/>
+          <w:highlight w:val="yellow"/>
         </w:rPr>
         <w:t xml:space="preserve"> are used to </w:t>
       </w:r>
@@ -7334,6 +8064,7 @@
           <w:rFonts w:ascii="Times New Roman" w:hAnsi="Times New Roman" w:cs="Times New Roman"/>
           <w:sz w:val="24"/>
           <w:szCs w:val="24"/>
+          <w:highlight w:val="yellow"/>
         </w:rPr>
         <w:t xml:space="preserve">working </w:t>
       </w:r>
@@ -7342,6 +8073,7 @@
           <w:rFonts w:ascii="Times New Roman" w:hAnsi="Times New Roman" w:cs="Times New Roman"/>
           <w:sz w:val="24"/>
           <w:szCs w:val="24"/>
+          <w:highlight w:val="yellow"/>
         </w:rPr>
         <w:t>in</w:t>
       </w:r>
@@ -7350,6 +8082,7 @@
           <w:rFonts w:ascii="Times New Roman" w:hAnsi="Times New Roman" w:cs="Times New Roman"/>
           <w:sz w:val="24"/>
           <w:szCs w:val="24"/>
+          <w:highlight w:val="yellow"/>
         </w:rPr>
         <w:t xml:space="preserve"> </w:t>
       </w:r>
@@ -7358,8 +8091,39 @@
           <w:rFonts w:ascii="Times New Roman" w:hAnsi="Times New Roman" w:cs="Times New Roman"/>
           <w:sz w:val="24"/>
           <w:szCs w:val="24"/>
-        </w:rPr>
-        <w:t xml:space="preserve">a normal Integrated Development Environment. </w:t>
+          <w:highlight w:val="yellow"/>
+        </w:rPr>
+        <w:t>an IDE</w:t>
+      </w:r>
+      <w:r>
+        <w:rPr>
+          <w:rFonts w:ascii="Times New Roman" w:hAnsi="Times New Roman" w:cs="Times New Roman"/>
+          <w:sz w:val="24"/>
+          <w:szCs w:val="24"/>
+          <w:highlight w:val="yellow"/>
+        </w:rPr>
+        <w:t xml:space="preserve">. </w:t>
+      </w:r>
+      <w:r>
+        <w:rPr>
+          <w:rFonts w:ascii="Times New Roman" w:hAnsi="Times New Roman" w:cs="Times New Roman"/>
+          <w:b/>
+          <w:bCs/>
+          <w:i/>
+          <w:iCs/>
+          <w:sz w:val="24"/>
+          <w:szCs w:val="24"/>
+          <w:highlight w:val="yellow"/>
+        </w:rPr>
+        <w:t>(TOO MUCH IDE)</w:t>
+      </w:r>
+      <w:r>
+        <w:rPr>
+          <w:rFonts w:ascii="Times New Roman" w:hAnsi="Times New Roman" w:cs="Times New Roman"/>
+          <w:sz w:val="24"/>
+          <w:szCs w:val="24"/>
+        </w:rPr>
+        <w:t xml:space="preserve"> </w:t>
       </w:r>
       <w:r>
         <w:rPr>
@@ -7559,7 +8323,23 @@
           <w:sz w:val="24"/>
           <w:szCs w:val="24"/>
         </w:rPr>
-        <w:t>opular Integrated Development Environment.</w:t>
+        <w:t xml:space="preserve">opular </w:t>
+      </w:r>
+      <w:r>
+        <w:rPr>
+          <w:rFonts w:ascii="Times New Roman" w:hAnsi="Times New Roman" w:cs="Times New Roman"/>
+          <w:sz w:val="24"/>
+          <w:szCs w:val="24"/>
+        </w:rPr>
+        <w:t>IDE</w:t>
+      </w:r>
+      <w:r>
+        <w:rPr>
+          <w:rFonts w:ascii="Times New Roman" w:hAnsi="Times New Roman" w:cs="Times New Roman"/>
+          <w:sz w:val="24"/>
+          <w:szCs w:val="24"/>
+        </w:rPr>
+        <w:t>.</w:t>
       </w:r>
     </w:p>
     <w:p>
@@ -7673,14 +8453,44 @@
           <w:rFonts w:ascii="Times New Roman" w:hAnsi="Times New Roman" w:cs="Times New Roman"/>
           <w:sz w:val="24"/>
           <w:szCs w:val="24"/>
-        </w:rPr>
-        <w:t xml:space="preserve">. This feature would require web assembly </w:t>
-      </w:r>
-      <w:r>
-        <w:rPr>
-          <w:rFonts w:ascii="Times New Roman" w:hAnsi="Times New Roman" w:cs="Times New Roman"/>
-          <w:sz w:val="24"/>
-          <w:szCs w:val="24"/>
+          <w:highlight w:val="yellow"/>
+        </w:rPr>
+        <w:t xml:space="preserve">. </w:t>
+      </w:r>
+      <w:r>
+        <w:rPr>
+          <w:rFonts w:ascii="Times New Roman" w:hAnsi="Times New Roman" w:cs="Times New Roman"/>
+          <w:sz w:val="24"/>
+          <w:szCs w:val="24"/>
+          <w:highlight w:val="yellow"/>
+        </w:rPr>
+        <w:t>Compiling the code in the browser</w:t>
+      </w:r>
+      <w:r>
+        <w:rPr>
+          <w:rFonts w:ascii="Times New Roman" w:hAnsi="Times New Roman" w:cs="Times New Roman"/>
+          <w:sz w:val="24"/>
+          <w:szCs w:val="24"/>
+          <w:highlight w:val="yellow"/>
+        </w:rPr>
+        <w:t xml:space="preserve"> would require web </w:t>
+      </w:r>
+      <w:r>
+        <w:rPr>
+          <w:rFonts w:ascii="Times New Roman" w:hAnsi="Times New Roman" w:cs="Times New Roman"/>
+          <w:sz w:val="24"/>
+          <w:szCs w:val="24"/>
+          <w:highlight w:val="yellow"/>
+        </w:rPr>
+        <w:lastRenderedPageBreak/>
+        <w:t xml:space="preserve">assembly </w:t>
+      </w:r>
+      <w:r>
+        <w:rPr>
+          <w:rFonts w:ascii="Times New Roman" w:hAnsi="Times New Roman" w:cs="Times New Roman"/>
+          <w:sz w:val="24"/>
+          <w:szCs w:val="24"/>
+          <w:highlight w:val="yellow"/>
         </w:rPr>
         <w:t>(</w:t>
       </w:r>
@@ -7689,6 +8499,7 @@
           <w:rFonts w:ascii="Times New Roman" w:hAnsi="Times New Roman" w:cs="Times New Roman"/>
           <w:sz w:val="24"/>
           <w:szCs w:val="24"/>
+          <w:highlight w:val="yellow"/>
         </w:rPr>
         <w:t xml:space="preserve">More about </w:t>
       </w:r>
@@ -7697,6 +8508,7 @@
           <w:rFonts w:ascii="Times New Roman" w:hAnsi="Times New Roman" w:cs="Times New Roman"/>
           <w:sz w:val="24"/>
           <w:szCs w:val="24"/>
+          <w:highlight w:val="yellow"/>
         </w:rPr>
         <w:t>this</w:t>
       </w:r>
@@ -7705,6 +8517,7 @@
           <w:rFonts w:ascii="Times New Roman" w:hAnsi="Times New Roman" w:cs="Times New Roman"/>
           <w:sz w:val="24"/>
           <w:szCs w:val="24"/>
+          <w:highlight w:val="yellow"/>
         </w:rPr>
         <w:t xml:space="preserve"> </w:t>
       </w:r>
@@ -7713,9 +8526,17 @@
           <w:rFonts w:ascii="Times New Roman" w:hAnsi="Times New Roman" w:cs="Times New Roman"/>
           <w:sz w:val="24"/>
           <w:szCs w:val="24"/>
-        </w:rPr>
-        <w:lastRenderedPageBreak/>
-        <w:t>in the Future Works section</w:t>
+          <w:highlight w:val="yellow"/>
+        </w:rPr>
+        <w:t>in the</w:t>
+      </w:r>
+      <w:r>
+        <w:rPr>
+          <w:rFonts w:ascii="Times New Roman" w:hAnsi="Times New Roman" w:cs="Times New Roman"/>
+          <w:sz w:val="24"/>
+          <w:szCs w:val="24"/>
+        </w:rPr>
+        <w:t xml:space="preserve"> Future Works section</w:t>
       </w:r>
       <w:r>
         <w:rPr>
@@ -7779,7 +8600,23 @@
           <w:sz w:val="24"/>
           <w:szCs w:val="24"/>
         </w:rPr>
-        <w:t xml:space="preserve"> an Application Programming Interface to compile and run the </w:t>
+        <w:t xml:space="preserve"> an </w:t>
+      </w:r>
+      <w:r>
+        <w:rPr>
+          <w:rFonts w:ascii="Times New Roman" w:hAnsi="Times New Roman" w:cs="Times New Roman"/>
+          <w:sz w:val="24"/>
+          <w:szCs w:val="24"/>
+        </w:rPr>
+        <w:t>API</w:t>
+      </w:r>
+      <w:r>
+        <w:rPr>
+          <w:rFonts w:ascii="Times New Roman" w:hAnsi="Times New Roman" w:cs="Times New Roman"/>
+          <w:sz w:val="24"/>
+          <w:szCs w:val="24"/>
+        </w:rPr>
+        <w:t xml:space="preserve"> to compile and run the </w:t>
       </w:r>
       <w:r>
         <w:rPr>
@@ -7823,21 +8660,66 @@
           <w:sz w:val="24"/>
           <w:szCs w:val="24"/>
         </w:rPr>
-        <w:t xml:space="preserve">These elements make up the user’s access to the program. The information entered into these elements make up the user’s query. Upon submission, the front-end begins to gather the required information. Once the </w:t>
-      </w:r>
-      <w:r>
-        <w:rPr>
-          <w:rFonts w:ascii="Times New Roman" w:hAnsi="Times New Roman" w:cs="Times New Roman"/>
-          <w:sz w:val="24"/>
-          <w:szCs w:val="24"/>
-        </w:rPr>
-        <w:t>information is</w:t>
-      </w:r>
-      <w:r>
-        <w:rPr>
-          <w:rFonts w:ascii="Times New Roman" w:hAnsi="Times New Roman" w:cs="Times New Roman"/>
-          <w:sz w:val="24"/>
-          <w:szCs w:val="24"/>
+        <w:t xml:space="preserve">These elements </w:t>
+      </w:r>
+      <w:r>
+        <w:rPr>
+          <w:rFonts w:ascii="Times New Roman" w:hAnsi="Times New Roman" w:cs="Times New Roman"/>
+          <w:sz w:val="24"/>
+          <w:szCs w:val="24"/>
+          <w:highlight w:val="yellow"/>
+        </w:rPr>
+        <w:t>make up the user’s</w:t>
+      </w:r>
+      <w:r>
+        <w:rPr>
+          <w:rFonts w:ascii="Times New Roman" w:hAnsi="Times New Roman" w:cs="Times New Roman"/>
+          <w:sz w:val="24"/>
+          <w:szCs w:val="24"/>
+        </w:rPr>
+        <w:t xml:space="preserve"> access to the program. The information entered into these elements </w:t>
+      </w:r>
+      <w:r>
+        <w:rPr>
+          <w:rFonts w:ascii="Times New Roman" w:hAnsi="Times New Roman" w:cs="Times New Roman"/>
+          <w:sz w:val="24"/>
+          <w:szCs w:val="24"/>
+          <w:highlight w:val="yellow"/>
+        </w:rPr>
+        <w:t>make up the user’s</w:t>
+      </w:r>
+      <w:r>
+        <w:rPr>
+          <w:rFonts w:ascii="Times New Roman" w:hAnsi="Times New Roman" w:cs="Times New Roman"/>
+          <w:sz w:val="24"/>
+          <w:szCs w:val="24"/>
+        </w:rPr>
+        <w:t xml:space="preserve"> query. Upon submission, the front-end begins to gather the required information. </w:t>
+      </w:r>
+      <w:r>
+        <w:rPr>
+          <w:rFonts w:ascii="Times New Roman" w:hAnsi="Times New Roman" w:cs="Times New Roman"/>
+          <w:sz w:val="24"/>
+          <w:szCs w:val="24"/>
+          <w:highlight w:val="yellow"/>
+        </w:rPr>
+        <w:t>Once the information is gathered, it is sent to the back-end for processing. At this point the front-end enters a standby mode, waiting on the response from the back-end</w:t>
+      </w:r>
+      <w:r>
+        <w:rPr>
+          <w:rFonts w:ascii="Times New Roman" w:hAnsi="Times New Roman" w:cs="Times New Roman"/>
+          <w:sz w:val="24"/>
+          <w:szCs w:val="24"/>
+          <w:highlight w:val="yellow"/>
+        </w:rPr>
+        <w:t xml:space="preserve"> which will be</w:t>
+      </w:r>
+      <w:r>
+        <w:rPr>
+          <w:rFonts w:ascii="Times New Roman" w:hAnsi="Times New Roman" w:cs="Times New Roman"/>
+          <w:sz w:val="24"/>
+          <w:szCs w:val="24"/>
+          <w:highlight w:val="yellow"/>
         </w:rPr>
         <w:t xml:space="preserve"> </w:t>
       </w:r>
@@ -7846,16 +8728,18 @@
           <w:rFonts w:ascii="Times New Roman" w:hAnsi="Times New Roman" w:cs="Times New Roman"/>
           <w:sz w:val="24"/>
           <w:szCs w:val="24"/>
-        </w:rPr>
-        <w:t>gathered</w:t>
-      </w:r>
-      <w:r>
-        <w:rPr>
-          <w:rFonts w:ascii="Times New Roman" w:hAnsi="Times New Roman" w:cs="Times New Roman"/>
-          <w:sz w:val="24"/>
-          <w:szCs w:val="24"/>
-        </w:rPr>
-        <w:t>, it is sent to the back-end for processing. At this point the front-end enters a standby mode, waiting on the response from the back-end. This is shown upon receipt.</w:t>
+          <w:highlight w:val="yellow"/>
+        </w:rPr>
+        <w:t>displayed</w:t>
+      </w:r>
+      <w:r>
+        <w:rPr>
+          <w:rFonts w:ascii="Times New Roman" w:hAnsi="Times New Roman" w:cs="Times New Roman"/>
+          <w:sz w:val="24"/>
+          <w:szCs w:val="24"/>
+          <w:highlight w:val="yellow"/>
+        </w:rPr>
+        <w:t xml:space="preserve"> upon receipt.</w:t>
       </w:r>
     </w:p>
     <w:p>
@@ -8230,15 +9114,48 @@
           <w:sz w:val="24"/>
           <w:szCs w:val="24"/>
         </w:rPr>
-        <w:t xml:space="preserve"> the data</w:t>
-      </w:r>
-      <w:r>
-        <w:rPr>
-          <w:rFonts w:ascii="Times New Roman" w:hAnsi="Times New Roman" w:cs="Times New Roman"/>
-          <w:sz w:val="24"/>
-          <w:szCs w:val="24"/>
-        </w:rPr>
-        <w:t>. This context data is all stored in text documents, which are placed in folders according to chapter. Once gathered, the data</w:t>
+        <w:t xml:space="preserve"> the </w:t>
+      </w:r>
+      <w:r>
+        <w:rPr>
+          <w:rFonts w:ascii="Times New Roman" w:hAnsi="Times New Roman" w:cs="Times New Roman"/>
+          <w:sz w:val="24"/>
+          <w:szCs w:val="24"/>
+        </w:rPr>
+        <w:t xml:space="preserve">context </w:t>
+      </w:r>
+      <w:r>
+        <w:rPr>
+          <w:rFonts w:ascii="Times New Roman" w:hAnsi="Times New Roman" w:cs="Times New Roman"/>
+          <w:sz w:val="24"/>
+          <w:szCs w:val="24"/>
+        </w:rPr>
+        <w:t>data</w:t>
+      </w:r>
+      <w:r>
+        <w:rPr>
+          <w:rFonts w:ascii="Times New Roman" w:hAnsi="Times New Roman" w:cs="Times New Roman"/>
+          <w:sz w:val="24"/>
+          <w:szCs w:val="24"/>
+        </w:rPr>
+        <w:t xml:space="preserve">. </w:t>
+      </w:r>
+      <w:r>
+        <w:rPr>
+          <w:rFonts w:ascii="Times New Roman" w:hAnsi="Times New Roman" w:cs="Times New Roman"/>
+          <w:sz w:val="24"/>
+          <w:szCs w:val="24"/>
+          <w:highlight w:val="yellow"/>
+        </w:rPr>
+        <w:t>This context data is stored in text documents, placed in folders according to chapter.</w:t>
+      </w:r>
+      <w:r>
+        <w:rPr>
+          <w:rFonts w:ascii="Times New Roman" w:hAnsi="Times New Roman" w:cs="Times New Roman"/>
+          <w:sz w:val="24"/>
+          <w:szCs w:val="24"/>
+        </w:rPr>
+        <w:t xml:space="preserve"> Once gathered, the data</w:t>
       </w:r>
       <w:r>
         <w:rPr>
@@ -8523,14 +9440,34 @@
           <w:rFonts w:ascii="Times New Roman" w:hAnsi="Times New Roman" w:cs="Times New Roman"/>
           <w:sz w:val="24"/>
           <w:szCs w:val="24"/>
-        </w:rPr>
-        <w:t xml:space="preserve">When the question is received from </w:t>
-      </w:r>
-      <w:r>
-        <w:rPr>
-          <w:rFonts w:ascii="Times New Roman" w:hAnsi="Times New Roman" w:cs="Times New Roman"/>
-          <w:sz w:val="24"/>
-          <w:szCs w:val="24"/>
+          <w:highlight w:val="yellow"/>
+        </w:rPr>
+        <w:t>When the</w:t>
+      </w:r>
+      <w:r>
+        <w:rPr>
+          <w:rFonts w:ascii="Times New Roman" w:hAnsi="Times New Roman" w:cs="Times New Roman"/>
+          <w:sz w:val="24"/>
+          <w:szCs w:val="24"/>
+          <w:highlight w:val="yellow"/>
+        </w:rPr>
+        <w:t xml:space="preserve"> (a?)</w:t>
+      </w:r>
+      <w:r>
+        <w:rPr>
+          <w:rFonts w:ascii="Times New Roman" w:hAnsi="Times New Roman" w:cs="Times New Roman"/>
+          <w:sz w:val="24"/>
+          <w:szCs w:val="24"/>
+          <w:highlight w:val="yellow"/>
+        </w:rPr>
+        <w:t xml:space="preserve"> question is received from </w:t>
+      </w:r>
+      <w:r>
+        <w:rPr>
+          <w:rFonts w:ascii="Times New Roman" w:hAnsi="Times New Roman" w:cs="Times New Roman"/>
+          <w:sz w:val="24"/>
+          <w:szCs w:val="24"/>
+          <w:highlight w:val="yellow"/>
         </w:rPr>
         <w:t xml:space="preserve">the front-end, </w:t>
       </w:r>
@@ -8539,6 +9476,7 @@
           <w:rFonts w:ascii="Times New Roman" w:hAnsi="Times New Roman" w:cs="Times New Roman"/>
           <w:sz w:val="24"/>
           <w:szCs w:val="24"/>
+          <w:highlight w:val="yellow"/>
         </w:rPr>
         <w:t>it is packaged</w:t>
       </w:r>
@@ -8547,6 +9485,7 @@
           <w:rFonts w:ascii="Times New Roman" w:hAnsi="Times New Roman" w:cs="Times New Roman"/>
           <w:sz w:val="24"/>
           <w:szCs w:val="24"/>
+          <w:highlight w:val="yellow"/>
         </w:rPr>
         <w:t>,</w:t>
       </w:r>
@@ -8555,6 +9494,7 @@
           <w:rFonts w:ascii="Times New Roman" w:hAnsi="Times New Roman" w:cs="Times New Roman"/>
           <w:sz w:val="24"/>
           <w:szCs w:val="24"/>
+          <w:highlight w:val="yellow"/>
         </w:rPr>
         <w:t xml:space="preserve"> </w:t>
       </w:r>
@@ -8563,6 +9503,7 @@
           <w:rFonts w:ascii="Times New Roman" w:hAnsi="Times New Roman" w:cs="Times New Roman"/>
           <w:sz w:val="24"/>
           <w:szCs w:val="24"/>
+          <w:highlight w:val="yellow"/>
         </w:rPr>
         <w:t xml:space="preserve">along </w:t>
       </w:r>
@@ -8571,6 +9512,7 @@
           <w:rFonts w:ascii="Times New Roman" w:hAnsi="Times New Roman" w:cs="Times New Roman"/>
           <w:sz w:val="24"/>
           <w:szCs w:val="24"/>
+          <w:highlight w:val="yellow"/>
         </w:rPr>
         <w:t>with extra information</w:t>
       </w:r>
@@ -8579,6 +9521,7 @@
           <w:rFonts w:ascii="Times New Roman" w:hAnsi="Times New Roman" w:cs="Times New Roman"/>
           <w:sz w:val="24"/>
           <w:szCs w:val="24"/>
+          <w:highlight w:val="yellow"/>
         </w:rPr>
         <w:t>, and sent to the back-end</w:t>
       </w:r>
@@ -8587,8 +9530,39 @@
           <w:rFonts w:ascii="Times New Roman" w:hAnsi="Times New Roman" w:cs="Times New Roman"/>
           <w:sz w:val="24"/>
           <w:szCs w:val="24"/>
-        </w:rPr>
-        <w:t xml:space="preserve">. </w:t>
+          <w:highlight w:val="yellow"/>
+        </w:rPr>
+        <w:t>.</w:t>
+      </w:r>
+      <w:r>
+        <w:rPr>
+          <w:rFonts w:ascii="Times New Roman" w:hAnsi="Times New Roman" w:cs="Times New Roman"/>
+          <w:sz w:val="24"/>
+          <w:szCs w:val="24"/>
+          <w:highlight w:val="yellow"/>
+        </w:rPr>
+        <w:t xml:space="preserve"> </w:t>
+      </w:r>
+      <w:r>
+        <w:rPr>
+          <w:rFonts w:ascii="Times New Roman" w:hAnsi="Times New Roman" w:cs="Times New Roman"/>
+          <w:b/>
+          <w:bCs/>
+          <w:i/>
+          <w:iCs/>
+          <w:sz w:val="24"/>
+          <w:szCs w:val="24"/>
+          <w:highlight w:val="yellow"/>
+        </w:rPr>
+        <w:t>(WEIRD)</w:t>
+      </w:r>
+      <w:r>
+        <w:rPr>
+          <w:rFonts w:ascii="Times New Roman" w:hAnsi="Times New Roman" w:cs="Times New Roman"/>
+          <w:sz w:val="24"/>
+          <w:szCs w:val="24"/>
+        </w:rPr>
+        <w:t xml:space="preserve"> </w:t>
       </w:r>
       <w:r>
         <w:rPr>
@@ -8919,7 +9893,7 @@
           <w:sz w:val="24"/>
           <w:szCs w:val="24"/>
         </w:rPr>
-        <w:t xml:space="preserve"> simply generating an answer from metadata without concise context. Again, the retrieval process builds the foundation for an </w:t>
+        <w:t xml:space="preserve"> simply generating an answer from </w:t>
       </w:r>
       <w:r>
         <w:rPr>
@@ -8928,7 +9902,7 @@
           <w:szCs w:val="24"/>
         </w:rPr>
         <w:lastRenderedPageBreak/>
-        <w:t>optimal educational experience for the student. In this way, it is able to create a user-friendly environment for beginners. Once ChromaDB returns a document, the generation process can begin.</w:t>
+        <w:t>metadata without concise context. Again, the retrieval process builds the foundation for an optimal educational experience for the student. In this way, it is able to create a user-friendly environment for beginners. Once ChromaDB returns a document, the generation process can begin.</w:t>
       </w:r>
     </w:p>
     <w:p>
@@ -9508,6 +10482,7 @@
           <w:sz w:val="24"/>
           <w:szCs w:val="24"/>
         </w:rPr>
+        <w:lastRenderedPageBreak/>
         <w:t xml:space="preserve">The final component of the back-end handles the processing of the user’s code and returns the results. </w:t>
       </w:r>
       <w:r>
@@ -9556,16 +10531,7 @@
           <w:sz w:val="24"/>
           <w:szCs w:val="24"/>
         </w:rPr>
-        <w:t xml:space="preserve">parsing the JSON information sent by the </w:t>
-      </w:r>
-      <w:r>
-        <w:rPr>
-          <w:rFonts w:ascii="Times New Roman" w:hAnsi="Times New Roman" w:cs="Times New Roman"/>
-          <w:sz w:val="24"/>
-          <w:szCs w:val="24"/>
-        </w:rPr>
-        <w:lastRenderedPageBreak/>
-        <w:t>front end</w:t>
+        <w:t>parsing the JSON information sent by the front end</w:t>
       </w:r>
       <w:r>
         <w:rPr>
@@ -9597,7 +10563,15 @@
           <w:sz w:val="24"/>
           <w:szCs w:val="24"/>
         </w:rPr>
-        <w:t>to the JDoodle Application Programming Interface</w:t>
+        <w:t xml:space="preserve">to the JDoodle </w:t>
+      </w:r>
+      <w:r>
+        <w:rPr>
+          <w:rFonts w:ascii="Times New Roman" w:hAnsi="Times New Roman" w:cs="Times New Roman"/>
+          <w:sz w:val="24"/>
+          <w:szCs w:val="24"/>
+        </w:rPr>
+        <w:t>API</w:t>
       </w:r>
       <w:r>
         <w:rPr>
@@ -10319,6 +11293,62 @@
           <w:sz w:val="24"/>
           <w:szCs w:val="24"/>
         </w:rPr>
+        <w:t xml:space="preserve"> </w:t>
+      </w:r>
+      <w:r>
+        <w:rPr>
+          <w:rFonts w:ascii="Times New Roman" w:hAnsi="Times New Roman" w:cs="Times New Roman"/>
+          <w:sz w:val="24"/>
+          <w:szCs w:val="24"/>
+        </w:rPr>
+        <w:t>(</w:t>
+      </w:r>
+      <w:r>
+        <w:rPr>
+          <w:rFonts w:ascii="Times New Roman" w:hAnsi="Times New Roman" w:cs="Times New Roman"/>
+          <w:sz w:val="24"/>
+          <w:szCs w:val="24"/>
+        </w:rPr>
+        <w:t xml:space="preserve">More about </w:t>
+      </w:r>
+      <w:r>
+        <w:rPr>
+          <w:rFonts w:ascii="Times New Roman" w:hAnsi="Times New Roman" w:cs="Times New Roman"/>
+          <w:sz w:val="24"/>
+          <w:szCs w:val="24"/>
+        </w:rPr>
+        <w:t>this</w:t>
+      </w:r>
+      <w:r>
+        <w:rPr>
+          <w:rFonts w:ascii="Times New Roman" w:hAnsi="Times New Roman" w:cs="Times New Roman"/>
+          <w:sz w:val="24"/>
+          <w:szCs w:val="24"/>
+        </w:rPr>
+        <w:t xml:space="preserve"> </w:t>
+      </w:r>
+      <w:r>
+        <w:rPr>
+          <w:rFonts w:ascii="Times New Roman" w:hAnsi="Times New Roman" w:cs="Times New Roman"/>
+          <w:sz w:val="24"/>
+          <w:szCs w:val="24"/>
+        </w:rPr>
+        <w:t>in the Future Works section</w:t>
+      </w:r>
+      <w:r>
+        <w:rPr>
+          <w:rFonts w:ascii="Times New Roman" w:hAnsi="Times New Roman" w:cs="Times New Roman"/>
+          <w:sz w:val="24"/>
+          <w:szCs w:val="24"/>
+        </w:rPr>
+        <w:t>)</w:t>
+      </w:r>
+      <w:r>
+        <w:rPr>
+          <w:rFonts w:ascii="Times New Roman" w:hAnsi="Times New Roman" w:cs="Times New Roman"/>
+          <w:sz w:val="24"/>
+          <w:szCs w:val="24"/>
+        </w:rPr>
         <w:t>.</w:t>
       </w:r>
     </w:p>
@@ -10748,7 +11778,39 @@
           <w:sz w:val="24"/>
           <w:szCs w:val="24"/>
         </w:rPr>
-        <w:t>Instead of being limited to a single context search the initial context of the question would be further refined with successive context searches. This would allow the use of textbook context to limit searches within other sources, such as the C++ online reference. This would further improve the tutor’s accuracy.</w:t>
+        <w:t>Instead of being limited to a single context search the initial context of the question would be further refined with successive context searches. This would allow the use of textbook context to limit searches within other sources, such as the C++ online reference</w:t>
+      </w:r>
+      <w:r>
+        <w:rPr>
+          <w:rFonts w:ascii="Times New Roman" w:hAnsi="Times New Roman" w:cs="Times New Roman"/>
+          <w:sz w:val="24"/>
+          <w:szCs w:val="24"/>
+        </w:rPr>
+        <w:t>,</w:t>
+      </w:r>
+      <w:r>
+        <w:rPr>
+          <w:rFonts w:ascii="Times New Roman" w:hAnsi="Times New Roman" w:cs="Times New Roman"/>
+          <w:sz w:val="24"/>
+          <w:szCs w:val="24"/>
+        </w:rPr>
+        <w:t xml:space="preserve"> further improve</w:t>
+      </w:r>
+      <w:r>
+        <w:rPr>
+          <w:rFonts w:ascii="Times New Roman" w:hAnsi="Times New Roman" w:cs="Times New Roman"/>
+          <w:sz w:val="24"/>
+          <w:szCs w:val="24"/>
+        </w:rPr>
+        <w:t>ing</w:t>
+      </w:r>
+      <w:r>
+        <w:rPr>
+          <w:rFonts w:ascii="Times New Roman" w:hAnsi="Times New Roman" w:cs="Times New Roman"/>
+          <w:sz w:val="24"/>
+          <w:szCs w:val="24"/>
+        </w:rPr>
+        <w:t xml:space="preserve"> the tutor’s accuracy.</w:t>
       </w:r>
     </w:p>
     <w:p>
@@ -10766,6 +11828,7 @@
           <w:rFonts w:ascii="Times New Roman" w:hAnsi="Times New Roman" w:cs="Times New Roman"/>
           <w:sz w:val="24"/>
           <w:szCs w:val="24"/>
+          <w:highlight w:val="yellow"/>
         </w:rPr>
         <w:t xml:space="preserve">In order </w:t>
       </w:r>
@@ -10774,6 +11837,7 @@
           <w:rFonts w:ascii="Times New Roman" w:hAnsi="Times New Roman" w:cs="Times New Roman"/>
           <w:sz w:val="24"/>
           <w:szCs w:val="24"/>
+          <w:highlight w:val="yellow"/>
         </w:rPr>
         <w:t xml:space="preserve">for the application </w:t>
       </w:r>
@@ -10782,6 +11846,7 @@
           <w:rFonts w:ascii="Times New Roman" w:hAnsi="Times New Roman" w:cs="Times New Roman"/>
           <w:sz w:val="24"/>
           <w:szCs w:val="24"/>
+          <w:highlight w:val="yellow"/>
         </w:rPr>
         <w:t xml:space="preserve">to properly function as a tutor, a Socratic approach must </w:t>
       </w:r>
@@ -10790,6 +11855,7 @@
           <w:rFonts w:ascii="Times New Roman" w:hAnsi="Times New Roman" w:cs="Times New Roman"/>
           <w:sz w:val="24"/>
           <w:szCs w:val="24"/>
+          <w:highlight w:val="yellow"/>
         </w:rPr>
         <w:t xml:space="preserve">be </w:t>
       </w:r>
@@ -10798,6 +11864,7 @@
           <w:rFonts w:ascii="Times New Roman" w:hAnsi="Times New Roman" w:cs="Times New Roman"/>
           <w:sz w:val="24"/>
           <w:szCs w:val="24"/>
+          <w:highlight w:val="yellow"/>
         </w:rPr>
         <w:t xml:space="preserve">consistently applied within its answers. While </w:t>
       </w:r>
@@ -10806,6 +11873,7 @@
           <w:rFonts w:ascii="Times New Roman" w:hAnsi="Times New Roman" w:cs="Times New Roman"/>
           <w:sz w:val="24"/>
           <w:szCs w:val="24"/>
+          <w:highlight w:val="yellow"/>
         </w:rPr>
         <w:t>our</w:t>
       </w:r>
@@ -10814,6 +11882,7 @@
           <w:rFonts w:ascii="Times New Roman" w:hAnsi="Times New Roman" w:cs="Times New Roman"/>
           <w:sz w:val="24"/>
           <w:szCs w:val="24"/>
+          <w:highlight w:val="yellow"/>
         </w:rPr>
         <w:t xml:space="preserve"> app</w:t>
       </w:r>
@@ -10822,6 +11891,7 @@
           <w:rFonts w:ascii="Times New Roman" w:hAnsi="Times New Roman" w:cs="Times New Roman"/>
           <w:sz w:val="24"/>
           <w:szCs w:val="24"/>
+          <w:highlight w:val="yellow"/>
         </w:rPr>
         <w:t>lication</w:t>
       </w:r>
@@ -10830,6 +11900,7 @@
           <w:rFonts w:ascii="Times New Roman" w:hAnsi="Times New Roman" w:cs="Times New Roman"/>
           <w:sz w:val="24"/>
           <w:szCs w:val="24"/>
+          <w:highlight w:val="yellow"/>
         </w:rPr>
         <w:t xml:space="preserve"> does succeed in applying Socratic methods, it still requires more consistency. This is an important hurdle to overcome with future </w:t>
       </w:r>
@@ -10838,6 +11909,7 @@
           <w:rFonts w:ascii="Times New Roman" w:hAnsi="Times New Roman" w:cs="Times New Roman"/>
           <w:sz w:val="24"/>
           <w:szCs w:val="24"/>
+          <w:highlight w:val="yellow"/>
         </w:rPr>
         <w:t>development</w:t>
       </w:r>
@@ -10846,8 +11918,31 @@
           <w:rFonts w:ascii="Times New Roman" w:hAnsi="Times New Roman" w:cs="Times New Roman"/>
           <w:sz w:val="24"/>
           <w:szCs w:val="24"/>
+          <w:highlight w:val="yellow"/>
         </w:rPr>
         <w:t>.</w:t>
+      </w:r>
+      <w:r>
+        <w:rPr>
+          <w:rFonts w:ascii="Times New Roman" w:hAnsi="Times New Roman" w:cs="Times New Roman"/>
+          <w:sz w:val="24"/>
+          <w:szCs w:val="24"/>
+          <w:highlight w:val="yellow"/>
+        </w:rPr>
+        <w:t xml:space="preserve"> </w:t>
+      </w:r>
+      <w:r>
+        <w:rPr>
+          <w:rFonts w:ascii="Times New Roman" w:hAnsi="Times New Roman" w:cs="Times New Roman"/>
+          <w:b/>
+          <w:bCs/>
+          <w:i/>
+          <w:iCs/>
+          <w:sz w:val="24"/>
+          <w:szCs w:val="24"/>
+          <w:highlight w:val="yellow"/>
+        </w:rPr>
+        <w:t>(NEEDS BETTER FLOW&lt; NOT INTRODUCED UNTIL NOW)</w:t>
       </w:r>
     </w:p>
     <w:p>
@@ -10866,7 +11961,15 @@
           <w:sz w:val="24"/>
           <w:szCs w:val="24"/>
         </w:rPr>
-        <w:t>Removing t</w:t>
+        <w:t>Additionally, r</w:t>
+      </w:r>
+      <w:r>
+        <w:rPr>
+          <w:rFonts w:ascii="Times New Roman" w:hAnsi="Times New Roman" w:cs="Times New Roman"/>
+          <w:sz w:val="24"/>
+          <w:szCs w:val="24"/>
+        </w:rPr>
+        <w:t>emoving t</w:t>
       </w:r>
       <w:r>
         <w:rPr>
@@ -10970,16 +12073,7 @@
           <w:sz w:val="24"/>
           <w:szCs w:val="24"/>
         </w:rPr>
-        <w:t xml:space="preserve"> would require </w:t>
-      </w:r>
-      <w:r>
-        <w:rPr>
-          <w:rFonts w:ascii="Times New Roman" w:hAnsi="Times New Roman" w:cs="Times New Roman"/>
-          <w:sz w:val="24"/>
-          <w:szCs w:val="24"/>
-        </w:rPr>
-        <w:lastRenderedPageBreak/>
-        <w:t>c</w:t>
+        <w:t xml:space="preserve"> would require c</w:t>
       </w:r>
       <w:r>
         <w:rPr>
@@ -11048,7 +12142,17 @@
           <w:sz w:val="24"/>
           <w:szCs w:val="24"/>
         </w:rPr>
-        <w:t>Another useful area of research would be to test other Large Language Models. We chose Llama 3.2 due to its advantages within our context and constraints, however other models should also be tested to verify our decision. Other testing could involve separating the embed processing from the main model, moving their generation to an embed focused model.</w:t>
+        <w:lastRenderedPageBreak/>
+        <w:t>Of course, a</w:t>
+      </w:r>
+      <w:r>
+        <w:rPr>
+          <w:rFonts w:ascii="Times New Roman" w:hAnsi="Times New Roman" w:cs="Times New Roman"/>
+          <w:noProof/>
+          <w:sz w:val="24"/>
+          <w:szCs w:val="24"/>
+        </w:rPr>
+        <w:t>nother useful area of research would be to test other Large Language Models. We chose Llama 3.2 due to its advantages within our context and constraints, however other models should also be tested to verify our decision. Other testing could involve separating the embed processing from the main model, moving their generation to an embed focused model.</w:t>
       </w:r>
     </w:p>
     <w:p>
@@ -11463,7 +12567,6 @@
           <w:sz w:val="24"/>
           <w:szCs w:val="24"/>
         </w:rPr>
-        <w:lastRenderedPageBreak/>
         <w:t>By using Ollama, w</w:t>
       </w:r>
       <w:r>
@@ -11772,6 +12875,7 @@
           <w:sz w:val="24"/>
           <w:szCs w:val="24"/>
         </w:rPr>
+        <w:lastRenderedPageBreak/>
         <w:t>In the end,</w:t>
       </w:r>
       <w:r>

--- a/Intro to Software Engineering CSC 212-90/Paper/Project Paper (E12).docx
+++ b/Intro to Software Engineering CSC 212-90/Paper/Project Paper (E12).docx
@@ -2764,7 +2764,39 @@
           <w:sz w:val="24"/>
           <w:szCs w:val="24"/>
         </w:rPr>
-        <w:t xml:space="preserve">because it is a foundational programming language in the software engineering program. It is important for a beginner to understand the more complex syntax of C++ before they can effectively learn topics such as pointers, memory management, data structures, and algorithms. The building blocks of these data types are laid in an introductory course, but the learning curve for C++ is steeper than higher-level languages, such as Python. These advanced concepts are more tedious and harder to grasp in the beginning, therefore an accurate and effective tutor </w:t>
+        <w:t xml:space="preserve">because it is a foundational programming language in the software engineering program. It is important for a beginner to understand the more complex syntax of C++ before they can effectively learn topics such as pointers, memory management, data structures, and algorithms. The building blocks of these data types are laid in an introductory course, but the learning curve for C++ is steeper than higher-level languages, such as Python. These advanced concepts are more tedious and harder to grasp in the </w:t>
+      </w:r>
+      <w:r>
+        <w:rPr>
+          <w:rFonts w:ascii="Times New Roman" w:hAnsi="Times New Roman" w:cs="Times New Roman"/>
+          <w:sz w:val="24"/>
+          <w:szCs w:val="24"/>
+        </w:rPr>
+        <w:t>beginning;</w:t>
+      </w:r>
+      <w:r>
+        <w:rPr>
+          <w:rFonts w:ascii="Times New Roman" w:hAnsi="Times New Roman" w:cs="Times New Roman"/>
+          <w:sz w:val="24"/>
+          <w:szCs w:val="24"/>
+        </w:rPr>
+        <w:t xml:space="preserve"> </w:t>
+      </w:r>
+      <w:r>
+        <w:rPr>
+          <w:rFonts w:ascii="Times New Roman" w:hAnsi="Times New Roman" w:cs="Times New Roman"/>
+          <w:sz w:val="24"/>
+          <w:szCs w:val="24"/>
+        </w:rPr>
+        <w:t>therefore,</w:t>
+      </w:r>
+      <w:r>
+        <w:rPr>
+          <w:rFonts w:ascii="Times New Roman" w:hAnsi="Times New Roman" w:cs="Times New Roman"/>
+          <w:sz w:val="24"/>
+          <w:szCs w:val="24"/>
+        </w:rPr>
+        <w:t xml:space="preserve"> an accurate and effective tutor </w:t>
       </w:r>
       <w:r>
         <w:rPr>
@@ -3000,40 +3032,56 @@
           <w:rFonts w:ascii="Times New Roman" w:hAnsi="Times New Roman" w:cs="Times New Roman"/>
           <w:sz w:val="24"/>
           <w:szCs w:val="24"/>
-          <w:highlight w:val="yellow"/>
-        </w:rPr>
-        <w:t>Retrieval-Augmented Generation supplies the designated Large Language Model with contextual information from a data store that is specifically related to a user’s query</w:t>
-      </w:r>
-      <w:r>
-        <w:rPr>
-          <w:rFonts w:ascii="Times New Roman" w:hAnsi="Times New Roman" w:cs="Times New Roman"/>
-          <w:sz w:val="24"/>
-          <w:szCs w:val="24"/>
-          <w:highlight w:val="yellow"/>
+        </w:rPr>
+        <w:t>Retrieval-Augmented Generation supplies the designated Large Language Model with contextual information from a data store</w:t>
+      </w:r>
+      <w:r>
+        <w:rPr>
+          <w:rFonts w:ascii="Times New Roman" w:hAnsi="Times New Roman" w:cs="Times New Roman"/>
+          <w:sz w:val="24"/>
+          <w:szCs w:val="24"/>
+        </w:rPr>
+        <w:t>.</w:t>
+      </w:r>
+      <w:r>
+        <w:rPr>
+          <w:rFonts w:ascii="Times New Roman" w:hAnsi="Times New Roman" w:cs="Times New Roman"/>
+          <w:sz w:val="24"/>
+          <w:szCs w:val="24"/>
         </w:rPr>
         <w:t xml:space="preserve"> </w:t>
       </w:r>
       <w:r>
         <w:rPr>
           <w:rFonts w:ascii="Times New Roman" w:hAnsi="Times New Roman" w:cs="Times New Roman"/>
-          <w:b/>
-          <w:bCs/>
-          <w:i/>
-          <w:iCs/>
-          <w:sz w:val="24"/>
-          <w:szCs w:val="24"/>
-          <w:highlight w:val="yellow"/>
-        </w:rPr>
-        <w:t>(ROUGH)</w:t>
-      </w:r>
-      <w:r>
-        <w:rPr>
-          <w:rFonts w:ascii="Times New Roman" w:hAnsi="Times New Roman" w:cs="Times New Roman"/>
-          <w:sz w:val="24"/>
-          <w:szCs w:val="24"/>
-          <w:highlight w:val="yellow"/>
-        </w:rPr>
-        <w:t>.</w:t>
+          <w:sz w:val="24"/>
+          <w:szCs w:val="24"/>
+        </w:rPr>
+        <w:t xml:space="preserve">The </w:t>
+      </w:r>
+      <w:r>
+        <w:rPr>
+          <w:rFonts w:ascii="Times New Roman" w:hAnsi="Times New Roman" w:cs="Times New Roman"/>
+          <w:sz w:val="24"/>
+          <w:szCs w:val="24"/>
+        </w:rPr>
+        <w:t>supplied</w:t>
+      </w:r>
+      <w:r>
+        <w:rPr>
+          <w:rFonts w:ascii="Times New Roman" w:hAnsi="Times New Roman" w:cs="Times New Roman"/>
+          <w:sz w:val="24"/>
+          <w:szCs w:val="24"/>
+        </w:rPr>
+        <w:t xml:space="preserve"> information</w:t>
+      </w:r>
+      <w:r>
+        <w:rPr>
+          <w:rFonts w:ascii="Times New Roman" w:hAnsi="Times New Roman" w:cs="Times New Roman"/>
+          <w:sz w:val="24"/>
+          <w:szCs w:val="24"/>
+        </w:rPr>
+        <w:t xml:space="preserve"> is specifically related to a user’s query.</w:t>
       </w:r>
       <w:r>
         <w:rPr>
@@ -3283,7 +3331,7 @@
           <w:sz w:val="24"/>
           <w:szCs w:val="24"/>
         </w:rPr>
-        <w:t xml:space="preserve">The problem with this growth is the lack of qualified faculty that these schools are facing alongside </w:t>
+        <w:t xml:space="preserve">The </w:t>
       </w:r>
       <w:r>
         <w:rPr>
@@ -3292,7 +3340,7 @@
           <w:szCs w:val="24"/>
         </w:rPr>
         <w:lastRenderedPageBreak/>
-        <w:t>the increased enrol</w:t>
+        <w:t>problem with this growth is the lack of qualified faculty that these schools are facing alongside the increased enrol</w:t>
       </w:r>
       <w:r>
         <w:rPr>
@@ -3514,43 +3562,22 @@
           <w:rFonts w:ascii="Times New Roman" w:hAnsi="Times New Roman" w:cs="Times New Roman"/>
           <w:sz w:val="24"/>
           <w:szCs w:val="24"/>
-          <w:highlight w:val="yellow"/>
-        </w:rPr>
-        <w:t>Ma, Martins, and Lopes, instructors at the University of California – Irvine</w:t>
-      </w:r>
-      <w:r>
-        <w:rPr>
-          <w:rFonts w:ascii="Times New Roman" w:hAnsi="Times New Roman" w:cs="Times New Roman"/>
-          <w:sz w:val="24"/>
-          <w:szCs w:val="24"/>
-          <w:highlight w:val="yellow"/>
-        </w:rPr>
-        <w:t>,</w:t>
-      </w:r>
-      <w:r>
-        <w:rPr>
-          <w:rFonts w:ascii="Times New Roman" w:hAnsi="Times New Roman" w:cs="Times New Roman"/>
-          <w:sz w:val="24"/>
-          <w:szCs w:val="24"/>
-          <w:highlight w:val="yellow"/>
-        </w:rPr>
-        <w:t xml:space="preserve"> conducted a study</w:t>
-      </w:r>
-      <w:r>
-        <w:rPr>
-          <w:rFonts w:ascii="Times New Roman" w:hAnsi="Times New Roman" w:cs="Times New Roman"/>
-          <w:sz w:val="24"/>
-          <w:szCs w:val="24"/>
-          <w:highlight w:val="yellow"/>
-        </w:rPr>
-        <w:t xml:space="preserve"> consisting of 455 student participants.</w:t>
-      </w:r>
-      <w:r>
-        <w:rPr>
-          <w:rFonts w:ascii="Times New Roman" w:hAnsi="Times New Roman" w:cs="Times New Roman"/>
-          <w:sz w:val="24"/>
-          <w:szCs w:val="24"/>
-          <w:highlight w:val="yellow"/>
+        </w:rPr>
+        <w:t xml:space="preserve">Ma, Martins, and Lopes, instructors at the University of California – Irvine, conducted a study consisting of 455 student participants. They investigated the use of Artificial Intelligence tutors within the context of computer science education. The </w:t>
+      </w:r>
+      <w:r>
+        <w:rPr>
+          <w:rFonts w:ascii="Times New Roman" w:hAnsi="Times New Roman" w:cs="Times New Roman"/>
+          <w:sz w:val="24"/>
+          <w:szCs w:val="24"/>
+        </w:rPr>
+        <w:t>study</w:t>
+      </w:r>
+      <w:r>
+        <w:rPr>
+          <w:rFonts w:ascii="Times New Roman" w:hAnsi="Times New Roman" w:cs="Times New Roman"/>
+          <w:sz w:val="24"/>
+          <w:szCs w:val="24"/>
         </w:rPr>
         <w:t xml:space="preserve"> </w:t>
       </w:r>
@@ -3559,77 +3586,24 @@
           <w:rFonts w:ascii="Times New Roman" w:hAnsi="Times New Roman" w:cs="Times New Roman"/>
           <w:sz w:val="24"/>
           <w:szCs w:val="24"/>
-          <w:highlight w:val="yellow"/>
-        </w:rPr>
-        <w:t xml:space="preserve">They were investigating the use </w:t>
-      </w:r>
-      <w:r>
-        <w:rPr>
-          <w:rFonts w:ascii="Times New Roman" w:hAnsi="Times New Roman" w:cs="Times New Roman"/>
-          <w:sz w:val="24"/>
-          <w:szCs w:val="24"/>
-          <w:highlight w:val="yellow"/>
-        </w:rPr>
-        <w:t xml:space="preserve">of </w:t>
-      </w:r>
-      <w:r>
-        <w:rPr>
-          <w:rFonts w:ascii="Times New Roman" w:hAnsi="Times New Roman" w:cs="Times New Roman"/>
-          <w:sz w:val="24"/>
-          <w:szCs w:val="24"/>
-          <w:highlight w:val="yellow"/>
-        </w:rPr>
-        <w:t>Artificial Intelligence</w:t>
-      </w:r>
-      <w:r>
-        <w:rPr>
-          <w:rFonts w:ascii="Times New Roman" w:hAnsi="Times New Roman" w:cs="Times New Roman"/>
-          <w:sz w:val="24"/>
-          <w:szCs w:val="24"/>
-          <w:highlight w:val="yellow"/>
-        </w:rPr>
-        <w:t xml:space="preserve"> tutors within the context of computer science education.</w:t>
-      </w:r>
-      <w:r>
-        <w:rPr>
-          <w:rFonts w:ascii="Times New Roman" w:hAnsi="Times New Roman" w:cs="Times New Roman"/>
-          <w:sz w:val="24"/>
-          <w:szCs w:val="24"/>
-        </w:rPr>
-        <w:t xml:space="preserve"> </w:t>
-      </w:r>
-      <w:r>
-        <w:rPr>
-          <w:rFonts w:ascii="Times New Roman" w:hAnsi="Times New Roman" w:cs="Times New Roman"/>
-          <w:sz w:val="24"/>
-          <w:szCs w:val="24"/>
-          <w:highlight w:val="yellow"/>
-        </w:rPr>
-        <w:t>They deployed</w:t>
-      </w:r>
-      <w:r>
-        <w:rPr>
-          <w:rFonts w:ascii="Times New Roman" w:hAnsi="Times New Roman" w:cs="Times New Roman"/>
-          <w:sz w:val="24"/>
-          <w:szCs w:val="24"/>
-        </w:rPr>
-        <w:t xml:space="preserve"> five RAGMan tutor app</w:t>
-      </w:r>
-      <w:r>
-        <w:rPr>
-          <w:rFonts w:ascii="Times New Roman" w:hAnsi="Times New Roman" w:cs="Times New Roman"/>
-          <w:sz w:val="24"/>
-          <w:szCs w:val="24"/>
-        </w:rPr>
-        <w:t>lication</w:t>
-      </w:r>
-      <w:r>
-        <w:rPr>
-          <w:rFonts w:ascii="Times New Roman" w:hAnsi="Times New Roman" w:cs="Times New Roman"/>
-          <w:sz w:val="24"/>
-          <w:szCs w:val="24"/>
-        </w:rPr>
-        <w:t>s to assist the students with their supplemental homework assignments. These tutor app</w:t>
+        </w:rPr>
+        <w:t>introduced</w:t>
+      </w:r>
+      <w:r>
+        <w:rPr>
+          <w:rFonts w:ascii="Times New Roman" w:hAnsi="Times New Roman" w:cs="Times New Roman"/>
+          <w:sz w:val="24"/>
+          <w:szCs w:val="24"/>
+        </w:rPr>
+        <w:t xml:space="preserve"> five RAGMan tutor applications to assist the students with their supplemental homework assignments.</w:t>
+      </w:r>
+      <w:r>
+        <w:rPr>
+          <w:rFonts w:ascii="Times New Roman" w:hAnsi="Times New Roman" w:cs="Times New Roman"/>
+          <w:sz w:val="24"/>
+          <w:szCs w:val="24"/>
+        </w:rPr>
+        <w:t xml:space="preserve"> These tutor app</w:t>
       </w:r>
       <w:r>
         <w:rPr>
@@ -3870,7 +3844,16 @@
           <w:sz w:val="24"/>
           <w:szCs w:val="24"/>
         </w:rPr>
-        <w:t xml:space="preserve">They concluded that there was a statistically significant increase in the number of students that continued through the degree path after introducing the RAGMan tutors. They also found the student feedback to be very positive, demonstrating a positive user experience. This is significant, because greater user satisfaction </w:t>
+        <w:t xml:space="preserve">They concluded that there was a statistically significant increase in the number of students that continued through the degree path after introducing the RAGMan tutors. They also found the student feedback to be very positive, demonstrating a </w:t>
+      </w:r>
+      <w:r>
+        <w:rPr>
+          <w:rFonts w:ascii="Times New Roman" w:hAnsi="Times New Roman" w:cs="Times New Roman"/>
+          <w:sz w:val="24"/>
+          <w:szCs w:val="24"/>
+        </w:rPr>
+        <w:lastRenderedPageBreak/>
+        <w:t xml:space="preserve">positive user experience. This is significant, because greater user satisfaction </w:t>
       </w:r>
       <w:r>
         <w:rPr>
@@ -3992,7 +3975,6 @@
           <w:sz w:val="24"/>
           <w:szCs w:val="24"/>
         </w:rPr>
-        <w:lastRenderedPageBreak/>
         <w:t xml:space="preserve">Creating a virtual personal assistant for computer science students is very promising based on the results of such research. Our tutor </w:t>
       </w:r>
       <w:r>
@@ -4032,40 +4014,48 @@
           <w:rFonts w:ascii="Times New Roman" w:hAnsi="Times New Roman" w:cs="Times New Roman"/>
           <w:sz w:val="24"/>
           <w:szCs w:val="24"/>
-          <w:highlight w:val="yellow"/>
-        </w:rPr>
-        <w:t>If we continue to prioritize the feedback and interactions of the students, we can further enhance these learning tools, making them more effective and user friendly</w:t>
-      </w:r>
-      <w:r>
-        <w:rPr>
-          <w:rFonts w:ascii="Times New Roman" w:hAnsi="Times New Roman" w:cs="Times New Roman"/>
-          <w:sz w:val="24"/>
-          <w:szCs w:val="24"/>
-          <w:highlight w:val="yellow"/>
+        </w:rPr>
+        <w:t>By</w:t>
+      </w:r>
+      <w:r>
+        <w:rPr>
+          <w:rFonts w:ascii="Times New Roman" w:hAnsi="Times New Roman" w:cs="Times New Roman"/>
+          <w:sz w:val="24"/>
+          <w:szCs w:val="24"/>
         </w:rPr>
         <w:t xml:space="preserve"> </w:t>
       </w:r>
       <w:r>
         <w:rPr>
           <w:rFonts w:ascii="Times New Roman" w:hAnsi="Times New Roman" w:cs="Times New Roman"/>
-          <w:b/>
-          <w:bCs/>
-          <w:i/>
-          <w:iCs/>
-          <w:sz w:val="24"/>
-          <w:szCs w:val="24"/>
-          <w:highlight w:val="yellow"/>
-        </w:rPr>
-        <w:t>(WEIRD)</w:t>
-      </w:r>
-      <w:r>
-        <w:rPr>
-          <w:rFonts w:ascii="Times New Roman" w:hAnsi="Times New Roman" w:cs="Times New Roman"/>
-          <w:sz w:val="24"/>
-          <w:szCs w:val="24"/>
-          <w:highlight w:val="yellow"/>
-        </w:rPr>
-        <w:t>.</w:t>
+          <w:sz w:val="24"/>
+          <w:szCs w:val="24"/>
+        </w:rPr>
+        <w:t>continually</w:t>
+      </w:r>
+      <w:r>
+        <w:rPr>
+          <w:rFonts w:ascii="Times New Roman" w:hAnsi="Times New Roman" w:cs="Times New Roman"/>
+          <w:sz w:val="24"/>
+          <w:szCs w:val="24"/>
+        </w:rPr>
+        <w:t xml:space="preserve"> </w:t>
+      </w:r>
+      <w:r>
+        <w:rPr>
+          <w:rFonts w:ascii="Times New Roman" w:hAnsi="Times New Roman" w:cs="Times New Roman"/>
+          <w:sz w:val="24"/>
+          <w:szCs w:val="24"/>
+        </w:rPr>
+        <w:t>prioritizing</w:t>
+      </w:r>
+      <w:r>
+        <w:rPr>
+          <w:rFonts w:ascii="Times New Roman" w:hAnsi="Times New Roman" w:cs="Times New Roman"/>
+          <w:sz w:val="24"/>
+          <w:szCs w:val="24"/>
+        </w:rPr>
+        <w:t xml:space="preserve"> the feedback and interactions of the students, we can further enhance these learning tools, making them more effective and user friendly.</w:t>
       </w:r>
       <w:r>
         <w:rPr>
@@ -4226,34 +4216,22 @@
           <w:rFonts w:ascii="Times New Roman" w:hAnsi="Times New Roman" w:cs="Times New Roman"/>
           <w:sz w:val="24"/>
           <w:szCs w:val="24"/>
-          <w:highlight w:val="yellow"/>
-        </w:rPr>
-        <w:t>T</w:t>
-      </w:r>
-      <w:r>
-        <w:rPr>
-          <w:rFonts w:ascii="Times New Roman" w:hAnsi="Times New Roman" w:cs="Times New Roman"/>
-          <w:sz w:val="24"/>
-          <w:szCs w:val="24"/>
-          <w:highlight w:val="yellow"/>
-        </w:rPr>
-        <w:t>he application would make extended support possible as students begin to establish their basic skills.</w:t>
-      </w:r>
-      <w:r>
-        <w:rPr>
-          <w:rFonts w:ascii="Times New Roman" w:hAnsi="Times New Roman" w:cs="Times New Roman"/>
-          <w:sz w:val="24"/>
-          <w:szCs w:val="24"/>
-          <w:highlight w:val="yellow"/>
-        </w:rPr>
-        <w:t xml:space="preserve"> </w:t>
-      </w:r>
-      <w:r>
-        <w:rPr>
-          <w:rFonts w:ascii="Times New Roman" w:hAnsi="Times New Roman" w:cs="Times New Roman"/>
-          <w:sz w:val="24"/>
-          <w:szCs w:val="24"/>
-          <w:highlight w:val="yellow"/>
+        </w:rPr>
+        <w:t xml:space="preserve">This </w:t>
+      </w:r>
+      <w:r>
+        <w:rPr>
+          <w:rFonts w:ascii="Times New Roman" w:hAnsi="Times New Roman" w:cs="Times New Roman"/>
+          <w:sz w:val="24"/>
+          <w:szCs w:val="24"/>
+        </w:rPr>
+        <w:t xml:space="preserve">would make extended support possible as students begin to establish their basic skills. </w:t>
+      </w:r>
+      <w:r>
+        <w:rPr>
+          <w:rFonts w:ascii="Times New Roman" w:hAnsi="Times New Roman" w:cs="Times New Roman"/>
+          <w:sz w:val="24"/>
+          <w:szCs w:val="24"/>
         </w:rPr>
         <w:t>Both affordable and accessible, the application would be a great supplement to traditional teaching resources, such as textbooks and class lectures.</w:t>
       </w:r>
@@ -4273,9 +4251,80 @@
           <w:rFonts w:ascii="Times New Roman" w:hAnsi="Times New Roman" w:cs="Times New Roman"/>
           <w:sz w:val="24"/>
           <w:szCs w:val="24"/>
-          <w:highlight w:val="yellow"/>
-        </w:rPr>
-        <w:t>When designing our application, we kept cost in mind.</w:t>
+        </w:rPr>
+        <w:t xml:space="preserve">When designing our application, we kept cost in mind. </w:t>
+      </w:r>
+      <w:r>
+        <w:rPr>
+          <w:rFonts w:ascii="Times New Roman" w:hAnsi="Times New Roman" w:cs="Times New Roman"/>
+          <w:sz w:val="24"/>
+          <w:szCs w:val="24"/>
+        </w:rPr>
+        <w:t>In t</w:t>
+      </w:r>
+      <w:r>
+        <w:rPr>
+          <w:rFonts w:ascii="Times New Roman" w:hAnsi="Times New Roman" w:cs="Times New Roman"/>
+          <w:sz w:val="24"/>
+          <w:szCs w:val="24"/>
+        </w:rPr>
+        <w:t>he</w:t>
+      </w:r>
+      <w:r>
+        <w:rPr>
+          <w:rFonts w:ascii="Times New Roman" w:hAnsi="Times New Roman" w:cs="Times New Roman"/>
+          <w:sz w:val="24"/>
+          <w:szCs w:val="24"/>
+        </w:rPr>
+        <w:t xml:space="preserve"> stud</w:t>
+      </w:r>
+      <w:r>
+        <w:rPr>
+          <w:rFonts w:ascii="Times New Roman" w:hAnsi="Times New Roman" w:cs="Times New Roman"/>
+          <w:sz w:val="24"/>
+          <w:szCs w:val="24"/>
+        </w:rPr>
+        <w:t>y</w:t>
+      </w:r>
+      <w:r>
+        <w:rPr>
+          <w:rFonts w:ascii="Times New Roman" w:hAnsi="Times New Roman" w:cs="Times New Roman"/>
+          <w:sz w:val="24"/>
+          <w:szCs w:val="24"/>
+        </w:rPr>
+        <w:t xml:space="preserve"> “</w:t>
+      </w:r>
+      <w:r>
+        <w:rPr>
+          <w:rFonts w:ascii="Times New Roman" w:hAnsi="Times New Roman" w:cs="Times New Roman"/>
+          <w:sz w:val="24"/>
+          <w:szCs w:val="24"/>
+        </w:rPr>
+        <w:t xml:space="preserve">Quantitative Evaluation of Using Large Language Models and Retrieval-Augmented Generation in Computer Science </w:t>
+      </w:r>
+      <w:r>
+        <w:rPr>
+          <w:rFonts w:ascii="Times New Roman" w:hAnsi="Times New Roman" w:cs="Times New Roman"/>
+          <w:sz w:val="24"/>
+          <w:szCs w:val="24"/>
+        </w:rPr>
+        <w:t>Education</w:t>
+      </w:r>
+      <w:r>
+        <w:rPr>
+          <w:rFonts w:ascii="Times New Roman" w:hAnsi="Times New Roman" w:cs="Times New Roman"/>
+          <w:sz w:val="24"/>
+          <w:szCs w:val="24"/>
+        </w:rPr>
+        <w:t>,</w:t>
+      </w:r>
+      <w:r>
+        <w:rPr>
+          <w:rFonts w:ascii="Times New Roman" w:hAnsi="Times New Roman" w:cs="Times New Roman"/>
+          <w:sz w:val="24"/>
+          <w:szCs w:val="24"/>
+        </w:rPr>
+        <w:t>”</w:t>
       </w:r>
       <w:r>
         <w:rPr>
@@ -4291,71 +4340,16 @@
           <w:sz w:val="24"/>
           <w:szCs w:val="24"/>
         </w:rPr>
-        <w:t>In</w:t>
-      </w:r>
-      <w:r>
-        <w:rPr>
-          <w:rFonts w:ascii="Times New Roman" w:hAnsi="Times New Roman" w:cs="Times New Roman"/>
-          <w:sz w:val="24"/>
-          <w:szCs w:val="24"/>
-        </w:rPr>
-        <w:t xml:space="preserve"> the</w:t>
-      </w:r>
-      <w:r>
-        <w:rPr>
-          <w:rFonts w:ascii="Times New Roman" w:hAnsi="Times New Roman" w:cs="Times New Roman"/>
-          <w:sz w:val="24"/>
-          <w:szCs w:val="24"/>
-        </w:rPr>
-        <w:t xml:space="preserve"> stud</w:t>
-      </w:r>
-      <w:r>
-        <w:rPr>
-          <w:rFonts w:ascii="Times New Roman" w:hAnsi="Times New Roman" w:cs="Times New Roman"/>
-          <w:sz w:val="24"/>
-          <w:szCs w:val="24"/>
-        </w:rPr>
-        <w:t>y</w:t>
-      </w:r>
-      <w:r>
-        <w:rPr>
-          <w:rFonts w:ascii="Times New Roman" w:hAnsi="Times New Roman" w:cs="Times New Roman"/>
-          <w:sz w:val="24"/>
-          <w:szCs w:val="24"/>
-        </w:rPr>
-        <w:t xml:space="preserve"> “</w:t>
-      </w:r>
-      <w:r>
-        <w:rPr>
-          <w:rFonts w:ascii="Times New Roman" w:hAnsi="Times New Roman" w:cs="Times New Roman"/>
-          <w:sz w:val="24"/>
-          <w:szCs w:val="24"/>
-        </w:rPr>
-        <w:t xml:space="preserve">Quantitative Evaluation of Using Large Language Models and Retrieval-Augmented Generation in Computer Science </w:t>
-      </w:r>
-      <w:r>
-        <w:rPr>
-          <w:rFonts w:ascii="Times New Roman" w:hAnsi="Times New Roman" w:cs="Times New Roman"/>
-          <w:sz w:val="24"/>
-          <w:szCs w:val="24"/>
-        </w:rPr>
-        <w:t>Education</w:t>
-      </w:r>
-      <w:r>
-        <w:rPr>
-          <w:rFonts w:ascii="Times New Roman" w:hAnsi="Times New Roman" w:cs="Times New Roman"/>
-          <w:sz w:val="24"/>
-          <w:szCs w:val="24"/>
-        </w:rPr>
-        <w:t>,</w:t>
-      </w:r>
-      <w:r>
-        <w:rPr>
-          <w:rFonts w:ascii="Times New Roman" w:hAnsi="Times New Roman" w:cs="Times New Roman"/>
-          <w:sz w:val="24"/>
-          <w:szCs w:val="24"/>
-        </w:rPr>
-        <w:t>”</w:t>
+        <w:t xml:space="preserve">Wang and </w:t>
+      </w:r>
+      <w:r>
+        <w:rPr>
+          <w:rFonts w:ascii="Times New Roman" w:hAnsi="Times New Roman" w:cs="Times New Roman"/>
+          <w:noProof/>
+          <w:sz w:val="24"/>
+          <w:szCs w:val="24"/>
+        </w:rPr>
+        <w:t>Lawrence</w:t>
       </w:r>
       <w:r>
         <w:rPr>
@@ -4371,16 +4365,39 @@
           <w:sz w:val="24"/>
           <w:szCs w:val="24"/>
         </w:rPr>
-        <w:t xml:space="preserve">Wang and </w:t>
-      </w:r>
-      <w:r>
-        <w:rPr>
-          <w:rFonts w:ascii="Times New Roman" w:hAnsi="Times New Roman" w:cs="Times New Roman"/>
-          <w:noProof/>
-          <w:sz w:val="24"/>
-          <w:szCs w:val="24"/>
-        </w:rPr>
-        <w:t>Lawrence</w:t>
+        <w:t xml:space="preserve">determined </w:t>
+      </w:r>
+      <w:r>
+        <w:rPr>
+          <w:rFonts w:ascii="Times New Roman" w:hAnsi="Times New Roman" w:cs="Times New Roman"/>
+          <w:sz w:val="24"/>
+          <w:szCs w:val="24"/>
+        </w:rPr>
+        <w:t xml:space="preserve">the </w:t>
+      </w:r>
+      <w:r>
+        <w:rPr>
+          <w:rFonts w:ascii="Times New Roman" w:hAnsi="Times New Roman" w:cs="Times New Roman"/>
+          <w:sz w:val="24"/>
+          <w:szCs w:val="24"/>
+        </w:rPr>
+        <w:t xml:space="preserve">cost effectiveness </w:t>
+      </w:r>
+      <w:r>
+        <w:rPr>
+          <w:rFonts w:ascii="Times New Roman" w:hAnsi="Times New Roman" w:cs="Times New Roman"/>
+          <w:sz w:val="24"/>
+          <w:szCs w:val="24"/>
+        </w:rPr>
+        <w:t xml:space="preserve">of different </w:t>
+      </w:r>
+      <w:r>
+        <w:rPr>
+          <w:rFonts w:ascii="Times New Roman" w:hAnsi="Times New Roman" w:cs="Times New Roman"/>
+          <w:sz w:val="24"/>
+          <w:szCs w:val="24"/>
+        </w:rPr>
+        <w:t>Large Language</w:t>
       </w:r>
       <w:r>
         <w:rPr>
@@ -4396,39 +4413,47 @@
           <w:sz w:val="24"/>
           <w:szCs w:val="24"/>
         </w:rPr>
-        <w:t xml:space="preserve">determined </w:t>
-      </w:r>
-      <w:r>
-        <w:rPr>
-          <w:rFonts w:ascii="Times New Roman" w:hAnsi="Times New Roman" w:cs="Times New Roman"/>
-          <w:sz w:val="24"/>
-          <w:szCs w:val="24"/>
-        </w:rPr>
-        <w:t xml:space="preserve">the </w:t>
-      </w:r>
-      <w:r>
-        <w:rPr>
-          <w:rFonts w:ascii="Times New Roman" w:hAnsi="Times New Roman" w:cs="Times New Roman"/>
-          <w:sz w:val="24"/>
-          <w:szCs w:val="24"/>
-        </w:rPr>
-        <w:t xml:space="preserve">cost effectiveness </w:t>
-      </w:r>
-      <w:r>
-        <w:rPr>
-          <w:rFonts w:ascii="Times New Roman" w:hAnsi="Times New Roman" w:cs="Times New Roman"/>
-          <w:sz w:val="24"/>
-          <w:szCs w:val="24"/>
-        </w:rPr>
-        <w:t xml:space="preserve">of different </w:t>
-      </w:r>
-      <w:r>
-        <w:rPr>
-          <w:rFonts w:ascii="Times New Roman" w:hAnsi="Times New Roman" w:cs="Times New Roman"/>
-          <w:sz w:val="24"/>
-          <w:szCs w:val="24"/>
-        </w:rPr>
-        <w:t>Large Language</w:t>
+        <w:t>M</w:t>
+      </w:r>
+      <w:r>
+        <w:rPr>
+          <w:rFonts w:ascii="Times New Roman" w:hAnsi="Times New Roman" w:cs="Times New Roman"/>
+          <w:sz w:val="24"/>
+          <w:szCs w:val="24"/>
+        </w:rPr>
+        <w:t>odels</w:t>
+      </w:r>
+      <w:r>
+        <w:rPr>
+          <w:rFonts w:ascii="Times New Roman" w:hAnsi="Times New Roman" w:cs="Times New Roman"/>
+          <w:sz w:val="24"/>
+          <w:szCs w:val="24"/>
+        </w:rPr>
+        <w:t xml:space="preserve">. </w:t>
+      </w:r>
+      <w:r>
+        <w:rPr>
+          <w:rFonts w:ascii="Times New Roman" w:hAnsi="Times New Roman" w:cs="Times New Roman"/>
+          <w:sz w:val="24"/>
+          <w:szCs w:val="24"/>
+        </w:rPr>
+        <w:t>Their</w:t>
+      </w:r>
+      <w:r>
+        <w:rPr>
+          <w:rFonts w:ascii="Times New Roman" w:hAnsi="Times New Roman" w:cs="Times New Roman"/>
+          <w:sz w:val="24"/>
+          <w:szCs w:val="24"/>
+        </w:rPr>
+        <w:t xml:space="preserve"> analysis </w:t>
+      </w:r>
+      <w:r>
+        <w:rPr>
+          <w:rFonts w:ascii="Times New Roman" w:hAnsi="Times New Roman" w:cs="Times New Roman"/>
+          <w:sz w:val="24"/>
+          <w:szCs w:val="24"/>
+        </w:rPr>
+        <w:t>quantified</w:t>
       </w:r>
       <w:r>
         <w:rPr>
@@ -4444,67 +4469,6 @@
           <w:sz w:val="24"/>
           <w:szCs w:val="24"/>
         </w:rPr>
-        <w:t>M</w:t>
-      </w:r>
-      <w:r>
-        <w:rPr>
-          <w:rFonts w:ascii="Times New Roman" w:hAnsi="Times New Roman" w:cs="Times New Roman"/>
-          <w:sz w:val="24"/>
-          <w:szCs w:val="24"/>
-        </w:rPr>
-        <w:t>odels</w:t>
-      </w:r>
-      <w:r>
-        <w:rPr>
-          <w:rFonts w:ascii="Times New Roman" w:hAnsi="Times New Roman" w:cs="Times New Roman"/>
-          <w:sz w:val="24"/>
-          <w:szCs w:val="24"/>
-        </w:rPr>
-        <w:t xml:space="preserve">. </w:t>
-      </w:r>
-      <w:r>
-        <w:rPr>
-          <w:rFonts w:ascii="Times New Roman" w:hAnsi="Times New Roman" w:cs="Times New Roman"/>
-          <w:sz w:val="24"/>
-          <w:szCs w:val="24"/>
-          <w:highlight w:val="yellow"/>
-        </w:rPr>
-        <w:t>Their</w:t>
-      </w:r>
-      <w:r>
-        <w:rPr>
-          <w:rFonts w:ascii="Times New Roman" w:hAnsi="Times New Roman" w:cs="Times New Roman"/>
-          <w:sz w:val="24"/>
-          <w:szCs w:val="24"/>
-          <w:highlight w:val="yellow"/>
-        </w:rPr>
-        <w:t xml:space="preserve"> analysis </w:t>
-      </w:r>
-      <w:r>
-        <w:rPr>
-          <w:rFonts w:ascii="Times New Roman" w:hAnsi="Times New Roman" w:cs="Times New Roman"/>
-          <w:sz w:val="24"/>
-          <w:szCs w:val="24"/>
-          <w:highlight w:val="yellow"/>
-        </w:rPr>
-        <w:t>quantified</w:t>
-      </w:r>
-      <w:r>
-        <w:rPr>
-          <w:rFonts w:ascii="Times New Roman" w:hAnsi="Times New Roman" w:cs="Times New Roman"/>
-          <w:sz w:val="24"/>
-          <w:szCs w:val="24"/>
-          <w:highlight w:val="yellow"/>
-        </w:rPr>
-        <w:t xml:space="preserve"> </w:t>
-      </w:r>
-      <w:r>
-        <w:rPr>
-          <w:rFonts w:ascii="Times New Roman" w:hAnsi="Times New Roman" w:cs="Times New Roman"/>
-          <w:sz w:val="24"/>
-          <w:szCs w:val="24"/>
-          <w:highlight w:val="yellow"/>
-        </w:rPr>
         <w:t xml:space="preserve">both closed-source and </w:t>
       </w:r>
       <w:r>
@@ -4512,7 +4476,6 @@
           <w:rFonts w:ascii="Times New Roman" w:hAnsi="Times New Roman" w:cs="Times New Roman"/>
           <w:sz w:val="24"/>
           <w:szCs w:val="24"/>
-          <w:highlight w:val="yellow"/>
         </w:rPr>
         <w:t>open-source</w:t>
       </w:r>
@@ -4521,7 +4484,6 @@
           <w:rFonts w:ascii="Times New Roman" w:hAnsi="Times New Roman" w:cs="Times New Roman"/>
           <w:sz w:val="24"/>
           <w:szCs w:val="24"/>
-          <w:highlight w:val="yellow"/>
         </w:rPr>
         <w:t xml:space="preserve"> models</w:t>
       </w:r>
@@ -4530,16 +4492,23 @@
           <w:rFonts w:ascii="Times New Roman" w:hAnsi="Times New Roman" w:cs="Times New Roman"/>
           <w:sz w:val="24"/>
           <w:szCs w:val="24"/>
-          <w:highlight w:val="yellow"/>
-        </w:rPr>
-        <w:t>, measuring</w:t>
-      </w:r>
-      <w:r>
-        <w:rPr>
-          <w:rFonts w:ascii="Times New Roman" w:hAnsi="Times New Roman" w:cs="Times New Roman"/>
-          <w:sz w:val="24"/>
-          <w:szCs w:val="24"/>
-          <w:highlight w:val="yellow"/>
+        </w:rPr>
+        <w:t xml:space="preserve">, </w:t>
+      </w:r>
+      <w:r>
+        <w:rPr>
+          <w:rFonts w:ascii="Times New Roman" w:hAnsi="Times New Roman" w:cs="Times New Roman"/>
+          <w:sz w:val="24"/>
+          <w:szCs w:val="24"/>
+        </w:rPr>
+        <w:lastRenderedPageBreak/>
+        <w:t>measuring</w:t>
+      </w:r>
+      <w:r>
+        <w:rPr>
+          <w:rFonts w:ascii="Times New Roman" w:hAnsi="Times New Roman" w:cs="Times New Roman"/>
+          <w:sz w:val="24"/>
+          <w:szCs w:val="24"/>
         </w:rPr>
         <w:t xml:space="preserve"> cost-to-performance</w:t>
       </w:r>
@@ -4548,7 +4517,6 @@
           <w:rFonts w:ascii="Times New Roman" w:hAnsi="Times New Roman" w:cs="Times New Roman"/>
           <w:sz w:val="24"/>
           <w:szCs w:val="24"/>
-          <w:highlight w:val="yellow"/>
         </w:rPr>
         <w:t xml:space="preserve"> in an educational setting.</w:t>
       </w:r>
@@ -4557,7 +4525,6 @@
           <w:rFonts w:ascii="Times New Roman" w:hAnsi="Times New Roman" w:cs="Times New Roman"/>
           <w:sz w:val="24"/>
           <w:szCs w:val="24"/>
-          <w:highlight w:val="yellow"/>
         </w:rPr>
         <w:t xml:space="preserve"> T</w:t>
       </w:r>
@@ -4566,7 +4533,6 @@
           <w:rFonts w:ascii="Times New Roman" w:hAnsi="Times New Roman" w:cs="Times New Roman"/>
           <w:sz w:val="24"/>
           <w:szCs w:val="24"/>
-          <w:highlight w:val="yellow"/>
         </w:rPr>
         <w:t>he</w:t>
       </w:r>
@@ -4680,7 +4646,6 @@
           <w:sz w:val="24"/>
           <w:szCs w:val="24"/>
         </w:rPr>
-        <w:lastRenderedPageBreak/>
         <w:t>using remotely hosted, closed-source</w:t>
       </w:r>
       <w:r>
@@ -4858,7 +4823,6 @@
           <w:rFonts w:ascii="Times New Roman" w:hAnsi="Times New Roman" w:cs="Times New Roman"/>
           <w:sz w:val="24"/>
           <w:szCs w:val="24"/>
-          <w:highlight w:val="yellow"/>
         </w:rPr>
         <w:t xml:space="preserve">After weighing the speed, flexibility, and cost of each model, </w:t>
       </w:r>
@@ -4867,43 +4831,62 @@
           <w:rFonts w:ascii="Times New Roman" w:hAnsi="Times New Roman" w:cs="Times New Roman"/>
           <w:sz w:val="24"/>
           <w:szCs w:val="24"/>
-          <w:highlight w:val="yellow"/>
-        </w:rPr>
-        <w:t xml:space="preserve">we found our best option to be </w:t>
-      </w:r>
-      <w:r>
-        <w:rPr>
-          <w:rFonts w:ascii="Times New Roman" w:hAnsi="Times New Roman" w:cs="Times New Roman"/>
-          <w:sz w:val="24"/>
-          <w:szCs w:val="24"/>
-          <w:highlight w:val="yellow"/>
-        </w:rPr>
-        <w:t>combining</w:t>
-      </w:r>
-      <w:r>
-        <w:rPr>
-          <w:rFonts w:ascii="Times New Roman" w:hAnsi="Times New Roman" w:cs="Times New Roman"/>
-          <w:sz w:val="24"/>
-          <w:szCs w:val="24"/>
-          <w:highlight w:val="yellow"/>
-        </w:rPr>
-        <w:t xml:space="preserve"> locally hosting</w:t>
-      </w:r>
-      <w:r>
-        <w:rPr>
-          <w:rFonts w:ascii="Times New Roman" w:hAnsi="Times New Roman" w:cs="Times New Roman"/>
-          <w:sz w:val="24"/>
-          <w:szCs w:val="24"/>
-          <w:highlight w:val="yellow"/>
-        </w:rPr>
-        <w:t xml:space="preserve"> the</w:t>
-      </w:r>
-      <w:r>
-        <w:rPr>
-          <w:rFonts w:ascii="Times New Roman" w:hAnsi="Times New Roman" w:cs="Times New Roman"/>
-          <w:sz w:val="24"/>
-          <w:szCs w:val="24"/>
-          <w:highlight w:val="yellow"/>
+        </w:rPr>
+        <w:t xml:space="preserve">we </w:t>
+      </w:r>
+      <w:r>
+        <w:rPr>
+          <w:rFonts w:ascii="Times New Roman" w:hAnsi="Times New Roman" w:cs="Times New Roman"/>
+          <w:sz w:val="24"/>
+          <w:szCs w:val="24"/>
+        </w:rPr>
+        <w:t>decided</w:t>
+      </w:r>
+      <w:r>
+        <w:rPr>
+          <w:rFonts w:ascii="Times New Roman" w:hAnsi="Times New Roman" w:cs="Times New Roman"/>
+          <w:sz w:val="24"/>
+          <w:szCs w:val="24"/>
+        </w:rPr>
+        <w:t xml:space="preserve"> </w:t>
+      </w:r>
+      <w:r>
+        <w:rPr>
+          <w:rFonts w:ascii="Times New Roman" w:hAnsi="Times New Roman" w:cs="Times New Roman"/>
+          <w:sz w:val="24"/>
+          <w:szCs w:val="24"/>
+        </w:rPr>
+        <w:t xml:space="preserve">on </w:t>
+      </w:r>
+      <w:r>
+        <w:rPr>
+          <w:rFonts w:ascii="Times New Roman" w:hAnsi="Times New Roman" w:cs="Times New Roman"/>
+          <w:sz w:val="24"/>
+          <w:szCs w:val="24"/>
+        </w:rPr>
+        <w:t>a combination of</w:t>
+      </w:r>
+      <w:r>
+        <w:rPr>
+          <w:rFonts w:ascii="Times New Roman" w:hAnsi="Times New Roman" w:cs="Times New Roman"/>
+          <w:sz w:val="24"/>
+          <w:szCs w:val="24"/>
+        </w:rPr>
+        <w:t xml:space="preserve"> </w:t>
+      </w:r>
+      <w:r>
+        <w:rPr>
+          <w:rFonts w:ascii="Times New Roman" w:hAnsi="Times New Roman" w:cs="Times New Roman"/>
+          <w:sz w:val="24"/>
+          <w:szCs w:val="24"/>
+        </w:rPr>
+        <w:t>a locally hosted</w:t>
+      </w:r>
+      <w:r>
+        <w:rPr>
+          <w:rFonts w:ascii="Times New Roman" w:hAnsi="Times New Roman" w:cs="Times New Roman"/>
+          <w:sz w:val="24"/>
+          <w:szCs w:val="24"/>
         </w:rPr>
         <w:t xml:space="preserve"> Llama 3.2</w:t>
       </w:r>
@@ -4912,7 +4895,6 @@
           <w:rFonts w:ascii="Times New Roman" w:hAnsi="Times New Roman" w:cs="Times New Roman"/>
           <w:sz w:val="24"/>
           <w:szCs w:val="24"/>
-          <w:highlight w:val="yellow"/>
         </w:rPr>
         <w:t xml:space="preserve"> model</w:t>
       </w:r>
@@ -4921,7 +4903,6 @@
           <w:rFonts w:ascii="Times New Roman" w:hAnsi="Times New Roman" w:cs="Times New Roman"/>
           <w:sz w:val="24"/>
           <w:szCs w:val="24"/>
-          <w:highlight w:val="yellow"/>
         </w:rPr>
         <w:t xml:space="preserve"> with Results-Augmented Generation.</w:t>
       </w:r>
@@ -5231,7 +5212,16 @@
           <w:sz w:val="24"/>
           <w:szCs w:val="24"/>
         </w:rPr>
-        <w:t>Cloud providers commonly allocate multiple Graphics Processing Units (GPUs) to satisfy service-level objectives for latency and throughput.</w:t>
+        <w:t xml:space="preserve">Cloud providers commonly allocate multiple </w:t>
+      </w:r>
+      <w:r>
+        <w:rPr>
+          <w:rFonts w:ascii="Times New Roman" w:hAnsi="Times New Roman" w:cs="Times New Roman"/>
+          <w:sz w:val="24"/>
+          <w:szCs w:val="24"/>
+        </w:rPr>
+        <w:lastRenderedPageBreak/>
+        <w:t>Graphics Processing Units (GPUs) to satisfy service-level objectives for latency and throughput.</w:t>
       </w:r>
       <w:r>
         <w:rPr>
@@ -5258,7 +5248,6 @@
           <w:sz w:val="24"/>
           <w:szCs w:val="24"/>
         </w:rPr>
-        <w:lastRenderedPageBreak/>
         <w:t xml:space="preserve">The </w:t>
       </w:r>
       <w:r>
@@ -5386,44 +5375,24 @@
           <w:rFonts w:ascii="Times New Roman" w:hAnsi="Times New Roman" w:cs="Times New Roman"/>
           <w:sz w:val="24"/>
           <w:szCs w:val="24"/>
-          <w:highlight w:val="yellow"/>
-        </w:rPr>
-        <w:t>F</w:t>
-      </w:r>
-      <w:r>
-        <w:rPr>
-          <w:rFonts w:ascii="Times New Roman" w:hAnsi="Times New Roman" w:cs="Times New Roman"/>
-          <w:sz w:val="24"/>
-          <w:szCs w:val="24"/>
-          <w:highlight w:val="yellow"/>
-        </w:rPr>
-        <w:t xml:space="preserve">or smaller jobs like answering a tutor question, </w:t>
-      </w:r>
-      <w:r>
-        <w:rPr>
-          <w:rFonts w:ascii="Times New Roman" w:hAnsi="Times New Roman" w:cs="Times New Roman"/>
-          <w:sz w:val="24"/>
-          <w:szCs w:val="24"/>
-          <w:highlight w:val="yellow"/>
-        </w:rPr>
-        <w:t xml:space="preserve">one GPU in </w:t>
-      </w:r>
-      <w:r>
-        <w:rPr>
-          <w:rFonts w:ascii="Times New Roman" w:hAnsi="Times New Roman" w:cs="Times New Roman"/>
-          <w:sz w:val="24"/>
-          <w:szCs w:val="24"/>
-          <w:highlight w:val="yellow"/>
-        </w:rPr>
-        <w:t>a locally hosted configuration is more economically friendly.</w:t>
-      </w:r>
-      <w:r>
-        <w:rPr>
-          <w:rFonts w:ascii="Times New Roman" w:hAnsi="Times New Roman" w:cs="Times New Roman"/>
-          <w:sz w:val="24"/>
-          <w:szCs w:val="24"/>
-        </w:rPr>
-        <w:t xml:space="preserve"> Since we keep the GPU numbers small, the idle cycles and interconnect traffic are kept to a minimum, keeping carbon emissions down. </w:t>
+        </w:rPr>
+        <w:t xml:space="preserve">Since tutor questions </w:t>
+      </w:r>
+      <w:r>
+        <w:rPr>
+          <w:rFonts w:ascii="Times New Roman" w:hAnsi="Times New Roman" w:cs="Times New Roman"/>
+          <w:sz w:val="24"/>
+          <w:szCs w:val="24"/>
+        </w:rPr>
+        <w:t>are smaller in nature</w:t>
+      </w:r>
+      <w:r>
+        <w:rPr>
+          <w:rFonts w:ascii="Times New Roman" w:hAnsi="Times New Roman" w:cs="Times New Roman"/>
+          <w:sz w:val="24"/>
+          <w:szCs w:val="24"/>
+        </w:rPr>
+        <w:t xml:space="preserve">, one GPU in a locally hosted configuration is more economically friendly for our purposes. </w:t>
       </w:r>
       <w:r>
         <w:rPr>
@@ -5432,6 +5401,22 @@
           <w:szCs w:val="24"/>
         </w:rPr>
         <w:t>This is because tutoring most often involves brief, focused questions rather than large batch jobs.</w:t>
+      </w:r>
+      <w:r>
+        <w:rPr>
+          <w:rFonts w:ascii="Times New Roman" w:hAnsi="Times New Roman" w:cs="Times New Roman"/>
+          <w:sz w:val="24"/>
+          <w:szCs w:val="24"/>
+        </w:rPr>
+        <w:t xml:space="preserve"> </w:t>
+      </w:r>
+      <w:r>
+        <w:rPr>
+          <w:rFonts w:ascii="Times New Roman" w:hAnsi="Times New Roman" w:cs="Times New Roman"/>
+          <w:sz w:val="24"/>
+          <w:szCs w:val="24"/>
+        </w:rPr>
+        <w:t>By keeping the GPU numbers small, the idle cycles and interconnect traffic are kept to a minimum, keeping carbon emissions down.</w:t>
       </w:r>
     </w:p>
     <w:p>
@@ -5506,15 +5491,7 @@
           <w:sz w:val="24"/>
           <w:szCs w:val="24"/>
         </w:rPr>
-        <w:t xml:space="preserve"> may come at a cost of privacy. Privacy risks in LLMs arise from their inherent capacity to process and generate text based on extensive and diverse training datasets. These models, like GPT-3, may inadvertently capture and reproduce sensitive information that exists in training data, potentially posing privacy concerns during the text generation process. Issues such as unintentional data memorization, data leakage, and the potential disclosure of confidential information or PII</w:t>
-      </w:r>
-      <w:r>
-        <w:rPr>
-          <w:rFonts w:ascii="Times New Roman" w:hAnsi="Times New Roman" w:cs="Times New Roman"/>
-          <w:sz w:val="24"/>
-          <w:szCs w:val="24"/>
-        </w:rPr>
-        <w:t xml:space="preserve"> </w:t>
+        <w:t xml:space="preserve"> may come at a cost of privacy. Privacy risks in LLMs arise from their inherent capacity to process and generate text based on extensive and diverse training datasets. These models, like GPT-3, may inadvertently </w:t>
       </w:r>
       <w:r>
         <w:rPr>
@@ -5523,7 +5500,15 @@
           <w:szCs w:val="24"/>
         </w:rPr>
         <w:lastRenderedPageBreak/>
-        <w:t>[Personal Identifying Information]</w:t>
+        <w:t>capture and reproduce sensitive information that exists in training data, potentially posing privacy concerns during the text generation process. Issues such as unintentional data memorization, data leakage, and the potential disclosure of confidential information or PII</w:t>
+      </w:r>
+      <w:r>
+        <w:rPr>
+          <w:rFonts w:ascii="Times New Roman" w:hAnsi="Times New Roman" w:cs="Times New Roman"/>
+          <w:sz w:val="24"/>
+          <w:szCs w:val="24"/>
+        </w:rPr>
+        <w:t xml:space="preserve"> [Personal Identifying Information]</w:t>
       </w:r>
       <w:r>
         <w:rPr>
@@ -5759,7 +5744,7 @@
           <w:szCs w:val="24"/>
           <w:highlight w:val="yellow"/>
         </w:rPr>
-        <w:t xml:space="preserve"> tutor accuracy is of </w:t>
+        <w:t xml:space="preserve"> tutor</w:t>
       </w:r>
       <w:r>
         <w:rPr>
@@ -5768,6 +5753,24 @@
           <w:szCs w:val="24"/>
           <w:highlight w:val="yellow"/>
         </w:rPr>
+        <w:t>,</w:t>
+      </w:r>
+      <w:r>
+        <w:rPr>
+          <w:rFonts w:ascii="Times New Roman" w:hAnsi="Times New Roman" w:cs="Times New Roman"/>
+          <w:sz w:val="24"/>
+          <w:szCs w:val="24"/>
+          <w:highlight w:val="yellow"/>
+        </w:rPr>
+        <w:t xml:space="preserve"> accuracy is of </w:t>
+      </w:r>
+      <w:r>
+        <w:rPr>
+          <w:rFonts w:ascii="Times New Roman" w:hAnsi="Times New Roman" w:cs="Times New Roman"/>
+          <w:sz w:val="24"/>
+          <w:szCs w:val="24"/>
+          <w:highlight w:val="yellow"/>
+        </w:rPr>
         <w:t>paramount</w:t>
       </w:r>
       <w:r>
@@ -5786,7 +5789,7 @@
           <w:szCs w:val="24"/>
           <w:highlight w:val="yellow"/>
         </w:rPr>
-        <w:t>. The biggest harm to this accuracy</w:t>
+        <w:t xml:space="preserve">. </w:t>
       </w:r>
       <w:r>
         <w:rPr>
@@ -5795,7 +5798,7 @@
           <w:szCs w:val="24"/>
           <w:highlight w:val="yellow"/>
         </w:rPr>
-        <w:t xml:space="preserve"> is </w:t>
+        <w:t>The biggest threat to this accuracy is</w:t>
       </w:r>
       <w:r>
         <w:rPr>
@@ -5804,7 +5807,7 @@
           <w:szCs w:val="24"/>
           <w:highlight w:val="yellow"/>
         </w:rPr>
-        <w:t xml:space="preserve">its tendency to </w:t>
+        <w:t xml:space="preserve"> </w:t>
       </w:r>
       <w:r>
         <w:rPr>
@@ -5813,7 +5816,7 @@
           <w:szCs w:val="24"/>
           <w:highlight w:val="yellow"/>
         </w:rPr>
-        <w:t>hallucinat</w:t>
+        <w:t>Artificial Intelligence</w:t>
       </w:r>
       <w:r>
         <w:rPr>
@@ -5822,7 +5825,7 @@
           <w:szCs w:val="24"/>
           <w:highlight w:val="yellow"/>
         </w:rPr>
-        <w:t>e</w:t>
+        <w:t>’</w:t>
       </w:r>
       <w:r>
         <w:rPr>
@@ -5831,31 +5834,51 @@
           <w:szCs w:val="24"/>
           <w:highlight w:val="yellow"/>
         </w:rPr>
-        <w:t>.</w:t>
-      </w:r>
-      <w:r>
-        <w:rPr>
-          <w:rFonts w:ascii="Times New Roman" w:hAnsi="Times New Roman" w:cs="Times New Roman"/>
-          <w:sz w:val="24"/>
-          <w:szCs w:val="24"/>
-        </w:rPr>
-        <w:t xml:space="preserve"> Hallucination is when </w:t>
-      </w:r>
-      <w:r>
-        <w:rPr>
-          <w:rFonts w:ascii="Times New Roman" w:hAnsi="Times New Roman" w:cs="Times New Roman"/>
-          <w:sz w:val="24"/>
-          <w:szCs w:val="24"/>
-        </w:rPr>
-        <w:t>an</w:t>
-      </w:r>
-      <w:r>
-        <w:rPr>
-          <w:rFonts w:ascii="Times New Roman" w:hAnsi="Times New Roman" w:cs="Times New Roman"/>
-          <w:sz w:val="24"/>
-          <w:szCs w:val="24"/>
-        </w:rPr>
-        <w:t xml:space="preserve"> Artificial Intelligence fabricates information with no factual basis. In a recent study, the authors found that out of 5000 ChatGPT responses, 19.5% contained hallucinations</w:t>
+        <w:t xml:space="preserve">s </w:t>
+      </w:r>
+      <w:r>
+        <w:rPr>
+          <w:rFonts w:ascii="Times New Roman" w:hAnsi="Times New Roman" w:cs="Times New Roman"/>
+          <w:sz w:val="24"/>
+          <w:szCs w:val="24"/>
+          <w:highlight w:val="yellow"/>
+        </w:rPr>
+        <w:t>propensity</w:t>
+      </w:r>
+      <w:r>
+        <w:rPr>
+          <w:rFonts w:ascii="Times New Roman" w:hAnsi="Times New Roman" w:cs="Times New Roman"/>
+          <w:sz w:val="24"/>
+          <w:szCs w:val="24"/>
+          <w:highlight w:val="yellow"/>
+        </w:rPr>
+        <w:t xml:space="preserve"> </w:t>
+      </w:r>
+      <w:r>
+        <w:rPr>
+          <w:rFonts w:ascii="Times New Roman" w:hAnsi="Times New Roman" w:cs="Times New Roman"/>
+          <w:sz w:val="24"/>
+          <w:szCs w:val="24"/>
+          <w:highlight w:val="yellow"/>
+        </w:rPr>
+        <w:t>for hallucination</w:t>
+      </w:r>
+      <w:r>
+        <w:rPr>
+          <w:rFonts w:ascii="Times New Roman" w:hAnsi="Times New Roman" w:cs="Times New Roman"/>
+          <w:sz w:val="24"/>
+          <w:szCs w:val="24"/>
+          <w:highlight w:val="yellow"/>
+        </w:rPr>
+        <w:t>. Hallucination is when an Artificial Intelligence fabricates information with no factual basis.</w:t>
+      </w:r>
+      <w:r>
+        <w:rPr>
+          <w:rFonts w:ascii="Times New Roman" w:hAnsi="Times New Roman" w:cs="Times New Roman"/>
+          <w:sz w:val="24"/>
+          <w:szCs w:val="24"/>
+        </w:rPr>
+        <w:t xml:space="preserve"> In a recent study, the authors found that out of 5000 ChatGPT responses, 19.5% contained hallucinations</w:t>
       </w:r>
       <w:r>
         <w:rPr>
@@ -6020,26 +6043,24 @@
           <w:rFonts w:ascii="Times New Roman" w:hAnsi="Times New Roman" w:cs="Times New Roman"/>
           <w:sz w:val="24"/>
           <w:szCs w:val="24"/>
-          <w:highlight w:val="yellow"/>
-        </w:rPr>
-        <w:t>This allows us to overcome our biggest hurdle.</w:t>
-      </w:r>
-    </w:p>
-    <w:p>
-      <w:pPr>
-        <w:rPr>
-          <w:rFonts w:ascii="Times New Roman" w:hAnsi="Times New Roman" w:cs="Times New Roman"/>
-          <w:sz w:val="24"/>
-          <w:szCs w:val="24"/>
-        </w:rPr>
-      </w:pPr>
-      <w:r>
-        <w:rPr>
-          <w:rFonts w:ascii="Times New Roman" w:hAnsi="Times New Roman" w:cs="Times New Roman"/>
-          <w:sz w:val="24"/>
-          <w:szCs w:val="24"/>
-        </w:rPr>
-        <w:br w:type="page"/>
+        </w:rPr>
+        <w:t xml:space="preserve">Using </w:t>
+      </w:r>
+      <w:r>
+        <w:rPr>
+          <w:rFonts w:ascii="Times New Roman" w:hAnsi="Times New Roman" w:cs="Times New Roman"/>
+          <w:sz w:val="24"/>
+          <w:szCs w:val="24"/>
+        </w:rPr>
+        <w:t>Retrieval-Augmented Generation</w:t>
+      </w:r>
+      <w:r>
+        <w:rPr>
+          <w:rFonts w:ascii="Times New Roman" w:hAnsi="Times New Roman" w:cs="Times New Roman"/>
+          <w:sz w:val="24"/>
+          <w:szCs w:val="24"/>
+        </w:rPr>
+        <w:t xml:space="preserve"> allows us to overcome our biggest hurdle.</w:t>
       </w:r>
     </w:p>
     <w:p>
@@ -6126,7 +6147,6 @@
           <w:rFonts w:ascii="Times New Roman" w:hAnsi="Times New Roman" w:cs="Times New Roman"/>
           <w:sz w:val="24"/>
           <w:szCs w:val="24"/>
-          <w:highlight w:val="yellow"/>
         </w:rPr>
         <w:t>Therefore</w:t>
       </w:r>
@@ -6135,7 +6155,6 @@
           <w:rFonts w:ascii="Times New Roman" w:hAnsi="Times New Roman" w:cs="Times New Roman"/>
           <w:sz w:val="24"/>
           <w:szCs w:val="24"/>
-          <w:highlight w:val="yellow"/>
         </w:rPr>
         <w:t>, the hallucination</w:t>
       </w:r>
@@ -6144,7 +6163,6 @@
           <w:rFonts w:ascii="Times New Roman" w:hAnsi="Times New Roman" w:cs="Times New Roman"/>
           <w:sz w:val="24"/>
           <w:szCs w:val="24"/>
-          <w:highlight w:val="yellow"/>
         </w:rPr>
         <w:t xml:space="preserve"> issue</w:t>
       </w:r>
@@ -6153,7 +6171,6 @@
           <w:rFonts w:ascii="Times New Roman" w:hAnsi="Times New Roman" w:cs="Times New Roman"/>
           <w:sz w:val="24"/>
           <w:szCs w:val="24"/>
-          <w:highlight w:val="yellow"/>
         </w:rPr>
         <w:t xml:space="preserve"> is the most important</w:t>
       </w:r>
@@ -6162,7 +6179,6 @@
           <w:rFonts w:ascii="Times New Roman" w:hAnsi="Times New Roman" w:cs="Times New Roman"/>
           <w:sz w:val="24"/>
           <w:szCs w:val="24"/>
-          <w:highlight w:val="yellow"/>
         </w:rPr>
         <w:t xml:space="preserve"> problem</w:t>
       </w:r>
@@ -6171,7 +6187,6 @@
           <w:rFonts w:ascii="Times New Roman" w:hAnsi="Times New Roman" w:cs="Times New Roman"/>
           <w:sz w:val="24"/>
           <w:szCs w:val="24"/>
-          <w:highlight w:val="yellow"/>
         </w:rPr>
         <w:t xml:space="preserve"> to overcome.</w:t>
       </w:r>
@@ -6266,7 +6281,6 @@
           <w:rFonts w:ascii="Times New Roman" w:hAnsi="Times New Roman" w:cs="Times New Roman"/>
           <w:sz w:val="24"/>
           <w:szCs w:val="24"/>
-          <w:highlight w:val="yellow"/>
         </w:rPr>
         <w:t>For example, Python Tutor helps students visualize runtime data structure changes during program execution</w:t>
       </w:r>
@@ -6275,7 +6289,6 @@
           <w:rFonts w:ascii="Times New Roman" w:hAnsi="Times New Roman" w:cs="Times New Roman"/>
           <w:sz w:val="24"/>
           <w:szCs w:val="24"/>
-          <w:highlight w:val="yellow"/>
         </w:rPr>
         <w:t>;</w:t>
       </w:r>
@@ -6284,7 +6297,6 @@
           <w:rFonts w:ascii="Times New Roman" w:hAnsi="Times New Roman" w:cs="Times New Roman"/>
           <w:sz w:val="24"/>
           <w:szCs w:val="24"/>
-          <w:highlight w:val="yellow"/>
         </w:rPr>
         <w:t xml:space="preserve"> Visual Algo helps students visualize algorithms through animation</w:t>
       </w:r>
@@ -6293,25 +6305,14 @@
           <w:rFonts w:ascii="Times New Roman" w:hAnsi="Times New Roman" w:cs="Times New Roman"/>
           <w:sz w:val="24"/>
           <w:szCs w:val="24"/>
-          <w:highlight w:val="yellow"/>
-        </w:rPr>
-        <w:t xml:space="preserve">; </w:t>
-      </w:r>
-      <w:r>
-        <w:rPr>
-          <w:rFonts w:ascii="Times New Roman" w:hAnsi="Times New Roman" w:cs="Times New Roman"/>
-          <w:sz w:val="24"/>
-          <w:szCs w:val="24"/>
-          <w:highlight w:val="yellow"/>
-        </w:rPr>
-        <w:t>Jupyter Notebook</w:t>
-      </w:r>
-      <w:r>
-        <w:rPr>
-          <w:rFonts w:ascii="Times New Roman" w:hAnsi="Times New Roman" w:cs="Times New Roman"/>
-          <w:sz w:val="24"/>
-          <w:szCs w:val="24"/>
-          <w:highlight w:val="yellow"/>
+        </w:rPr>
+        <w:t>; Jupyter Notebook</w:t>
+      </w:r>
+      <w:r>
+        <w:rPr>
+          <w:rFonts w:ascii="Times New Roman" w:hAnsi="Times New Roman" w:cs="Times New Roman"/>
+          <w:sz w:val="24"/>
+          <w:szCs w:val="24"/>
         </w:rPr>
         <w:t xml:space="preserve"> and</w:t>
       </w:r>
@@ -6320,7 +6321,6 @@
           <w:rFonts w:ascii="Times New Roman" w:hAnsi="Times New Roman" w:cs="Times New Roman"/>
           <w:sz w:val="24"/>
           <w:szCs w:val="24"/>
-          <w:highlight w:val="yellow"/>
         </w:rPr>
         <w:t xml:space="preserve"> Zoho</w:t>
       </w:r>
@@ -6329,7 +6329,6 @@
           <w:rFonts w:ascii="Times New Roman" w:hAnsi="Times New Roman" w:cs="Times New Roman"/>
           <w:sz w:val="24"/>
           <w:szCs w:val="24"/>
-          <w:highlight w:val="yellow"/>
         </w:rPr>
         <w:t xml:space="preserve"> also function similarly, albeit at varying levels of complexity</w:t>
       </w:r>
@@ -6338,7 +6337,6 @@
           <w:rFonts w:ascii="Times New Roman" w:hAnsi="Times New Roman" w:cs="Times New Roman"/>
           <w:sz w:val="24"/>
           <w:szCs w:val="24"/>
-          <w:highlight w:val="yellow"/>
         </w:rPr>
         <w:t>.</w:t>
       </w:r>
@@ -6348,7 +6346,7 @@
           <w:sz w:val="24"/>
           <w:szCs w:val="24"/>
         </w:rPr>
-        <w:t xml:space="preserve">  These are good tools and help provide insight into programming, data structures, and algorithms, but they are not always helpful with introductory topics. The issue is accessibility. Since uninitiated students will often lack an understanding of basic concepts, traditional online resources may not always be effective for them. These tools may not be flexible enough to offer the best examples early on in a </w:t>
+        <w:t xml:space="preserve"> These are good tools and help provide insight into programming, data structures, and algorithms, but they are not always helpful with introductory topics. The issue is accessibility. Since uninitiated students will often lack an understanding of basic concepts, traditional online resources may not always be effective for them. These tools may not be flexible enough to offer the best examples early on in a </w:t>
       </w:r>
       <w:r>
         <w:rPr>
@@ -6744,42 +6742,31 @@
           <w:sz w:val="24"/>
           <w:szCs w:val="24"/>
         </w:rPr>
-        <w:t xml:space="preserve"> starting</w:t>
-      </w:r>
-      <w:r>
-        <w:rPr>
-          <w:rFonts w:ascii="Times New Roman" w:hAnsi="Times New Roman" w:cs="Times New Roman"/>
-          <w:sz w:val="24"/>
-          <w:szCs w:val="24"/>
-        </w:rPr>
-        <w:t xml:space="preserve"> response </w:t>
-      </w:r>
-      <w:r>
-        <w:rPr>
-          <w:rFonts w:ascii="Times New Roman" w:hAnsi="Times New Roman" w:cs="Times New Roman"/>
-          <w:sz w:val="24"/>
-          <w:szCs w:val="24"/>
-          <w:highlight w:val="yellow"/>
-        </w:rPr>
-        <w:t>generation</w:t>
-      </w:r>
-      <w:r>
-        <w:rPr>
-          <w:rFonts w:ascii="Times New Roman" w:hAnsi="Times New Roman" w:cs="Times New Roman"/>
-          <w:sz w:val="24"/>
-          <w:szCs w:val="24"/>
-          <w:highlight w:val="yellow"/>
+        <w:t xml:space="preserve"> communication with</w:t>
+      </w:r>
+      <w:r>
+        <w:rPr>
+          <w:rFonts w:ascii="Times New Roman" w:hAnsi="Times New Roman" w:cs="Times New Roman"/>
+          <w:sz w:val="24"/>
+          <w:szCs w:val="24"/>
+        </w:rPr>
+        <w:t xml:space="preserve"> </w:t>
+      </w:r>
+      <w:r>
+        <w:rPr>
+          <w:rFonts w:ascii="Times New Roman" w:hAnsi="Times New Roman" w:cs="Times New Roman"/>
+          <w:sz w:val="24"/>
+          <w:szCs w:val="24"/>
+        </w:rPr>
+        <w:t>the Artificial Intelligence</w:t>
+      </w:r>
+      <w:r>
+        <w:rPr>
+          <w:rFonts w:ascii="Times New Roman" w:hAnsi="Times New Roman" w:cs="Times New Roman"/>
+          <w:sz w:val="24"/>
+          <w:szCs w:val="24"/>
         </w:rPr>
         <w:t>.</w:t>
-      </w:r>
-      <w:r>
-        <w:rPr>
-          <w:rFonts w:ascii="Times New Roman" w:hAnsi="Times New Roman" w:cs="Times New Roman"/>
-          <w:sz w:val="24"/>
-          <w:szCs w:val="24"/>
-          <w:highlight w:val="yellow"/>
-        </w:rPr>
-        <w:t xml:space="preserve"> For the response generation the back-end will talk to an Artificial Intelligence, Ollama.</w:t>
       </w:r>
     </w:p>
     <w:p>
@@ -7369,45 +7356,31 @@
           <w:sz w:val="24"/>
           <w:szCs w:val="24"/>
         </w:rPr>
-        <w:t xml:space="preserve">s. </w:t>
-      </w:r>
-      <w:r>
-        <w:rPr>
-          <w:rFonts w:ascii="Times New Roman" w:hAnsi="Times New Roman" w:cs="Times New Roman"/>
-          <w:sz w:val="24"/>
-          <w:szCs w:val="24"/>
-        </w:rPr>
-        <w:t xml:space="preserve">Our intention is to </w:t>
-      </w:r>
-      <w:r>
-        <w:rPr>
-          <w:rFonts w:ascii="Times New Roman" w:hAnsi="Times New Roman" w:cs="Times New Roman"/>
-          <w:sz w:val="24"/>
-          <w:szCs w:val="24"/>
-          <w:highlight w:val="yellow"/>
-        </w:rPr>
-        <w:t>make using</w:t>
-      </w:r>
-      <w:r>
-        <w:rPr>
-          <w:rFonts w:ascii="Times New Roman" w:hAnsi="Times New Roman" w:cs="Times New Roman"/>
-          <w:b/>
-          <w:bCs/>
-          <w:i/>
-          <w:iCs/>
-          <w:sz w:val="24"/>
-          <w:szCs w:val="24"/>
-          <w:highlight w:val="yellow"/>
-        </w:rPr>
-        <w:t xml:space="preserve"> (WEIRD)</w:t>
-      </w:r>
-      <w:r>
-        <w:rPr>
-          <w:rFonts w:ascii="Times New Roman" w:hAnsi="Times New Roman" w:cs="Times New Roman"/>
-          <w:sz w:val="24"/>
-          <w:szCs w:val="24"/>
-        </w:rPr>
-        <w:t xml:space="preserve"> the application a more intuitive experience, shortening the learning curve for many users. </w:t>
+        <w:t>s</w:t>
+      </w:r>
+      <w:r>
+        <w:rPr>
+          <w:rFonts w:ascii="Times New Roman" w:hAnsi="Times New Roman" w:cs="Times New Roman"/>
+          <w:sz w:val="24"/>
+          <w:szCs w:val="24"/>
+        </w:rPr>
+        <w:t xml:space="preserve">. </w:t>
+      </w:r>
+      <w:r>
+        <w:rPr>
+          <w:rFonts w:ascii="Times New Roman" w:hAnsi="Times New Roman" w:cs="Times New Roman"/>
+          <w:sz w:val="24"/>
+          <w:szCs w:val="24"/>
+        </w:rPr>
+        <w:t>Our intention is to create a more intuitive user experience, shortening the learning curve for many users.</w:t>
+      </w:r>
+      <w:r>
+        <w:rPr>
+          <w:rFonts w:ascii="Times New Roman" w:hAnsi="Times New Roman" w:cs="Times New Roman"/>
+          <w:sz w:val="24"/>
+          <w:szCs w:val="24"/>
+        </w:rPr>
+        <w:t xml:space="preserve"> </w:t>
       </w:r>
       <w:r>
         <w:rPr>
@@ -7992,7 +7965,6 @@
           <w:rFonts w:ascii="Times New Roman" w:hAnsi="Times New Roman" w:cs="Times New Roman"/>
           <w:sz w:val="24"/>
           <w:szCs w:val="24"/>
-          <w:highlight w:val="yellow"/>
         </w:rPr>
         <w:t>Once entered, the front-end will color the code similar to a typical Integrated Development Environment</w:t>
       </w:r>
@@ -8001,7 +7973,6 @@
           <w:rFonts w:ascii="Times New Roman" w:hAnsi="Times New Roman" w:cs="Times New Roman"/>
           <w:sz w:val="24"/>
           <w:szCs w:val="24"/>
-          <w:highlight w:val="yellow"/>
         </w:rPr>
         <w:t xml:space="preserve"> (IDE)</w:t>
       </w:r>
@@ -8010,7 +7981,6 @@
           <w:rFonts w:ascii="Times New Roman" w:hAnsi="Times New Roman" w:cs="Times New Roman"/>
           <w:sz w:val="24"/>
           <w:szCs w:val="24"/>
-          <w:highlight w:val="yellow"/>
         </w:rPr>
         <w:t>.</w:t>
       </w:r>
@@ -8019,7 +7989,6 @@
           <w:rFonts w:ascii="Times New Roman" w:hAnsi="Times New Roman" w:cs="Times New Roman"/>
           <w:sz w:val="24"/>
           <w:szCs w:val="24"/>
-          <w:highlight w:val="yellow"/>
         </w:rPr>
         <w:t xml:space="preserve"> </w:t>
       </w:r>
@@ -8028,7 +7997,6 @@
           <w:rFonts w:ascii="Times New Roman" w:hAnsi="Times New Roman" w:cs="Times New Roman"/>
           <w:sz w:val="24"/>
           <w:szCs w:val="24"/>
-          <w:highlight w:val="yellow"/>
         </w:rPr>
         <w:t>Doing this provides a</w:t>
       </w:r>
@@ -8037,7 +8005,6 @@
           <w:rFonts w:ascii="Times New Roman" w:hAnsi="Times New Roman" w:cs="Times New Roman"/>
           <w:sz w:val="24"/>
           <w:szCs w:val="24"/>
-          <w:highlight w:val="yellow"/>
         </w:rPr>
         <w:t xml:space="preserve"> familiar experience for people </w:t>
       </w:r>
@@ -8046,7 +8013,6 @@
           <w:rFonts w:ascii="Times New Roman" w:hAnsi="Times New Roman" w:cs="Times New Roman"/>
           <w:sz w:val="24"/>
           <w:szCs w:val="24"/>
-          <w:highlight w:val="yellow"/>
         </w:rPr>
         <w:t>who</w:t>
       </w:r>
@@ -8055,7 +8021,6 @@
           <w:rFonts w:ascii="Times New Roman" w:hAnsi="Times New Roman" w:cs="Times New Roman"/>
           <w:sz w:val="24"/>
           <w:szCs w:val="24"/>
-          <w:highlight w:val="yellow"/>
         </w:rPr>
         <w:t xml:space="preserve"> are used to </w:t>
       </w:r>
@@ -8064,7 +8029,6 @@
           <w:rFonts w:ascii="Times New Roman" w:hAnsi="Times New Roman" w:cs="Times New Roman"/>
           <w:sz w:val="24"/>
           <w:szCs w:val="24"/>
-          <w:highlight w:val="yellow"/>
         </w:rPr>
         <w:t xml:space="preserve">working </w:t>
       </w:r>
@@ -8073,49 +8037,16 @@
           <w:rFonts w:ascii="Times New Roman" w:hAnsi="Times New Roman" w:cs="Times New Roman"/>
           <w:sz w:val="24"/>
           <w:szCs w:val="24"/>
-          <w:highlight w:val="yellow"/>
-        </w:rPr>
-        <w:t>in</w:t>
-      </w:r>
-      <w:r>
-        <w:rPr>
-          <w:rFonts w:ascii="Times New Roman" w:hAnsi="Times New Roman" w:cs="Times New Roman"/>
-          <w:sz w:val="24"/>
-          <w:szCs w:val="24"/>
-          <w:highlight w:val="yellow"/>
-        </w:rPr>
-        <w:t xml:space="preserve"> </w:t>
-      </w:r>
-      <w:r>
-        <w:rPr>
-          <w:rFonts w:ascii="Times New Roman" w:hAnsi="Times New Roman" w:cs="Times New Roman"/>
-          <w:sz w:val="24"/>
-          <w:szCs w:val="24"/>
-          <w:highlight w:val="yellow"/>
-        </w:rPr>
-        <w:t>an IDE</w:t>
-      </w:r>
-      <w:r>
-        <w:rPr>
-          <w:rFonts w:ascii="Times New Roman" w:hAnsi="Times New Roman" w:cs="Times New Roman"/>
-          <w:sz w:val="24"/>
-          <w:szCs w:val="24"/>
-          <w:highlight w:val="yellow"/>
-        </w:rPr>
-        <w:t xml:space="preserve">. </w:t>
-      </w:r>
-      <w:r>
-        <w:rPr>
-          <w:rFonts w:ascii="Times New Roman" w:hAnsi="Times New Roman" w:cs="Times New Roman"/>
-          <w:b/>
-          <w:bCs/>
-          <w:i/>
-          <w:iCs/>
-          <w:sz w:val="24"/>
-          <w:szCs w:val="24"/>
-          <w:highlight w:val="yellow"/>
-        </w:rPr>
-        <w:t>(TOO MUCH IDE)</w:t>
+        </w:rPr>
+        <w:t>in that setting</w:t>
+      </w:r>
+      <w:r>
+        <w:rPr>
+          <w:rFonts w:ascii="Times New Roman" w:hAnsi="Times New Roman" w:cs="Times New Roman"/>
+          <w:sz w:val="24"/>
+          <w:szCs w:val="24"/>
+        </w:rPr>
+        <w:t>.</w:t>
       </w:r>
       <w:r>
         <w:rPr>
@@ -8453,7 +8384,6 @@
           <w:rFonts w:ascii="Times New Roman" w:hAnsi="Times New Roman" w:cs="Times New Roman"/>
           <w:sz w:val="24"/>
           <w:szCs w:val="24"/>
-          <w:highlight w:val="yellow"/>
         </w:rPr>
         <w:t xml:space="preserve">. </w:t>
       </w:r>
@@ -8462,7 +8392,6 @@
           <w:rFonts w:ascii="Times New Roman" w:hAnsi="Times New Roman" w:cs="Times New Roman"/>
           <w:sz w:val="24"/>
           <w:szCs w:val="24"/>
-          <w:highlight w:val="yellow"/>
         </w:rPr>
         <w:t>Compiling the code in the browser</w:t>
       </w:r>
@@ -8471,7 +8400,6 @@
           <w:rFonts w:ascii="Times New Roman" w:hAnsi="Times New Roman" w:cs="Times New Roman"/>
           <w:sz w:val="24"/>
           <w:szCs w:val="24"/>
-          <w:highlight w:val="yellow"/>
         </w:rPr>
         <w:t xml:space="preserve"> would require web </w:t>
       </w:r>
@@ -8480,7 +8408,6 @@
           <w:rFonts w:ascii="Times New Roman" w:hAnsi="Times New Roman" w:cs="Times New Roman"/>
           <w:sz w:val="24"/>
           <w:szCs w:val="24"/>
-          <w:highlight w:val="yellow"/>
         </w:rPr>
         <w:lastRenderedPageBreak/>
         <w:t xml:space="preserve">assembly </w:t>
@@ -8490,7 +8417,6 @@
           <w:rFonts w:ascii="Times New Roman" w:hAnsi="Times New Roman" w:cs="Times New Roman"/>
           <w:sz w:val="24"/>
           <w:szCs w:val="24"/>
-          <w:highlight w:val="yellow"/>
         </w:rPr>
         <w:t>(</w:t>
       </w:r>
@@ -8499,16 +8425,22 @@
           <w:rFonts w:ascii="Times New Roman" w:hAnsi="Times New Roman" w:cs="Times New Roman"/>
           <w:sz w:val="24"/>
           <w:szCs w:val="24"/>
-          <w:highlight w:val="yellow"/>
-        </w:rPr>
-        <w:t xml:space="preserve">More about </w:t>
-      </w:r>
-      <w:r>
-        <w:rPr>
-          <w:rFonts w:ascii="Times New Roman" w:hAnsi="Times New Roman" w:cs="Times New Roman"/>
-          <w:sz w:val="24"/>
-          <w:szCs w:val="24"/>
-          <w:highlight w:val="yellow"/>
+        </w:rPr>
+        <w:t>m</w:t>
+      </w:r>
+      <w:r>
+        <w:rPr>
+          <w:rFonts w:ascii="Times New Roman" w:hAnsi="Times New Roman" w:cs="Times New Roman"/>
+          <w:sz w:val="24"/>
+          <w:szCs w:val="24"/>
+        </w:rPr>
+        <w:t xml:space="preserve">ore about </w:t>
+      </w:r>
+      <w:r>
+        <w:rPr>
+          <w:rFonts w:ascii="Times New Roman" w:hAnsi="Times New Roman" w:cs="Times New Roman"/>
+          <w:sz w:val="24"/>
+          <w:szCs w:val="24"/>
         </w:rPr>
         <w:t>this</w:t>
       </w:r>
@@ -8517,7 +8449,6 @@
           <w:rFonts w:ascii="Times New Roman" w:hAnsi="Times New Roman" w:cs="Times New Roman"/>
           <w:sz w:val="24"/>
           <w:szCs w:val="24"/>
-          <w:highlight w:val="yellow"/>
         </w:rPr>
         <w:t xml:space="preserve"> </w:t>
       </w:r>
@@ -8526,7 +8457,6 @@
           <w:rFonts w:ascii="Times New Roman" w:hAnsi="Times New Roman" w:cs="Times New Roman"/>
           <w:sz w:val="24"/>
           <w:szCs w:val="24"/>
-          <w:highlight w:val="yellow"/>
         </w:rPr>
         <w:t>in the</w:t>
       </w:r>
@@ -8660,33 +8590,79 @@
           <w:sz w:val="24"/>
           <w:szCs w:val="24"/>
         </w:rPr>
-        <w:t xml:space="preserve">These elements </w:t>
-      </w:r>
-      <w:r>
-        <w:rPr>
-          <w:rFonts w:ascii="Times New Roman" w:hAnsi="Times New Roman" w:cs="Times New Roman"/>
-          <w:sz w:val="24"/>
-          <w:szCs w:val="24"/>
-          <w:highlight w:val="yellow"/>
-        </w:rPr>
-        <w:t>make up the user’s</w:t>
-      </w:r>
-      <w:r>
-        <w:rPr>
-          <w:rFonts w:ascii="Times New Roman" w:hAnsi="Times New Roman" w:cs="Times New Roman"/>
-          <w:sz w:val="24"/>
-          <w:szCs w:val="24"/>
-        </w:rPr>
-        <w:t xml:space="preserve"> access to the program. The information entered into these elements </w:t>
-      </w:r>
-      <w:r>
-        <w:rPr>
-          <w:rFonts w:ascii="Times New Roman" w:hAnsi="Times New Roman" w:cs="Times New Roman"/>
-          <w:sz w:val="24"/>
-          <w:szCs w:val="24"/>
-          <w:highlight w:val="yellow"/>
-        </w:rPr>
-        <w:t>make up the user’s</w:t>
+        <w:t xml:space="preserve">Through these </w:t>
+      </w:r>
+      <w:r>
+        <w:rPr>
+          <w:rFonts w:ascii="Times New Roman" w:hAnsi="Times New Roman" w:cs="Times New Roman"/>
+          <w:sz w:val="24"/>
+          <w:szCs w:val="24"/>
+        </w:rPr>
+        <w:t xml:space="preserve">combined </w:t>
+      </w:r>
+      <w:r>
+        <w:rPr>
+          <w:rFonts w:ascii="Times New Roman" w:hAnsi="Times New Roman" w:cs="Times New Roman"/>
+          <w:sz w:val="24"/>
+          <w:szCs w:val="24"/>
+        </w:rPr>
+        <w:t>elements, the front</w:t>
+      </w:r>
+      <w:r>
+        <w:rPr>
+          <w:rFonts w:ascii="Times New Roman" w:hAnsi="Times New Roman" w:cs="Times New Roman"/>
+          <w:sz w:val="24"/>
+          <w:szCs w:val="24"/>
+        </w:rPr>
+        <w:t>-</w:t>
+      </w:r>
+      <w:r>
+        <w:rPr>
+          <w:rFonts w:ascii="Times New Roman" w:hAnsi="Times New Roman" w:cs="Times New Roman"/>
+          <w:sz w:val="24"/>
+          <w:szCs w:val="24"/>
+        </w:rPr>
+        <w:t>end provides user access to the program.</w:t>
+      </w:r>
+      <w:r>
+        <w:rPr>
+          <w:rFonts w:ascii="Times New Roman" w:hAnsi="Times New Roman" w:cs="Times New Roman"/>
+          <w:sz w:val="24"/>
+          <w:szCs w:val="24"/>
+        </w:rPr>
+        <w:t xml:space="preserve"> </w:t>
+      </w:r>
+      <w:r>
+        <w:rPr>
+          <w:rFonts w:ascii="Times New Roman" w:hAnsi="Times New Roman" w:cs="Times New Roman"/>
+          <w:sz w:val="24"/>
+          <w:szCs w:val="24"/>
+        </w:rPr>
+        <w:t xml:space="preserve">The information entered into these elements </w:t>
+      </w:r>
+      <w:r>
+        <w:rPr>
+          <w:rFonts w:ascii="Times New Roman" w:hAnsi="Times New Roman" w:cs="Times New Roman"/>
+          <w:sz w:val="24"/>
+          <w:szCs w:val="24"/>
+        </w:rPr>
+        <w:t>make</w:t>
+      </w:r>
+      <w:r>
+        <w:rPr>
+          <w:rFonts w:ascii="Times New Roman" w:hAnsi="Times New Roman" w:cs="Times New Roman"/>
+          <w:sz w:val="24"/>
+          <w:szCs w:val="24"/>
+        </w:rPr>
+        <w:t>s</w:t>
+      </w:r>
+      <w:r>
+        <w:rPr>
+          <w:rFonts w:ascii="Times New Roman" w:hAnsi="Times New Roman" w:cs="Times New Roman"/>
+          <w:sz w:val="24"/>
+          <w:szCs w:val="24"/>
+        </w:rPr>
+        <w:t xml:space="preserve"> up the user’s</w:t>
       </w:r>
       <w:r>
         <w:rPr>
@@ -8701,45 +8677,32 @@
           <w:rFonts w:ascii="Times New Roman" w:hAnsi="Times New Roman" w:cs="Times New Roman"/>
           <w:sz w:val="24"/>
           <w:szCs w:val="24"/>
-          <w:highlight w:val="yellow"/>
-        </w:rPr>
-        <w:t>Once the information is gathered, it is sent to the back-end for processing. At this point the front-end enters a standby mode, waiting on the response from the back-end</w:t>
-      </w:r>
-      <w:r>
-        <w:rPr>
-          <w:rFonts w:ascii="Times New Roman" w:hAnsi="Times New Roman" w:cs="Times New Roman"/>
-          <w:sz w:val="24"/>
-          <w:szCs w:val="24"/>
-          <w:highlight w:val="yellow"/>
-        </w:rPr>
-        <w:t xml:space="preserve"> which will be</w:t>
-      </w:r>
-      <w:r>
-        <w:rPr>
-          <w:rFonts w:ascii="Times New Roman" w:hAnsi="Times New Roman" w:cs="Times New Roman"/>
-          <w:sz w:val="24"/>
-          <w:szCs w:val="24"/>
-          <w:highlight w:val="yellow"/>
-        </w:rPr>
-        <w:t xml:space="preserve"> </w:t>
-      </w:r>
-      <w:r>
-        <w:rPr>
-          <w:rFonts w:ascii="Times New Roman" w:hAnsi="Times New Roman" w:cs="Times New Roman"/>
-          <w:sz w:val="24"/>
-          <w:szCs w:val="24"/>
-          <w:highlight w:val="yellow"/>
-        </w:rPr>
-        <w:t>displayed</w:t>
-      </w:r>
-      <w:r>
-        <w:rPr>
-          <w:rFonts w:ascii="Times New Roman" w:hAnsi="Times New Roman" w:cs="Times New Roman"/>
-          <w:sz w:val="24"/>
-          <w:szCs w:val="24"/>
-          <w:highlight w:val="yellow"/>
-        </w:rPr>
-        <w:t xml:space="preserve"> upon receipt.</w:t>
+        </w:rPr>
+        <w:t xml:space="preserve">Once the information is gathered, it is sent to the back-end for processing. </w:t>
+      </w:r>
+      <w:r>
+        <w:rPr>
+          <w:rFonts w:ascii="Times New Roman" w:hAnsi="Times New Roman" w:cs="Times New Roman"/>
+          <w:sz w:val="24"/>
+          <w:szCs w:val="24"/>
+        </w:rPr>
+        <w:t>At this point, the front-end enters a standby mode, awaiting a response from the back-end</w:t>
+      </w:r>
+      <w:r>
+        <w:rPr>
+          <w:rFonts w:ascii="Times New Roman" w:hAnsi="Times New Roman" w:cs="Times New Roman"/>
+          <w:sz w:val="24"/>
+          <w:szCs w:val="24"/>
+        </w:rPr>
+        <w:t>. This response</w:t>
+      </w:r>
+      <w:r>
+        <w:rPr>
+          <w:rFonts w:ascii="Times New Roman" w:hAnsi="Times New Roman" w:cs="Times New Roman"/>
+          <w:sz w:val="24"/>
+          <w:szCs w:val="24"/>
+        </w:rPr>
+        <w:t xml:space="preserve"> will be displayed upon receipt.</w:t>
       </w:r>
     </w:p>
     <w:p>
@@ -8874,7 +8837,23 @@
           <w:sz w:val="24"/>
           <w:szCs w:val="24"/>
         </w:rPr>
-        <w:t>The back-end was originally designed in C++, but we ran into issues while attempting to implement our vector database library. Due to the time constraints of the project we decided to migrate to Python because of its more robust selection of Artificial Intelligence libraries.</w:t>
+        <w:t xml:space="preserve">The back-end was originally designed in C++, but we ran into issues while attempting to implement our vector database library. Due to the time constraints of the </w:t>
+      </w:r>
+      <w:r>
+        <w:rPr>
+          <w:rFonts w:ascii="Times New Roman" w:hAnsi="Times New Roman" w:cs="Times New Roman"/>
+          <w:sz w:val="24"/>
+          <w:szCs w:val="24"/>
+        </w:rPr>
+        <w:t>project,</w:t>
+      </w:r>
+      <w:r>
+        <w:rPr>
+          <w:rFonts w:ascii="Times New Roman" w:hAnsi="Times New Roman" w:cs="Times New Roman"/>
+          <w:sz w:val="24"/>
+          <w:szCs w:val="24"/>
+        </w:rPr>
+        <w:t xml:space="preserve"> we decided to migrate to Python because of its more robust selection of Artificial Intelligence libraries.</w:t>
       </w:r>
       <w:r>
         <w:rPr>
@@ -9145,17 +9124,32 @@
           <w:rFonts w:ascii="Times New Roman" w:hAnsi="Times New Roman" w:cs="Times New Roman"/>
           <w:sz w:val="24"/>
           <w:szCs w:val="24"/>
-          <w:highlight w:val="yellow"/>
-        </w:rPr>
-        <w:t>This context data is stored in text documents, placed in folders according to chapter.</w:t>
-      </w:r>
-      <w:r>
-        <w:rPr>
-          <w:rFonts w:ascii="Times New Roman" w:hAnsi="Times New Roman" w:cs="Times New Roman"/>
-          <w:sz w:val="24"/>
-          <w:szCs w:val="24"/>
-        </w:rPr>
-        <w:t xml:space="preserve"> Once gathered, the data</w:t>
+        </w:rPr>
+        <w:t xml:space="preserve">This context data is stored in text documents, </w:t>
+      </w:r>
+      <w:r>
+        <w:rPr>
+          <w:rFonts w:ascii="Times New Roman" w:hAnsi="Times New Roman" w:cs="Times New Roman"/>
+          <w:sz w:val="24"/>
+          <w:szCs w:val="24"/>
+        </w:rPr>
+        <w:t xml:space="preserve">which are </w:t>
+      </w:r>
+      <w:r>
+        <w:rPr>
+          <w:rFonts w:ascii="Times New Roman" w:hAnsi="Times New Roman" w:cs="Times New Roman"/>
+          <w:sz w:val="24"/>
+          <w:szCs w:val="24"/>
+        </w:rPr>
+        <w:t>placed in folders according to chapter. O</w:t>
+      </w:r>
+      <w:r>
+        <w:rPr>
+          <w:rFonts w:ascii="Times New Roman" w:hAnsi="Times New Roman" w:cs="Times New Roman"/>
+          <w:sz w:val="24"/>
+          <w:szCs w:val="24"/>
+        </w:rPr>
+        <w:t>nce gathered, the data</w:t>
       </w:r>
       <w:r>
         <w:rPr>
@@ -9203,23 +9197,15 @@
           <w:sz w:val="24"/>
           <w:szCs w:val="24"/>
         </w:rPr>
-        <w:t>.</w:t>
-      </w:r>
-      <w:r>
-        <w:rPr>
-          <w:rFonts w:ascii="Times New Roman" w:hAnsi="Times New Roman" w:cs="Times New Roman"/>
-          <w:sz w:val="24"/>
-          <w:szCs w:val="24"/>
-        </w:rPr>
-        <w:t xml:space="preserve"> </w:t>
-      </w:r>
-      <w:r>
-        <w:rPr>
-          <w:rFonts w:ascii="Times New Roman" w:hAnsi="Times New Roman" w:cs="Times New Roman"/>
-          <w:sz w:val="24"/>
-          <w:szCs w:val="24"/>
-        </w:rPr>
-        <w:t xml:space="preserve">Ollama then </w:t>
+        <w:t xml:space="preserve">, which </w:t>
+      </w:r>
+      <w:r>
+        <w:rPr>
+          <w:rFonts w:ascii="Times New Roman" w:hAnsi="Times New Roman" w:cs="Times New Roman"/>
+          <w:sz w:val="24"/>
+          <w:szCs w:val="24"/>
+        </w:rPr>
+        <w:t xml:space="preserve">then </w:t>
       </w:r>
       <w:r>
         <w:rPr>
@@ -9440,25 +9426,22 @@
           <w:rFonts w:ascii="Times New Roman" w:hAnsi="Times New Roman" w:cs="Times New Roman"/>
           <w:sz w:val="24"/>
           <w:szCs w:val="24"/>
-          <w:highlight w:val="yellow"/>
-        </w:rPr>
-        <w:t>When the</w:t>
-      </w:r>
-      <w:r>
-        <w:rPr>
-          <w:rFonts w:ascii="Times New Roman" w:hAnsi="Times New Roman" w:cs="Times New Roman"/>
-          <w:sz w:val="24"/>
-          <w:szCs w:val="24"/>
-          <w:highlight w:val="yellow"/>
-        </w:rPr>
-        <w:t xml:space="preserve"> (a?)</w:t>
-      </w:r>
-      <w:r>
-        <w:rPr>
-          <w:rFonts w:ascii="Times New Roman" w:hAnsi="Times New Roman" w:cs="Times New Roman"/>
-          <w:sz w:val="24"/>
-          <w:szCs w:val="24"/>
-          <w:highlight w:val="yellow"/>
+        </w:rPr>
+        <w:t xml:space="preserve">When </w:t>
+      </w:r>
+      <w:r>
+        <w:rPr>
+          <w:rFonts w:ascii="Times New Roman" w:hAnsi="Times New Roman" w:cs="Times New Roman"/>
+          <w:sz w:val="24"/>
+          <w:szCs w:val="24"/>
+        </w:rPr>
+        <w:t>a</w:t>
+      </w:r>
+      <w:r>
+        <w:rPr>
+          <w:rFonts w:ascii="Times New Roman" w:hAnsi="Times New Roman" w:cs="Times New Roman"/>
+          <w:sz w:val="24"/>
+          <w:szCs w:val="24"/>
         </w:rPr>
         <w:t xml:space="preserve"> question is received from </w:t>
       </w:r>
@@ -9467,34 +9450,22 @@
           <w:rFonts w:ascii="Times New Roman" w:hAnsi="Times New Roman" w:cs="Times New Roman"/>
           <w:sz w:val="24"/>
           <w:szCs w:val="24"/>
-          <w:highlight w:val="yellow"/>
-        </w:rPr>
-        <w:t xml:space="preserve">the front-end, </w:t>
-      </w:r>
-      <w:r>
-        <w:rPr>
-          <w:rFonts w:ascii="Times New Roman" w:hAnsi="Times New Roman" w:cs="Times New Roman"/>
-          <w:sz w:val="24"/>
-          <w:szCs w:val="24"/>
-          <w:highlight w:val="yellow"/>
-        </w:rPr>
-        <w:t>it is packaged</w:t>
-      </w:r>
-      <w:r>
-        <w:rPr>
-          <w:rFonts w:ascii="Times New Roman" w:hAnsi="Times New Roman" w:cs="Times New Roman"/>
-          <w:sz w:val="24"/>
-          <w:szCs w:val="24"/>
-          <w:highlight w:val="yellow"/>
-        </w:rPr>
-        <w:t>,</w:t>
-      </w:r>
-      <w:r>
-        <w:rPr>
-          <w:rFonts w:ascii="Times New Roman" w:hAnsi="Times New Roman" w:cs="Times New Roman"/>
-          <w:sz w:val="24"/>
-          <w:szCs w:val="24"/>
-          <w:highlight w:val="yellow"/>
+        </w:rPr>
+        <w:t>the front-end</w:t>
+      </w:r>
+      <w:r>
+        <w:rPr>
+          <w:rFonts w:ascii="Times New Roman" w:hAnsi="Times New Roman" w:cs="Times New Roman"/>
+          <w:sz w:val="24"/>
+          <w:szCs w:val="24"/>
+        </w:rPr>
+        <w:t>, it comes in a</w:t>
+      </w:r>
+      <w:r>
+        <w:rPr>
+          <w:rFonts w:ascii="Times New Roman" w:hAnsi="Times New Roman" w:cs="Times New Roman"/>
+          <w:sz w:val="24"/>
+          <w:szCs w:val="24"/>
         </w:rPr>
         <w:t xml:space="preserve"> </w:t>
       </w:r>
@@ -9503,66 +9474,16 @@
           <w:rFonts w:ascii="Times New Roman" w:hAnsi="Times New Roman" w:cs="Times New Roman"/>
           <w:sz w:val="24"/>
           <w:szCs w:val="24"/>
-          <w:highlight w:val="yellow"/>
-        </w:rPr>
-        <w:t xml:space="preserve">along </w:t>
-      </w:r>
-      <w:r>
-        <w:rPr>
-          <w:rFonts w:ascii="Times New Roman" w:hAnsi="Times New Roman" w:cs="Times New Roman"/>
-          <w:sz w:val="24"/>
-          <w:szCs w:val="24"/>
-          <w:highlight w:val="yellow"/>
-        </w:rPr>
-        <w:t>with extra information</w:t>
-      </w:r>
-      <w:r>
-        <w:rPr>
-          <w:rFonts w:ascii="Times New Roman" w:hAnsi="Times New Roman" w:cs="Times New Roman"/>
-          <w:sz w:val="24"/>
-          <w:szCs w:val="24"/>
-          <w:highlight w:val="yellow"/>
-        </w:rPr>
-        <w:t>, and sent to the back-end</w:t>
-      </w:r>
-      <w:r>
-        <w:rPr>
-          <w:rFonts w:ascii="Times New Roman" w:hAnsi="Times New Roman" w:cs="Times New Roman"/>
-          <w:sz w:val="24"/>
-          <w:szCs w:val="24"/>
-          <w:highlight w:val="yellow"/>
-        </w:rPr>
-        <w:t>.</w:t>
-      </w:r>
-      <w:r>
-        <w:rPr>
-          <w:rFonts w:ascii="Times New Roman" w:hAnsi="Times New Roman" w:cs="Times New Roman"/>
-          <w:sz w:val="24"/>
-          <w:szCs w:val="24"/>
-          <w:highlight w:val="yellow"/>
-        </w:rPr>
-        <w:t xml:space="preserve"> </w:t>
-      </w:r>
-      <w:r>
-        <w:rPr>
-          <w:rFonts w:ascii="Times New Roman" w:hAnsi="Times New Roman" w:cs="Times New Roman"/>
-          <w:b/>
-          <w:bCs/>
-          <w:i/>
-          <w:iCs/>
-          <w:sz w:val="24"/>
-          <w:szCs w:val="24"/>
-          <w:highlight w:val="yellow"/>
-        </w:rPr>
-        <w:t>(WEIRD)</w:t>
-      </w:r>
-      <w:r>
-        <w:rPr>
-          <w:rFonts w:ascii="Times New Roman" w:hAnsi="Times New Roman" w:cs="Times New Roman"/>
-          <w:sz w:val="24"/>
-          <w:szCs w:val="24"/>
-        </w:rPr>
-        <w:t xml:space="preserve"> </w:t>
+        </w:rPr>
+        <w:t>package that contains</w:t>
+      </w:r>
+      <w:r>
+        <w:rPr>
+          <w:rFonts w:ascii="Times New Roman" w:hAnsi="Times New Roman" w:cs="Times New Roman"/>
+          <w:sz w:val="24"/>
+          <w:szCs w:val="24"/>
+        </w:rPr>
+        <w:t xml:space="preserve"> extra information. </w:t>
       </w:r>
       <w:r>
         <w:rPr>
@@ -9586,7 +9507,15 @@
           <w:sz w:val="24"/>
           <w:szCs w:val="24"/>
         </w:rPr>
-        <w:t>and chapter. The</w:t>
+        <w:t>and chapter.</w:t>
+      </w:r>
+      <w:r>
+        <w:rPr>
+          <w:rFonts w:ascii="Times New Roman" w:hAnsi="Times New Roman" w:cs="Times New Roman"/>
+          <w:sz w:val="24"/>
+          <w:szCs w:val="24"/>
+        </w:rPr>
+        <w:t xml:space="preserve"> The</w:t>
       </w:r>
       <w:r>
         <w:rPr>
@@ -9893,7 +9822,7 @@
           <w:sz w:val="24"/>
           <w:szCs w:val="24"/>
         </w:rPr>
-        <w:t xml:space="preserve"> simply generating an answer from </w:t>
+        <w:t xml:space="preserve"> simply generating an answer from metadata without concise context. Again, the retrieval process builds the foundation for an </w:t>
       </w:r>
       <w:r>
         <w:rPr>
@@ -9902,7 +9831,7 @@
           <w:szCs w:val="24"/>
         </w:rPr>
         <w:lastRenderedPageBreak/>
-        <w:t>metadata without concise context. Again, the retrieval process builds the foundation for an optimal educational experience for the student. In this way, it is able to create a user-friendly environment for beginners. Once ChromaDB returns a document, the generation process can begin.</w:t>
+        <w:t>optimal educational experience for the student. In this way, it is able to create a user-friendly environment for beginners. Once ChromaDB returns a document, the generation process can begin.</w:t>
       </w:r>
     </w:p>
     <w:p>
@@ -10482,56 +10411,64 @@
           <w:sz w:val="24"/>
           <w:szCs w:val="24"/>
         </w:rPr>
+        <w:t xml:space="preserve">The final component of the back-end handles the processing of the user’s code and returns the results. </w:t>
+      </w:r>
+      <w:r>
+        <w:rPr>
+          <w:rFonts w:ascii="Times New Roman" w:hAnsi="Times New Roman" w:cs="Times New Roman"/>
+          <w:sz w:val="24"/>
+          <w:szCs w:val="24"/>
+        </w:rPr>
+        <w:t xml:space="preserve">This is achieved </w:t>
+      </w:r>
+      <w:r>
+        <w:rPr>
+          <w:rFonts w:ascii="Times New Roman" w:hAnsi="Times New Roman" w:cs="Times New Roman"/>
+          <w:sz w:val="24"/>
+          <w:szCs w:val="24"/>
+        </w:rPr>
+        <w:t>by</w:t>
+      </w:r>
+      <w:r>
+        <w:rPr>
+          <w:rFonts w:ascii="Times New Roman" w:hAnsi="Times New Roman" w:cs="Times New Roman"/>
+          <w:sz w:val="24"/>
+          <w:szCs w:val="24"/>
+        </w:rPr>
+        <w:t>,</w:t>
+      </w:r>
+      <w:r>
+        <w:rPr>
+          <w:rFonts w:ascii="Times New Roman" w:hAnsi="Times New Roman" w:cs="Times New Roman"/>
+          <w:sz w:val="24"/>
+          <w:szCs w:val="24"/>
+        </w:rPr>
+        <w:t xml:space="preserve"> </w:t>
+      </w:r>
+      <w:r>
+        <w:rPr>
+          <w:rFonts w:ascii="Times New Roman" w:hAnsi="Times New Roman" w:cs="Times New Roman"/>
+          <w:sz w:val="24"/>
+          <w:szCs w:val="24"/>
+        </w:rPr>
+        <w:t xml:space="preserve">once again, </w:t>
+      </w:r>
+      <w:r>
+        <w:rPr>
+          <w:rFonts w:ascii="Times New Roman" w:hAnsi="Times New Roman" w:cs="Times New Roman"/>
+          <w:sz w:val="24"/>
+          <w:szCs w:val="24"/>
+        </w:rPr>
+        <w:t xml:space="preserve">parsing the JSON information sent by the </w:t>
+      </w:r>
+      <w:r>
+        <w:rPr>
+          <w:rFonts w:ascii="Times New Roman" w:hAnsi="Times New Roman" w:cs="Times New Roman"/>
+          <w:sz w:val="24"/>
+          <w:szCs w:val="24"/>
+        </w:rPr>
         <w:lastRenderedPageBreak/>
-        <w:t xml:space="preserve">The final component of the back-end handles the processing of the user’s code and returns the results. </w:t>
-      </w:r>
-      <w:r>
-        <w:rPr>
-          <w:rFonts w:ascii="Times New Roman" w:hAnsi="Times New Roman" w:cs="Times New Roman"/>
-          <w:sz w:val="24"/>
-          <w:szCs w:val="24"/>
-        </w:rPr>
-        <w:t xml:space="preserve">This is achieved </w:t>
-      </w:r>
-      <w:r>
-        <w:rPr>
-          <w:rFonts w:ascii="Times New Roman" w:hAnsi="Times New Roman" w:cs="Times New Roman"/>
-          <w:sz w:val="24"/>
-          <w:szCs w:val="24"/>
-        </w:rPr>
-        <w:t>by</w:t>
-      </w:r>
-      <w:r>
-        <w:rPr>
-          <w:rFonts w:ascii="Times New Roman" w:hAnsi="Times New Roman" w:cs="Times New Roman"/>
-          <w:sz w:val="24"/>
-          <w:szCs w:val="24"/>
-        </w:rPr>
-        <w:t>,</w:t>
-      </w:r>
-      <w:r>
-        <w:rPr>
-          <w:rFonts w:ascii="Times New Roman" w:hAnsi="Times New Roman" w:cs="Times New Roman"/>
-          <w:sz w:val="24"/>
-          <w:szCs w:val="24"/>
-        </w:rPr>
-        <w:t xml:space="preserve"> </w:t>
-      </w:r>
-      <w:r>
-        <w:rPr>
-          <w:rFonts w:ascii="Times New Roman" w:hAnsi="Times New Roman" w:cs="Times New Roman"/>
-          <w:sz w:val="24"/>
-          <w:szCs w:val="24"/>
-        </w:rPr>
-        <w:t xml:space="preserve">once again, </w:t>
-      </w:r>
-      <w:r>
-        <w:rPr>
-          <w:rFonts w:ascii="Times New Roman" w:hAnsi="Times New Roman" w:cs="Times New Roman"/>
-          <w:sz w:val="24"/>
-          <w:szCs w:val="24"/>
-        </w:rPr>
-        <w:t>parsing the JSON information sent by the front end</w:t>
+        <w:t>front end</w:t>
       </w:r>
       <w:r>
         <w:rPr>
@@ -11156,7 +11093,6 @@
           <w:sz w:val="24"/>
           <w:szCs w:val="24"/>
         </w:rPr>
-        <w:lastRenderedPageBreak/>
         <w:t xml:space="preserve">The </w:t>
       </w:r>
       <w:r>
@@ -11293,23 +11229,23 @@
           <w:sz w:val="24"/>
           <w:szCs w:val="24"/>
         </w:rPr>
-        <w:t xml:space="preserve"> </w:t>
-      </w:r>
-      <w:r>
-        <w:rPr>
-          <w:rFonts w:ascii="Times New Roman" w:hAnsi="Times New Roman" w:cs="Times New Roman"/>
-          <w:sz w:val="24"/>
-          <w:szCs w:val="24"/>
-        </w:rPr>
-        <w:t>(</w:t>
-      </w:r>
-      <w:r>
-        <w:rPr>
-          <w:rFonts w:ascii="Times New Roman" w:hAnsi="Times New Roman" w:cs="Times New Roman"/>
-          <w:sz w:val="24"/>
-          <w:szCs w:val="24"/>
-        </w:rPr>
-        <w:t xml:space="preserve">More about </w:t>
+        <w:t xml:space="preserve"> (</w:t>
+      </w:r>
+      <w:r>
+        <w:rPr>
+          <w:rFonts w:ascii="Times New Roman" w:hAnsi="Times New Roman" w:cs="Times New Roman"/>
+          <w:sz w:val="24"/>
+          <w:szCs w:val="24"/>
+        </w:rPr>
+        <w:t>m</w:t>
+      </w:r>
+      <w:r>
+        <w:rPr>
+          <w:rFonts w:ascii="Times New Roman" w:hAnsi="Times New Roman" w:cs="Times New Roman"/>
+          <w:sz w:val="24"/>
+          <w:szCs w:val="24"/>
+        </w:rPr>
+        <w:t xml:space="preserve">ore about </w:t>
       </w:r>
       <w:r>
         <w:rPr>
@@ -11368,6 +11304,7 @@
           <w:sz w:val="24"/>
           <w:szCs w:val="24"/>
         </w:rPr>
+        <w:lastRenderedPageBreak/>
         <w:t>T</w:t>
       </w:r>
       <w:r>
@@ -11683,16 +11620,7 @@
           <w:sz w:val="24"/>
           <w:szCs w:val="24"/>
         </w:rPr>
-        <w:t xml:space="preserve">code, thus making it possible to collect a log of </w:t>
-      </w:r>
-      <w:r>
-        <w:rPr>
-          <w:rFonts w:ascii="Times New Roman" w:hAnsi="Times New Roman" w:cs="Times New Roman"/>
-          <w:sz w:val="24"/>
-          <w:szCs w:val="24"/>
-        </w:rPr>
-        <w:lastRenderedPageBreak/>
-        <w:t>the run program as context.</w:t>
+        <w:t>code, thus making it possible to collect a log of the run program as context.</w:t>
       </w:r>
       <w:r>
         <w:rPr>
@@ -11751,7 +11679,16 @@
           <w:sz w:val="24"/>
           <w:szCs w:val="24"/>
         </w:rPr>
-        <w:t xml:space="preserve"> would need to take the source code for a C++ compiler, G++ for example, and compile it with a web assembly compiler. After compiling the C++ compiler, the user’s code would somehow have to be saved as a file in the web assembly file structure. Once this was accomplished, the user’s code would have to be compiled using the compiler and finally run, all while maintaining live access to its input and output. To run all of this would likely require the compilation of a terminal application in web assembly.</w:t>
+        <w:t xml:space="preserve"> would need to take the source code for a C++ compiler, G++ for example, and compile it with a </w:t>
+      </w:r>
+      <w:r>
+        <w:rPr>
+          <w:rFonts w:ascii="Times New Roman" w:hAnsi="Times New Roman" w:cs="Times New Roman"/>
+          <w:sz w:val="24"/>
+          <w:szCs w:val="24"/>
+        </w:rPr>
+        <w:lastRenderedPageBreak/>
+        <w:t>web assembly compiler. After compiling the C++ compiler, the user’s code would somehow have to be saved as a file in the web assembly file structure. Once this was accomplished, the user’s code would have to be compiled using the compiler and finally run, all while maintaining live access to its input and output. To run all of this would likely require the compilation of a terminal application in web assembly.</w:t>
       </w:r>
     </w:p>
     <w:p>
@@ -11794,15 +11731,23 @@
           <w:sz w:val="24"/>
           <w:szCs w:val="24"/>
         </w:rPr>
-        <w:t xml:space="preserve"> further improve</w:t>
-      </w:r>
-      <w:r>
-        <w:rPr>
-          <w:rFonts w:ascii="Times New Roman" w:hAnsi="Times New Roman" w:cs="Times New Roman"/>
-          <w:sz w:val="24"/>
-          <w:szCs w:val="24"/>
-        </w:rPr>
-        <w:t>ing</w:t>
+        <w:t xml:space="preserve"> further </w:t>
+      </w:r>
+      <w:r>
+        <w:rPr>
+          <w:rFonts w:ascii="Times New Roman" w:hAnsi="Times New Roman" w:cs="Times New Roman"/>
+          <w:sz w:val="24"/>
+          <w:szCs w:val="24"/>
+        </w:rPr>
+        <w:t>improvi</w:t>
+      </w:r>
+      <w:r>
+        <w:rPr>
+          <w:rFonts w:ascii="Times New Roman" w:hAnsi="Times New Roman" w:cs="Times New Roman"/>
+          <w:sz w:val="24"/>
+          <w:szCs w:val="24"/>
+        </w:rPr>
+        <w:t>ng</w:t>
       </w:r>
       <w:r>
         <w:rPr>
@@ -11828,121 +11773,32 @@
           <w:rFonts w:ascii="Times New Roman" w:hAnsi="Times New Roman" w:cs="Times New Roman"/>
           <w:sz w:val="24"/>
           <w:szCs w:val="24"/>
-          <w:highlight w:val="yellow"/>
-        </w:rPr>
-        <w:t xml:space="preserve">In order </w:t>
-      </w:r>
-      <w:r>
-        <w:rPr>
-          <w:rFonts w:ascii="Times New Roman" w:hAnsi="Times New Roman" w:cs="Times New Roman"/>
-          <w:sz w:val="24"/>
-          <w:szCs w:val="24"/>
-          <w:highlight w:val="yellow"/>
-        </w:rPr>
-        <w:t xml:space="preserve">for the application </w:t>
-      </w:r>
-      <w:r>
-        <w:rPr>
-          <w:rFonts w:ascii="Times New Roman" w:hAnsi="Times New Roman" w:cs="Times New Roman"/>
-          <w:sz w:val="24"/>
-          <w:szCs w:val="24"/>
-          <w:highlight w:val="yellow"/>
-        </w:rPr>
-        <w:t xml:space="preserve">to properly function as a tutor, a Socratic approach must </w:t>
-      </w:r>
-      <w:r>
-        <w:rPr>
-          <w:rFonts w:ascii="Times New Roman" w:hAnsi="Times New Roman" w:cs="Times New Roman"/>
-          <w:sz w:val="24"/>
-          <w:szCs w:val="24"/>
-          <w:highlight w:val="yellow"/>
-        </w:rPr>
-        <w:t xml:space="preserve">be </w:t>
-      </w:r>
-      <w:r>
-        <w:rPr>
-          <w:rFonts w:ascii="Times New Roman" w:hAnsi="Times New Roman" w:cs="Times New Roman"/>
-          <w:sz w:val="24"/>
-          <w:szCs w:val="24"/>
-          <w:highlight w:val="yellow"/>
-        </w:rPr>
-        <w:t xml:space="preserve">consistently applied within its answers. While </w:t>
-      </w:r>
-      <w:r>
-        <w:rPr>
-          <w:rFonts w:ascii="Times New Roman" w:hAnsi="Times New Roman" w:cs="Times New Roman"/>
-          <w:sz w:val="24"/>
-          <w:szCs w:val="24"/>
-          <w:highlight w:val="yellow"/>
-        </w:rPr>
-        <w:t>our</w:t>
-      </w:r>
-      <w:r>
-        <w:rPr>
-          <w:rFonts w:ascii="Times New Roman" w:hAnsi="Times New Roman" w:cs="Times New Roman"/>
-          <w:sz w:val="24"/>
-          <w:szCs w:val="24"/>
-          <w:highlight w:val="yellow"/>
-        </w:rPr>
-        <w:t xml:space="preserve"> app</w:t>
-      </w:r>
-      <w:r>
-        <w:rPr>
-          <w:rFonts w:ascii="Times New Roman" w:hAnsi="Times New Roman" w:cs="Times New Roman"/>
-          <w:sz w:val="24"/>
-          <w:szCs w:val="24"/>
-          <w:highlight w:val="yellow"/>
-        </w:rPr>
-        <w:t>lication</w:t>
-      </w:r>
-      <w:r>
-        <w:rPr>
-          <w:rFonts w:ascii="Times New Roman" w:hAnsi="Times New Roman" w:cs="Times New Roman"/>
-          <w:sz w:val="24"/>
-          <w:szCs w:val="24"/>
-          <w:highlight w:val="yellow"/>
-        </w:rPr>
-        <w:t xml:space="preserve"> does succeed in applying Socratic methods, it still requires more consistency. This is an important hurdle to overcome with future </w:t>
-      </w:r>
-      <w:r>
-        <w:rPr>
-          <w:rFonts w:ascii="Times New Roman" w:hAnsi="Times New Roman" w:cs="Times New Roman"/>
-          <w:sz w:val="24"/>
-          <w:szCs w:val="24"/>
-          <w:highlight w:val="yellow"/>
-        </w:rPr>
-        <w:t>development</w:t>
-      </w:r>
-      <w:r>
-        <w:rPr>
-          <w:rFonts w:ascii="Times New Roman" w:hAnsi="Times New Roman" w:cs="Times New Roman"/>
-          <w:sz w:val="24"/>
-          <w:szCs w:val="24"/>
-          <w:highlight w:val="yellow"/>
+        </w:rPr>
+        <w:t>One</w:t>
+      </w:r>
+      <w:r>
+        <w:rPr>
+          <w:rFonts w:ascii="Times New Roman" w:hAnsi="Times New Roman" w:cs="Times New Roman"/>
+          <w:sz w:val="24"/>
+          <w:szCs w:val="24"/>
+        </w:rPr>
+        <w:t xml:space="preserve"> feature that we would like to see explored is the application of a Socratic approach within the tutor’s responses. By responding with prompts, rather than answers, the tutor will help students better internalize the information. This would further strengthen the tutor’s </w:t>
+      </w:r>
+      <w:r>
+        <w:rPr>
+          <w:rFonts w:ascii="Times New Roman" w:hAnsi="Times New Roman" w:cs="Times New Roman"/>
+          <w:sz w:val="24"/>
+          <w:szCs w:val="24"/>
+        </w:rPr>
+        <w:t>educational potential</w:t>
+      </w:r>
+      <w:r>
+        <w:rPr>
+          <w:rFonts w:ascii="Times New Roman" w:hAnsi="Times New Roman" w:cs="Times New Roman"/>
+          <w:sz w:val="24"/>
+          <w:szCs w:val="24"/>
         </w:rPr>
         <w:t>.</w:t>
-      </w:r>
-      <w:r>
-        <w:rPr>
-          <w:rFonts w:ascii="Times New Roman" w:hAnsi="Times New Roman" w:cs="Times New Roman"/>
-          <w:sz w:val="24"/>
-          <w:szCs w:val="24"/>
-          <w:highlight w:val="yellow"/>
-        </w:rPr>
-        <w:t xml:space="preserve"> </w:t>
-      </w:r>
-      <w:r>
-        <w:rPr>
-          <w:rFonts w:ascii="Times New Roman" w:hAnsi="Times New Roman" w:cs="Times New Roman"/>
-          <w:b/>
-          <w:bCs/>
-          <w:i/>
-          <w:iCs/>
-          <w:sz w:val="24"/>
-          <w:szCs w:val="24"/>
-          <w:highlight w:val="yellow"/>
-        </w:rPr>
-        <w:t>(NEEDS BETTER FLOW&lt; NOT INTRODUCED UNTIL NOW)</w:t>
       </w:r>
     </w:p>
     <w:p>
@@ -12142,7 +11998,6 @@
           <w:sz w:val="24"/>
           <w:szCs w:val="24"/>
         </w:rPr>
-        <w:lastRenderedPageBreak/>
         <w:t>Of course, a</w:t>
       </w:r>
       <w:r>
@@ -12173,6 +12028,7 @@
           <w:sz w:val="24"/>
           <w:szCs w:val="24"/>
         </w:rPr>
+        <w:lastRenderedPageBreak/>
         <w:t xml:space="preserve">Chapter </w:t>
       </w:r>
       <w:r>
@@ -12866,7 +12722,6 @@
           <w:rFonts w:ascii="Times New Roman" w:hAnsi="Times New Roman" w:cs="Times New Roman"/>
           <w:sz w:val="24"/>
           <w:szCs w:val="24"/>
-          <w:highlight w:val="yellow"/>
         </w:rPr>
       </w:pPr>
       <w:r>
@@ -12875,232 +12730,32 @@
           <w:sz w:val="24"/>
           <w:szCs w:val="24"/>
         </w:rPr>
+        <w:t xml:space="preserve">In the end, our project was able to accomplish the goals we set for it. Still, future research is needed to make it even more efficient and accurate. Other Large Language Models should be tested to determine the optimum model for the tutor. The educational potential </w:t>
+      </w:r>
+      <w:r>
+        <w:rPr>
+          <w:rFonts w:ascii="Times New Roman" w:hAnsi="Times New Roman" w:cs="Times New Roman"/>
+          <w:sz w:val="24"/>
+          <w:szCs w:val="24"/>
+        </w:rPr>
+        <w:t>could</w:t>
+      </w:r>
+      <w:r>
+        <w:rPr>
+          <w:rFonts w:ascii="Times New Roman" w:hAnsi="Times New Roman" w:cs="Times New Roman"/>
+          <w:sz w:val="24"/>
+          <w:szCs w:val="24"/>
+        </w:rPr>
+        <w:t xml:space="preserve"> be improved by making answers more Socratic in nature. Before making it a core part of a </w:t>
+      </w:r>
+      <w:r>
+        <w:rPr>
+          <w:rFonts w:ascii="Times New Roman" w:hAnsi="Times New Roman" w:cs="Times New Roman"/>
+          <w:sz w:val="24"/>
+          <w:szCs w:val="24"/>
+        </w:rPr>
         <w:lastRenderedPageBreak/>
-        <w:t>In the end,</w:t>
-      </w:r>
-      <w:r>
-        <w:rPr>
-          <w:rFonts w:ascii="Times New Roman" w:hAnsi="Times New Roman" w:cs="Times New Roman"/>
-          <w:sz w:val="24"/>
-          <w:szCs w:val="24"/>
-        </w:rPr>
-        <w:t xml:space="preserve"> our </w:t>
-      </w:r>
-      <w:r>
-        <w:rPr>
-          <w:rFonts w:ascii="Times New Roman" w:hAnsi="Times New Roman" w:cs="Times New Roman"/>
-          <w:sz w:val="24"/>
-          <w:szCs w:val="24"/>
-        </w:rPr>
-        <w:t>p</w:t>
-      </w:r>
-      <w:r>
-        <w:rPr>
-          <w:rFonts w:ascii="Times New Roman" w:hAnsi="Times New Roman" w:cs="Times New Roman"/>
-          <w:sz w:val="24"/>
-          <w:szCs w:val="24"/>
-        </w:rPr>
-        <w:t xml:space="preserve">roject was able to accomplish the goals we set </w:t>
-      </w:r>
-      <w:r>
-        <w:rPr>
-          <w:rFonts w:ascii="Times New Roman" w:hAnsi="Times New Roman" w:cs="Times New Roman"/>
-          <w:sz w:val="24"/>
-          <w:szCs w:val="24"/>
-        </w:rPr>
-        <w:t>for it. Still, f</w:t>
-      </w:r>
-      <w:r>
-        <w:rPr>
-          <w:rFonts w:ascii="Times New Roman" w:hAnsi="Times New Roman" w:cs="Times New Roman"/>
-          <w:sz w:val="24"/>
-          <w:szCs w:val="24"/>
-        </w:rPr>
-        <w:t xml:space="preserve">uture </w:t>
-      </w:r>
-      <w:r>
-        <w:rPr>
-          <w:rFonts w:ascii="Times New Roman" w:hAnsi="Times New Roman" w:cs="Times New Roman"/>
-          <w:sz w:val="24"/>
-          <w:szCs w:val="24"/>
-        </w:rPr>
-        <w:t>research</w:t>
-      </w:r>
-      <w:r>
-        <w:rPr>
-          <w:rFonts w:ascii="Times New Roman" w:hAnsi="Times New Roman" w:cs="Times New Roman"/>
-          <w:sz w:val="24"/>
-          <w:szCs w:val="24"/>
-        </w:rPr>
-        <w:t xml:space="preserve"> </w:t>
-      </w:r>
-      <w:r>
-        <w:rPr>
-          <w:rFonts w:ascii="Times New Roman" w:hAnsi="Times New Roman" w:cs="Times New Roman"/>
-          <w:sz w:val="24"/>
-          <w:szCs w:val="24"/>
-        </w:rPr>
-        <w:t>is needed</w:t>
-      </w:r>
-      <w:r>
-        <w:rPr>
-          <w:rFonts w:ascii="Times New Roman" w:hAnsi="Times New Roman" w:cs="Times New Roman"/>
-          <w:sz w:val="24"/>
-          <w:szCs w:val="24"/>
-        </w:rPr>
-        <w:t xml:space="preserve"> t</w:t>
-      </w:r>
-      <w:r>
-        <w:rPr>
-          <w:rFonts w:ascii="Times New Roman" w:hAnsi="Times New Roman" w:cs="Times New Roman"/>
-          <w:sz w:val="24"/>
-          <w:szCs w:val="24"/>
-        </w:rPr>
-        <w:t xml:space="preserve">o make </w:t>
-      </w:r>
-      <w:r>
-        <w:rPr>
-          <w:rFonts w:ascii="Times New Roman" w:hAnsi="Times New Roman" w:cs="Times New Roman"/>
-          <w:sz w:val="24"/>
-          <w:szCs w:val="24"/>
-        </w:rPr>
-        <w:t>it</w:t>
-      </w:r>
-      <w:r>
-        <w:rPr>
-          <w:rFonts w:ascii="Times New Roman" w:hAnsi="Times New Roman" w:cs="Times New Roman"/>
-          <w:sz w:val="24"/>
-          <w:szCs w:val="24"/>
-        </w:rPr>
-        <w:t xml:space="preserve"> even more efficient and accurate</w:t>
-      </w:r>
-      <w:r>
-        <w:rPr>
-          <w:rFonts w:ascii="Times New Roman" w:hAnsi="Times New Roman" w:cs="Times New Roman"/>
-          <w:sz w:val="24"/>
-          <w:szCs w:val="24"/>
-        </w:rPr>
-        <w:t xml:space="preserve">. </w:t>
-      </w:r>
-      <w:r>
-        <w:rPr>
-          <w:rFonts w:ascii="Times New Roman" w:hAnsi="Times New Roman" w:cs="Times New Roman"/>
-          <w:sz w:val="24"/>
-          <w:szCs w:val="24"/>
-        </w:rPr>
-        <w:t xml:space="preserve">Other Large Language Models need to be tested to further improve its answers. To improve the end-user’s experience, </w:t>
-      </w:r>
-      <w:r>
-        <w:rPr>
-          <w:rFonts w:ascii="Times New Roman" w:hAnsi="Times New Roman" w:cs="Times New Roman"/>
-          <w:sz w:val="24"/>
-          <w:szCs w:val="24"/>
-        </w:rPr>
-        <w:t xml:space="preserve">there should be more </w:t>
-      </w:r>
-      <w:r>
-        <w:rPr>
-          <w:rFonts w:ascii="Times New Roman" w:hAnsi="Times New Roman" w:cs="Times New Roman"/>
-          <w:sz w:val="24"/>
-          <w:szCs w:val="24"/>
-        </w:rPr>
-        <w:t>consistency in the Socratic nature of its answers. Also, b</w:t>
-      </w:r>
-      <w:r>
-        <w:rPr>
-          <w:rFonts w:ascii="Times New Roman" w:hAnsi="Times New Roman" w:cs="Times New Roman"/>
-          <w:sz w:val="24"/>
-          <w:szCs w:val="24"/>
-        </w:rPr>
-        <w:t>efore i</w:t>
-      </w:r>
-      <w:r>
-        <w:rPr>
-          <w:rFonts w:ascii="Times New Roman" w:hAnsi="Times New Roman" w:cs="Times New Roman"/>
-          <w:sz w:val="24"/>
-          <w:szCs w:val="24"/>
-        </w:rPr>
-        <w:t xml:space="preserve">t </w:t>
-      </w:r>
-      <w:r>
-        <w:rPr>
-          <w:rFonts w:ascii="Times New Roman" w:hAnsi="Times New Roman" w:cs="Times New Roman"/>
-          <w:sz w:val="24"/>
-          <w:szCs w:val="24"/>
-        </w:rPr>
-        <w:t xml:space="preserve">can be made </w:t>
-      </w:r>
-      <w:r>
-        <w:rPr>
-          <w:rFonts w:ascii="Times New Roman" w:hAnsi="Times New Roman" w:cs="Times New Roman"/>
-          <w:sz w:val="24"/>
-          <w:szCs w:val="24"/>
-        </w:rPr>
-        <w:t xml:space="preserve">a core part of </w:t>
-      </w:r>
-      <w:r>
-        <w:rPr>
-          <w:rFonts w:ascii="Times New Roman" w:hAnsi="Times New Roman" w:cs="Times New Roman"/>
-          <w:sz w:val="24"/>
-          <w:szCs w:val="24"/>
-        </w:rPr>
-        <w:t>a</w:t>
-      </w:r>
-      <w:r>
-        <w:rPr>
-          <w:rFonts w:ascii="Times New Roman" w:hAnsi="Times New Roman" w:cs="Times New Roman"/>
-          <w:sz w:val="24"/>
-          <w:szCs w:val="24"/>
-        </w:rPr>
-        <w:t xml:space="preserve"> classroom</w:t>
-      </w:r>
-      <w:r>
-        <w:rPr>
-          <w:rFonts w:ascii="Times New Roman" w:hAnsi="Times New Roman" w:cs="Times New Roman"/>
-          <w:sz w:val="24"/>
-          <w:szCs w:val="24"/>
-        </w:rPr>
-        <w:t>,</w:t>
-      </w:r>
-      <w:r>
-        <w:rPr>
-          <w:rFonts w:ascii="Times New Roman" w:hAnsi="Times New Roman" w:cs="Times New Roman"/>
-          <w:sz w:val="24"/>
-          <w:szCs w:val="24"/>
-        </w:rPr>
-        <w:t xml:space="preserve"> </w:t>
-      </w:r>
-      <w:r>
-        <w:rPr>
-          <w:rFonts w:ascii="Times New Roman" w:hAnsi="Times New Roman" w:cs="Times New Roman"/>
-          <w:sz w:val="24"/>
-          <w:szCs w:val="24"/>
-        </w:rPr>
-        <w:t xml:space="preserve">the back-end needs to be more user friendly for administrators. </w:t>
-      </w:r>
-      <w:r>
-        <w:rPr>
-          <w:rFonts w:ascii="Times New Roman" w:hAnsi="Times New Roman" w:cs="Times New Roman"/>
-          <w:sz w:val="24"/>
-          <w:szCs w:val="24"/>
-        </w:rPr>
-        <w:t>These improvements will strengthen the application as it better fulfills its academic purpose</w:t>
-      </w:r>
-      <w:r>
-        <w:rPr>
-          <w:rFonts w:ascii="Times New Roman" w:hAnsi="Times New Roman" w:cs="Times New Roman"/>
-          <w:sz w:val="24"/>
-          <w:szCs w:val="24"/>
-        </w:rPr>
-        <w:t>s</w:t>
-      </w:r>
-      <w:r>
-        <w:rPr>
-          <w:rFonts w:ascii="Times New Roman" w:hAnsi="Times New Roman" w:cs="Times New Roman"/>
-          <w:sz w:val="24"/>
-          <w:szCs w:val="24"/>
-        </w:rPr>
-        <w:t>.</w:t>
+        <w:t>classroom, the back-end should be made more user friendly for administrators. These improvements will strengthen the application as it better fulfills its academic purposes.</w:t>
       </w:r>
     </w:p>
     <w:p>

--- a/Intro to Software Engineering CSC 212-90/Paper/Project Paper (E12).docx
+++ b/Intro to Software Engineering CSC 212-90/Paper/Project Paper (E12).docx
@@ -5724,7 +5724,6 @@
           <w:rFonts w:ascii="Times New Roman" w:hAnsi="Times New Roman" w:cs="Times New Roman"/>
           <w:sz w:val="24"/>
           <w:szCs w:val="24"/>
-          <w:highlight w:val="yellow"/>
         </w:rPr>
         <w:t>When looking to implement an</w:t>
       </w:r>
@@ -5733,7 +5732,6 @@
           <w:rFonts w:ascii="Times New Roman" w:hAnsi="Times New Roman" w:cs="Times New Roman"/>
           <w:sz w:val="24"/>
           <w:szCs w:val="24"/>
-          <w:highlight w:val="yellow"/>
         </w:rPr>
         <w:t xml:space="preserve"> Artificial Intelligence</w:t>
       </w:r>
@@ -5742,7 +5740,6 @@
           <w:rFonts w:ascii="Times New Roman" w:hAnsi="Times New Roman" w:cs="Times New Roman"/>
           <w:sz w:val="24"/>
           <w:szCs w:val="24"/>
-          <w:highlight w:val="yellow"/>
         </w:rPr>
         <w:t xml:space="preserve"> tutor</w:t>
       </w:r>
@@ -5751,7 +5748,6 @@
           <w:rFonts w:ascii="Times New Roman" w:hAnsi="Times New Roman" w:cs="Times New Roman"/>
           <w:sz w:val="24"/>
           <w:szCs w:val="24"/>
-          <w:highlight w:val="yellow"/>
         </w:rPr>
         <w:t>,</w:t>
       </w:r>
@@ -5760,7 +5756,6 @@
           <w:rFonts w:ascii="Times New Roman" w:hAnsi="Times New Roman" w:cs="Times New Roman"/>
           <w:sz w:val="24"/>
           <w:szCs w:val="24"/>
-          <w:highlight w:val="yellow"/>
         </w:rPr>
         <w:t xml:space="preserve"> accuracy is of </w:t>
       </w:r>
@@ -5769,7 +5764,6 @@
           <w:rFonts w:ascii="Times New Roman" w:hAnsi="Times New Roman" w:cs="Times New Roman"/>
           <w:sz w:val="24"/>
           <w:szCs w:val="24"/>
-          <w:highlight w:val="yellow"/>
         </w:rPr>
         <w:t>paramount</w:t>
       </w:r>
@@ -5778,7 +5772,6 @@
           <w:rFonts w:ascii="Times New Roman" w:hAnsi="Times New Roman" w:cs="Times New Roman"/>
           <w:sz w:val="24"/>
           <w:szCs w:val="24"/>
-          <w:highlight w:val="yellow"/>
         </w:rPr>
         <w:t xml:space="preserve"> importance</w:t>
       </w:r>
@@ -5787,7 +5780,6 @@
           <w:rFonts w:ascii="Times New Roman" w:hAnsi="Times New Roman" w:cs="Times New Roman"/>
           <w:sz w:val="24"/>
           <w:szCs w:val="24"/>
-          <w:highlight w:val="yellow"/>
         </w:rPr>
         <w:t xml:space="preserve">. </w:t>
       </w:r>
@@ -5796,43 +5788,14 @@
           <w:rFonts w:ascii="Times New Roman" w:hAnsi="Times New Roman" w:cs="Times New Roman"/>
           <w:sz w:val="24"/>
           <w:szCs w:val="24"/>
-          <w:highlight w:val="yellow"/>
-        </w:rPr>
-        <w:t>The biggest threat to this accuracy is</w:t>
-      </w:r>
-      <w:r>
-        <w:rPr>
-          <w:rFonts w:ascii="Times New Roman" w:hAnsi="Times New Roman" w:cs="Times New Roman"/>
-          <w:sz w:val="24"/>
-          <w:szCs w:val="24"/>
-          <w:highlight w:val="yellow"/>
-        </w:rPr>
-        <w:t xml:space="preserve"> </w:t>
-      </w:r>
-      <w:r>
-        <w:rPr>
-          <w:rFonts w:ascii="Times New Roman" w:hAnsi="Times New Roman" w:cs="Times New Roman"/>
-          <w:sz w:val="24"/>
-          <w:szCs w:val="24"/>
-          <w:highlight w:val="yellow"/>
-        </w:rPr>
-        <w:t>Artificial Intelligence</w:t>
-      </w:r>
-      <w:r>
-        <w:rPr>
-          <w:rFonts w:ascii="Times New Roman" w:hAnsi="Times New Roman" w:cs="Times New Roman"/>
-          <w:sz w:val="24"/>
-          <w:szCs w:val="24"/>
-          <w:highlight w:val="yellow"/>
-        </w:rPr>
-        <w:t>’</w:t>
-      </w:r>
-      <w:r>
-        <w:rPr>
-          <w:rFonts w:ascii="Times New Roman" w:hAnsi="Times New Roman" w:cs="Times New Roman"/>
-          <w:sz w:val="24"/>
-          <w:szCs w:val="24"/>
-          <w:highlight w:val="yellow"/>
+        </w:rPr>
+        <w:t>The biggest threat to this accuracy is Artificial Intelligence’</w:t>
+      </w:r>
+      <w:r>
+        <w:rPr>
+          <w:rFonts w:ascii="Times New Roman" w:hAnsi="Times New Roman" w:cs="Times New Roman"/>
+          <w:sz w:val="24"/>
+          <w:szCs w:val="24"/>
         </w:rPr>
         <w:t xml:space="preserve">s </w:t>
       </w:r>
@@ -5841,34 +5804,14 @@
           <w:rFonts w:ascii="Times New Roman" w:hAnsi="Times New Roman" w:cs="Times New Roman"/>
           <w:sz w:val="24"/>
           <w:szCs w:val="24"/>
-          <w:highlight w:val="yellow"/>
-        </w:rPr>
-        <w:t>propensity</w:t>
-      </w:r>
-      <w:r>
-        <w:rPr>
-          <w:rFonts w:ascii="Times New Roman" w:hAnsi="Times New Roman" w:cs="Times New Roman"/>
-          <w:sz w:val="24"/>
-          <w:szCs w:val="24"/>
-          <w:highlight w:val="yellow"/>
-        </w:rPr>
-        <w:t xml:space="preserve"> </w:t>
-      </w:r>
-      <w:r>
-        <w:rPr>
-          <w:rFonts w:ascii="Times New Roman" w:hAnsi="Times New Roman" w:cs="Times New Roman"/>
-          <w:sz w:val="24"/>
-          <w:szCs w:val="24"/>
-          <w:highlight w:val="yellow"/>
-        </w:rPr>
-        <w:t>for hallucination</w:t>
-      </w:r>
-      <w:r>
-        <w:rPr>
-          <w:rFonts w:ascii="Times New Roman" w:hAnsi="Times New Roman" w:cs="Times New Roman"/>
-          <w:sz w:val="24"/>
-          <w:szCs w:val="24"/>
-          <w:highlight w:val="yellow"/>
+        </w:rPr>
+        <w:t>propensity for hallucination</w:t>
+      </w:r>
+      <w:r>
+        <w:rPr>
+          <w:rFonts w:ascii="Times New Roman" w:hAnsi="Times New Roman" w:cs="Times New Roman"/>
+          <w:sz w:val="24"/>
+          <w:szCs w:val="24"/>
         </w:rPr>
         <w:t>. Hallucination is when an Artificial Intelligence fabricates information with no factual basis.</w:t>
       </w:r>
@@ -14268,6 +14211,7 @@
   <w:style w:type="character" w:default="1" w:styleId="DefaultParagraphFont">
     <w:name w:val="Default Paragraph Font"/>
     <w:uiPriority w:val="1"/>
+    <w:semiHidden/>
     <w:unhideWhenUsed/>
   </w:style>
   <w:style w:type="table" w:default="1" w:styleId="TableNormal">

--- a/Intro to Software Engineering CSC 212-90/Paper/Project Paper (E12).docx
+++ b/Intro to Software Engineering CSC 212-90/Paper/Project Paper (E12).docx
@@ -2772,7 +2772,15 @@
           <w:sz w:val="24"/>
           <w:szCs w:val="24"/>
         </w:rPr>
-        <w:t>beginning;</w:t>
+        <w:t>beginning</w:t>
+      </w:r>
+      <w:r>
+        <w:rPr>
+          <w:rFonts w:ascii="Times New Roman" w:hAnsi="Times New Roman" w:cs="Times New Roman"/>
+          <w:sz w:val="24"/>
+          <w:szCs w:val="24"/>
+        </w:rPr>
+        <w:t>.</w:t>
       </w:r>
       <w:r>
         <w:rPr>
@@ -2788,15 +2796,15 @@
           <w:sz w:val="24"/>
           <w:szCs w:val="24"/>
         </w:rPr>
-        <w:t>therefore,</w:t>
-      </w:r>
-      <w:r>
-        <w:rPr>
-          <w:rFonts w:ascii="Times New Roman" w:hAnsi="Times New Roman" w:cs="Times New Roman"/>
-          <w:sz w:val="24"/>
-          <w:szCs w:val="24"/>
-        </w:rPr>
-        <w:t xml:space="preserve"> an accurate and effective tutor </w:t>
+        <w:t>A</w:t>
+      </w:r>
+      <w:r>
+        <w:rPr>
+          <w:rFonts w:ascii="Times New Roman" w:hAnsi="Times New Roman" w:cs="Times New Roman"/>
+          <w:sz w:val="24"/>
+          <w:szCs w:val="24"/>
+        </w:rPr>
+        <w:t xml:space="preserve">n accurate and effective tutor </w:t>
       </w:r>
       <w:r>
         <w:rPr>
@@ -2812,7 +2820,23 @@
           <w:sz w:val="24"/>
           <w:szCs w:val="24"/>
         </w:rPr>
-        <w:t>will enable a beginning student to absorb the new material more effectively.</w:t>
+        <w:t>will</w:t>
+      </w:r>
+      <w:r>
+        <w:rPr>
+          <w:rFonts w:ascii="Times New Roman" w:hAnsi="Times New Roman" w:cs="Times New Roman"/>
+          <w:sz w:val="24"/>
+          <w:szCs w:val="24"/>
+        </w:rPr>
+        <w:t xml:space="preserve"> help</w:t>
+      </w:r>
+      <w:r>
+        <w:rPr>
+          <w:rFonts w:ascii="Times New Roman" w:hAnsi="Times New Roman" w:cs="Times New Roman"/>
+          <w:sz w:val="24"/>
+          <w:szCs w:val="24"/>
+        </w:rPr>
+        <w:t xml:space="preserve"> enable a beginning student to absorb the new material more effectively.</w:t>
       </w:r>
     </w:p>
     <w:p>
@@ -2831,7 +2855,7 @@
           <w:sz w:val="24"/>
           <w:szCs w:val="24"/>
         </w:rPr>
-        <w:t xml:space="preserve">We designed our app in two parts, the front-end and the back-end. The front-end is simply a means of accessing the back-end. Written in </w:t>
+        <w:t xml:space="preserve">We designed our app in two parts, the front-end and the back-end. Written in </w:t>
       </w:r>
       <w:r>
         <w:rPr>
@@ -2855,7 +2879,31 @@
           <w:sz w:val="24"/>
           <w:szCs w:val="24"/>
         </w:rPr>
-        <w:t>, the front-end provides a way for end users to interact with the function and features of the back-end. It is the back-end that powers the application, executing the commands and returning the results.</w:t>
+        <w:t xml:space="preserve">, the front-end provides a way for end users to interact with the function and features of the back-end. </w:t>
+      </w:r>
+      <w:r>
+        <w:rPr>
+          <w:rFonts w:ascii="Times New Roman" w:hAnsi="Times New Roman" w:cs="Times New Roman"/>
+          <w:sz w:val="24"/>
+          <w:szCs w:val="24"/>
+        </w:rPr>
+        <w:t>The front-end is simply a means of accessing the back-end.</w:t>
+      </w:r>
+      <w:r>
+        <w:rPr>
+          <w:rFonts w:ascii="Times New Roman" w:hAnsi="Times New Roman" w:cs="Times New Roman"/>
+          <w:sz w:val="24"/>
+          <w:szCs w:val="24"/>
+        </w:rPr>
+        <w:t xml:space="preserve"> </w:t>
+      </w:r>
+      <w:r>
+        <w:rPr>
+          <w:rFonts w:ascii="Times New Roman" w:hAnsi="Times New Roman" w:cs="Times New Roman"/>
+          <w:sz w:val="24"/>
+          <w:szCs w:val="24"/>
+        </w:rPr>
+        <w:t>It is the back-end that powers the application, executing the commands and returning the results.</w:t>
       </w:r>
     </w:p>
     <w:p>
@@ -2874,7 +2922,23 @@
           <w:sz w:val="24"/>
           <w:szCs w:val="24"/>
         </w:rPr>
-        <w:t xml:space="preserve">The back-end, implemented in Python, serves as the engine of the application. It processes incoming questions that users type into the front-end and communicates with the Llama 3.2 </w:t>
+        <w:t xml:space="preserve">The back-end, implemented in Python, serves as the engine of the application. It processes incoming questions that users </w:t>
+      </w:r>
+      <w:r>
+        <w:rPr>
+          <w:rFonts w:ascii="Times New Roman" w:hAnsi="Times New Roman" w:cs="Times New Roman"/>
+          <w:sz w:val="24"/>
+          <w:szCs w:val="24"/>
+        </w:rPr>
+        <w:t>submit via</w:t>
+      </w:r>
+      <w:r>
+        <w:rPr>
+          <w:rFonts w:ascii="Times New Roman" w:hAnsi="Times New Roman" w:cs="Times New Roman"/>
+          <w:sz w:val="24"/>
+          <w:szCs w:val="24"/>
+        </w:rPr>
+        <w:t xml:space="preserve"> the front-end and communicates with the Llama 3.2 </w:t>
       </w:r>
       <w:r>
         <w:rPr>
@@ -3089,7 +3153,55 @@
           <w:sz w:val="24"/>
           <w:szCs w:val="24"/>
         </w:rPr>
-        <w:t xml:space="preserve"> It then uses this context to inform and guide the generative process, giving the Artificial Intelligence a stronger knowledge of the topic at hand</w:t>
+        <w:t xml:space="preserve"> </w:t>
+      </w:r>
+      <w:r>
+        <w:rPr>
+          <w:rFonts w:ascii="Times New Roman" w:hAnsi="Times New Roman" w:cs="Times New Roman"/>
+          <w:sz w:val="24"/>
+          <w:szCs w:val="24"/>
+        </w:rPr>
+        <w:t xml:space="preserve">The </w:t>
+      </w:r>
+      <w:r>
+        <w:rPr>
+          <w:rFonts w:ascii="Times New Roman" w:hAnsi="Times New Roman" w:cs="Times New Roman"/>
+          <w:sz w:val="24"/>
+          <w:szCs w:val="24"/>
+        </w:rPr>
+        <w:t>Large Language Model</w:t>
+      </w:r>
+      <w:r>
+        <w:rPr>
+          <w:rFonts w:ascii="Times New Roman" w:hAnsi="Times New Roman" w:cs="Times New Roman"/>
+          <w:sz w:val="24"/>
+          <w:szCs w:val="24"/>
+        </w:rPr>
+        <w:t xml:space="preserve"> then uses this </w:t>
+      </w:r>
+      <w:r>
+        <w:rPr>
+          <w:rFonts w:ascii="Times New Roman" w:hAnsi="Times New Roman" w:cs="Times New Roman"/>
+          <w:sz w:val="24"/>
+          <w:szCs w:val="24"/>
+        </w:rPr>
+        <w:t xml:space="preserve">contextual </w:t>
+      </w:r>
+      <w:r>
+        <w:rPr>
+          <w:rFonts w:ascii="Times New Roman" w:hAnsi="Times New Roman" w:cs="Times New Roman"/>
+          <w:sz w:val="24"/>
+          <w:szCs w:val="24"/>
+        </w:rPr>
+        <w:t>information</w:t>
+      </w:r>
+      <w:r>
+        <w:rPr>
+          <w:rFonts w:ascii="Times New Roman" w:hAnsi="Times New Roman" w:cs="Times New Roman"/>
+          <w:sz w:val="24"/>
+          <w:szCs w:val="24"/>
+        </w:rPr>
+        <w:t xml:space="preserve"> to inform and guide the generative process, giving the Artificial Intelligence a stronger knowledge of the topic at hand</w:t>
       </w:r>
       <w:r>
         <w:rPr>
@@ -3340,23 +3452,39 @@
           <w:szCs w:val="24"/>
         </w:rPr>
         <w:lastRenderedPageBreak/>
-        <w:t>problem with this growth is the lack of qualified faculty that these schools are facing alongside the increased enrol</w:t>
-      </w:r>
-      <w:r>
-        <w:rPr>
-          <w:rFonts w:ascii="Times New Roman" w:hAnsi="Times New Roman" w:cs="Times New Roman"/>
-          <w:sz w:val="24"/>
-          <w:szCs w:val="24"/>
-        </w:rPr>
-        <w:t>l</w:t>
-      </w:r>
-      <w:r>
-        <w:rPr>
-          <w:rFonts w:ascii="Times New Roman" w:hAnsi="Times New Roman" w:cs="Times New Roman"/>
-          <w:sz w:val="24"/>
-          <w:szCs w:val="24"/>
-        </w:rPr>
-        <w:t>ment.</w:t>
+        <w:t xml:space="preserve">problem with this growth is </w:t>
+      </w:r>
+      <w:r>
+        <w:rPr>
+          <w:rFonts w:ascii="Times New Roman" w:hAnsi="Times New Roman" w:cs="Times New Roman"/>
+          <w:sz w:val="24"/>
+          <w:szCs w:val="24"/>
+        </w:rPr>
+        <w:t>a</w:t>
+      </w:r>
+      <w:r>
+        <w:rPr>
+          <w:rFonts w:ascii="Times New Roman" w:hAnsi="Times New Roman" w:cs="Times New Roman"/>
+          <w:sz w:val="24"/>
+          <w:szCs w:val="24"/>
+        </w:rPr>
+        <w:t xml:space="preserve"> lack of qualified faculty </w:t>
+      </w:r>
+      <w:r>
+        <w:rPr>
+          <w:rFonts w:ascii="Times New Roman" w:hAnsi="Times New Roman" w:cs="Times New Roman"/>
+          <w:sz w:val="24"/>
+          <w:szCs w:val="24"/>
+        </w:rPr>
+        <w:t>available to instruct the students gained from this</w:t>
+      </w:r>
+      <w:r>
+        <w:rPr>
+          <w:rFonts w:ascii="Times New Roman" w:hAnsi="Times New Roman" w:cs="Times New Roman"/>
+          <w:sz w:val="24"/>
+          <w:szCs w:val="24"/>
+        </w:rPr>
+        <w:t xml:space="preserve"> increase.</w:t>
       </w:r>
       <w:r>
         <w:rPr>
@@ -3428,7 +3556,79 @@
           <w:sz w:val="24"/>
           <w:szCs w:val="24"/>
         </w:rPr>
-        <w:t xml:space="preserve"> As Ma, Martins, and Lopes point out, “Providing individualized support to many students in introductory courses, especially regarding mastery of complex material, has been challenging.” A strategic use of </w:t>
+        <w:t xml:space="preserve"> As Ma, Martins, and Lopes</w:t>
+      </w:r>
+      <w:r>
+        <w:rPr>
+          <w:rFonts w:ascii="Times New Roman" w:hAnsi="Times New Roman" w:cs="Times New Roman"/>
+          <w:sz w:val="24"/>
+          <w:szCs w:val="24"/>
+        </w:rPr>
+        <w:t xml:space="preserve"> </w:t>
+      </w:r>
+      <w:r>
+        <w:rPr>
+          <w:rFonts w:ascii="Times New Roman" w:hAnsi="Times New Roman" w:cs="Times New Roman"/>
+          <w:sz w:val="24"/>
+          <w:szCs w:val="24"/>
+        </w:rPr>
+        <w:t>—</w:t>
+      </w:r>
+      <w:r>
+        <w:rPr>
+          <w:rFonts w:ascii="Times New Roman" w:hAnsi="Times New Roman" w:cs="Times New Roman"/>
+          <w:sz w:val="24"/>
+          <w:szCs w:val="24"/>
+        </w:rPr>
+        <w:t xml:space="preserve"> </w:t>
+      </w:r>
+      <w:r>
+        <w:rPr>
+          <w:rFonts w:ascii="Times New Roman" w:hAnsi="Times New Roman" w:cs="Times New Roman"/>
+          <w:sz w:val="24"/>
+          <w:szCs w:val="24"/>
+        </w:rPr>
+        <w:t>instructors at the University of California</w:t>
+      </w:r>
+      <w:r>
+        <w:rPr>
+          <w:rFonts w:ascii="Times New Roman" w:hAnsi="Times New Roman" w:cs="Times New Roman"/>
+          <w:sz w:val="24"/>
+          <w:szCs w:val="24"/>
+        </w:rPr>
+        <w:t>:</w:t>
+      </w:r>
+      <w:r>
+        <w:rPr>
+          <w:rFonts w:ascii="Times New Roman" w:hAnsi="Times New Roman" w:cs="Times New Roman"/>
+          <w:sz w:val="24"/>
+          <w:szCs w:val="24"/>
+        </w:rPr>
+        <w:t xml:space="preserve"> Irvine</w:t>
+      </w:r>
+      <w:r>
+        <w:rPr>
+          <w:rFonts w:ascii="Times New Roman" w:hAnsi="Times New Roman" w:cs="Times New Roman"/>
+          <w:sz w:val="24"/>
+          <w:szCs w:val="24"/>
+        </w:rPr>
+        <w:t xml:space="preserve"> </w:t>
+      </w:r>
+      <w:r>
+        <w:rPr>
+          <w:rFonts w:ascii="Times New Roman" w:hAnsi="Times New Roman" w:cs="Times New Roman"/>
+          <w:sz w:val="24"/>
+          <w:szCs w:val="24"/>
+        </w:rPr>
+        <w:t>—</w:t>
+      </w:r>
+      <w:r>
+        <w:rPr>
+          <w:rFonts w:ascii="Times New Roman" w:hAnsi="Times New Roman" w:cs="Times New Roman"/>
+          <w:sz w:val="24"/>
+          <w:szCs w:val="24"/>
+        </w:rPr>
+        <w:t xml:space="preserve"> point out, “Providing individualized support to many students in introductory courses, especially regarding mastery of complex material, has been challenging.” A strategic use of </w:t>
       </w:r>
       <w:r>
         <w:rPr>
@@ -3563,7 +3763,7 @@
           <w:sz w:val="24"/>
           <w:szCs w:val="24"/>
         </w:rPr>
-        <w:t xml:space="preserve">Ma, Martins, and Lopes, instructors at the University of California – Irvine, conducted a study consisting of 455 student participants. They investigated the use of Artificial Intelligence tutors within the context of computer science education. The </w:t>
+        <w:t xml:space="preserve">Ma, Martins, and Lopes conducted a study consisting of 455 student participants. They investigated the use of Artificial Intelligence tutors within the context of computer science education. The </w:t>
       </w:r>
       <w:r>
         <w:rPr>
@@ -3844,16 +4044,7 @@
           <w:sz w:val="24"/>
           <w:szCs w:val="24"/>
         </w:rPr>
-        <w:t xml:space="preserve">They concluded that there was a statistically significant increase in the number of students that continued through the degree path after introducing the RAGMan tutors. They also found the student feedback to be very positive, demonstrating a </w:t>
-      </w:r>
-      <w:r>
-        <w:rPr>
-          <w:rFonts w:ascii="Times New Roman" w:hAnsi="Times New Roman" w:cs="Times New Roman"/>
-          <w:sz w:val="24"/>
-          <w:szCs w:val="24"/>
-        </w:rPr>
-        <w:lastRenderedPageBreak/>
-        <w:t xml:space="preserve">positive user experience. This is significant, because greater user satisfaction </w:t>
+        <w:t xml:space="preserve">They concluded that there was a statistically significant increase in the number of students that continued through the degree path after introducing the RAGMan tutors. They also found the student feedback to be very positive, demonstrating a positive user experience. This is significant, because greater user satisfaction </w:t>
       </w:r>
       <w:r>
         <w:rPr>
@@ -3975,6 +4166,7 @@
           <w:sz w:val="24"/>
           <w:szCs w:val="24"/>
         </w:rPr>
+        <w:lastRenderedPageBreak/>
         <w:t xml:space="preserve">Creating a virtual personal assistant for computer science students is very promising based on the results of such research. Our tutor </w:t>
       </w:r>
       <w:r>
@@ -4007,7 +4199,39 @@
           <w:sz w:val="24"/>
           <w:szCs w:val="24"/>
         </w:rPr>
-        <w:t xml:space="preserve">free, efficient, and personalized tutor experience for introductory students that is able to draw specifically on trusted course materials. </w:t>
+        <w:t>free, efficient, and personalized tutor experience for introductory students</w:t>
+      </w:r>
+      <w:r>
+        <w:rPr>
+          <w:rFonts w:ascii="Times New Roman" w:hAnsi="Times New Roman" w:cs="Times New Roman"/>
+          <w:sz w:val="24"/>
+          <w:szCs w:val="24"/>
+        </w:rPr>
+        <w:t>. This is done by</w:t>
+      </w:r>
+      <w:r>
+        <w:rPr>
+          <w:rFonts w:ascii="Times New Roman" w:hAnsi="Times New Roman" w:cs="Times New Roman"/>
+          <w:sz w:val="24"/>
+          <w:szCs w:val="24"/>
+        </w:rPr>
+        <w:t xml:space="preserve"> draw</w:t>
+      </w:r>
+      <w:r>
+        <w:rPr>
+          <w:rFonts w:ascii="Times New Roman" w:hAnsi="Times New Roman" w:cs="Times New Roman"/>
+          <w:sz w:val="24"/>
+          <w:szCs w:val="24"/>
+        </w:rPr>
+        <w:t>ing</w:t>
+      </w:r>
+      <w:r>
+        <w:rPr>
+          <w:rFonts w:ascii="Times New Roman" w:hAnsi="Times New Roman" w:cs="Times New Roman"/>
+          <w:sz w:val="24"/>
+          <w:szCs w:val="24"/>
+        </w:rPr>
+        <w:t xml:space="preserve"> specifically on trusted course materials. </w:t>
       </w:r>
       <w:r>
         <w:rPr>
@@ -4292,6 +4516,14 @@
           <w:sz w:val="24"/>
           <w:szCs w:val="24"/>
         </w:rPr>
+        <w:t>,</w:t>
+      </w:r>
+      <w:r>
+        <w:rPr>
+          <w:rFonts w:ascii="Times New Roman" w:hAnsi="Times New Roman" w:cs="Times New Roman"/>
+          <w:sz w:val="24"/>
+          <w:szCs w:val="24"/>
+        </w:rPr>
         <w:t xml:space="preserve"> “</w:t>
       </w:r>
       <w:r>
@@ -4354,6 +4586,15 @@
       <w:r>
         <w:rPr>
           <w:rFonts w:ascii="Times New Roman" w:hAnsi="Times New Roman" w:cs="Times New Roman"/>
+          <w:noProof/>
+          <w:sz w:val="24"/>
+          <w:szCs w:val="24"/>
+        </w:rPr>
+        <w:t xml:space="preserve"> (2025)</w:t>
+      </w:r>
+      <w:r>
+        <w:rPr>
+          <w:rFonts w:ascii="Times New Roman" w:hAnsi="Times New Roman" w:cs="Times New Roman"/>
           <w:sz w:val="24"/>
           <w:szCs w:val="24"/>
         </w:rPr>
@@ -4493,7 +4734,143 @@
           <w:sz w:val="24"/>
           <w:szCs w:val="24"/>
         </w:rPr>
-        <w:t xml:space="preserve">, </w:t>
+        <w:t>, measuring</w:t>
+      </w:r>
+      <w:r>
+        <w:rPr>
+          <w:rFonts w:ascii="Times New Roman" w:hAnsi="Times New Roman" w:cs="Times New Roman"/>
+          <w:sz w:val="24"/>
+          <w:szCs w:val="24"/>
+        </w:rPr>
+        <w:t xml:space="preserve"> cost-to-performance</w:t>
+      </w:r>
+      <w:r>
+        <w:rPr>
+          <w:rFonts w:ascii="Times New Roman" w:hAnsi="Times New Roman" w:cs="Times New Roman"/>
+          <w:sz w:val="24"/>
+          <w:szCs w:val="24"/>
+        </w:rPr>
+        <w:t xml:space="preserve"> in an educational setting.</w:t>
+      </w:r>
+      <w:r>
+        <w:rPr>
+          <w:rFonts w:ascii="Times New Roman" w:hAnsi="Times New Roman" w:cs="Times New Roman"/>
+          <w:sz w:val="24"/>
+          <w:szCs w:val="24"/>
+        </w:rPr>
+        <w:t xml:space="preserve"> T</w:t>
+      </w:r>
+      <w:r>
+        <w:rPr>
+          <w:rFonts w:ascii="Times New Roman" w:hAnsi="Times New Roman" w:cs="Times New Roman"/>
+          <w:sz w:val="24"/>
+          <w:szCs w:val="24"/>
+        </w:rPr>
+        <w:t>he</w:t>
+      </w:r>
+      <w:r>
+        <w:rPr>
+          <w:rFonts w:ascii="Times New Roman" w:hAnsi="Times New Roman" w:cs="Times New Roman"/>
+          <w:sz w:val="24"/>
+          <w:szCs w:val="24"/>
+        </w:rPr>
+        <w:t xml:space="preserve"> authors </w:t>
+      </w:r>
+      <w:r>
+        <w:rPr>
+          <w:rFonts w:ascii="Times New Roman" w:hAnsi="Times New Roman" w:cs="Times New Roman"/>
+          <w:sz w:val="24"/>
+          <w:szCs w:val="24"/>
+        </w:rPr>
+        <w:t>found that closed</w:t>
+      </w:r>
+      <w:r>
+        <w:rPr>
+          <w:rFonts w:ascii="Times New Roman" w:hAnsi="Times New Roman" w:cs="Times New Roman"/>
+          <w:sz w:val="24"/>
+          <w:szCs w:val="24"/>
+        </w:rPr>
+        <w:t>-</w:t>
+      </w:r>
+      <w:r>
+        <w:rPr>
+          <w:rFonts w:ascii="Times New Roman" w:hAnsi="Times New Roman" w:cs="Times New Roman"/>
+          <w:sz w:val="24"/>
+          <w:szCs w:val="24"/>
+        </w:rPr>
+        <w:t xml:space="preserve">source Large Language Models outperformed their open-source counterparts when answering questions. </w:t>
+      </w:r>
+      <w:r>
+        <w:rPr>
+          <w:rFonts w:ascii="Times New Roman" w:hAnsi="Times New Roman" w:cs="Times New Roman"/>
+          <w:sz w:val="24"/>
+          <w:szCs w:val="24"/>
+        </w:rPr>
+        <w:t>H</w:t>
+      </w:r>
+      <w:r>
+        <w:rPr>
+          <w:rFonts w:ascii="Times New Roman" w:hAnsi="Times New Roman" w:cs="Times New Roman"/>
+          <w:sz w:val="24"/>
+          <w:szCs w:val="24"/>
+        </w:rPr>
+        <w:t xml:space="preserve">owever, </w:t>
+      </w:r>
+      <w:r>
+        <w:rPr>
+          <w:rFonts w:ascii="Times New Roman" w:hAnsi="Times New Roman" w:cs="Times New Roman"/>
+          <w:sz w:val="24"/>
+          <w:szCs w:val="24"/>
+        </w:rPr>
+        <w:t>the</w:t>
+      </w:r>
+      <w:r>
+        <w:rPr>
+          <w:rFonts w:ascii="Times New Roman" w:hAnsi="Times New Roman" w:cs="Times New Roman"/>
+          <w:sz w:val="24"/>
+          <w:szCs w:val="24"/>
+        </w:rPr>
+        <w:t xml:space="preserve"> performance gap </w:t>
+      </w:r>
+      <w:r>
+        <w:rPr>
+          <w:rFonts w:ascii="Times New Roman" w:hAnsi="Times New Roman" w:cs="Times New Roman"/>
+          <w:sz w:val="24"/>
+          <w:szCs w:val="24"/>
+        </w:rPr>
+        <w:t xml:space="preserve">was not </w:t>
+      </w:r>
+      <w:r>
+        <w:rPr>
+          <w:rFonts w:ascii="Times New Roman" w:hAnsi="Times New Roman" w:cs="Times New Roman"/>
+          <w:sz w:val="24"/>
+          <w:szCs w:val="24"/>
+        </w:rPr>
+        <w:t xml:space="preserve">considered </w:t>
+      </w:r>
+      <w:r>
+        <w:rPr>
+          <w:rFonts w:ascii="Times New Roman" w:hAnsi="Times New Roman" w:cs="Times New Roman"/>
+          <w:sz w:val="24"/>
+          <w:szCs w:val="24"/>
+        </w:rPr>
+        <w:t xml:space="preserve">significant enough to justify the </w:t>
+      </w:r>
+      <w:r>
+        <w:rPr>
+          <w:rFonts w:ascii="Times New Roman" w:hAnsi="Times New Roman" w:cs="Times New Roman"/>
+          <w:sz w:val="24"/>
+          <w:szCs w:val="24"/>
+        </w:rPr>
+        <w:t>extra cost</w:t>
+      </w:r>
+      <w:r>
+        <w:rPr>
+          <w:rFonts w:ascii="Times New Roman" w:hAnsi="Times New Roman" w:cs="Times New Roman"/>
+          <w:sz w:val="24"/>
+          <w:szCs w:val="24"/>
+        </w:rPr>
+        <w:t xml:space="preserve"> of </w:t>
       </w:r>
       <w:r>
         <w:rPr>
@@ -4502,150 +4879,6 @@
           <w:szCs w:val="24"/>
         </w:rPr>
         <w:lastRenderedPageBreak/>
-        <w:t>measuring</w:t>
-      </w:r>
-      <w:r>
-        <w:rPr>
-          <w:rFonts w:ascii="Times New Roman" w:hAnsi="Times New Roman" w:cs="Times New Roman"/>
-          <w:sz w:val="24"/>
-          <w:szCs w:val="24"/>
-        </w:rPr>
-        <w:t xml:space="preserve"> cost-to-performance</w:t>
-      </w:r>
-      <w:r>
-        <w:rPr>
-          <w:rFonts w:ascii="Times New Roman" w:hAnsi="Times New Roman" w:cs="Times New Roman"/>
-          <w:sz w:val="24"/>
-          <w:szCs w:val="24"/>
-        </w:rPr>
-        <w:t xml:space="preserve"> in an educational setting.</w:t>
-      </w:r>
-      <w:r>
-        <w:rPr>
-          <w:rFonts w:ascii="Times New Roman" w:hAnsi="Times New Roman" w:cs="Times New Roman"/>
-          <w:sz w:val="24"/>
-          <w:szCs w:val="24"/>
-        </w:rPr>
-        <w:t xml:space="preserve"> T</w:t>
-      </w:r>
-      <w:r>
-        <w:rPr>
-          <w:rFonts w:ascii="Times New Roman" w:hAnsi="Times New Roman" w:cs="Times New Roman"/>
-          <w:sz w:val="24"/>
-          <w:szCs w:val="24"/>
-        </w:rPr>
-        <w:t>he</w:t>
-      </w:r>
-      <w:r>
-        <w:rPr>
-          <w:rFonts w:ascii="Times New Roman" w:hAnsi="Times New Roman" w:cs="Times New Roman"/>
-          <w:sz w:val="24"/>
-          <w:szCs w:val="24"/>
-        </w:rPr>
-        <w:t xml:space="preserve"> authors </w:t>
-      </w:r>
-      <w:r>
-        <w:rPr>
-          <w:rFonts w:ascii="Times New Roman" w:hAnsi="Times New Roman" w:cs="Times New Roman"/>
-          <w:sz w:val="24"/>
-          <w:szCs w:val="24"/>
-        </w:rPr>
-        <w:t>found that closed</w:t>
-      </w:r>
-      <w:r>
-        <w:rPr>
-          <w:rFonts w:ascii="Times New Roman" w:hAnsi="Times New Roman" w:cs="Times New Roman"/>
-          <w:sz w:val="24"/>
-          <w:szCs w:val="24"/>
-        </w:rPr>
-        <w:t>-</w:t>
-      </w:r>
-      <w:r>
-        <w:rPr>
-          <w:rFonts w:ascii="Times New Roman" w:hAnsi="Times New Roman" w:cs="Times New Roman"/>
-          <w:sz w:val="24"/>
-          <w:szCs w:val="24"/>
-        </w:rPr>
-        <w:t xml:space="preserve">source Large Language Models outperformed their open-source counterparts when answering questions. </w:t>
-      </w:r>
-      <w:r>
-        <w:rPr>
-          <w:rFonts w:ascii="Times New Roman" w:hAnsi="Times New Roman" w:cs="Times New Roman"/>
-          <w:sz w:val="24"/>
-          <w:szCs w:val="24"/>
-        </w:rPr>
-        <w:t>H</w:t>
-      </w:r>
-      <w:r>
-        <w:rPr>
-          <w:rFonts w:ascii="Times New Roman" w:hAnsi="Times New Roman" w:cs="Times New Roman"/>
-          <w:sz w:val="24"/>
-          <w:szCs w:val="24"/>
-        </w:rPr>
-        <w:t xml:space="preserve">owever, </w:t>
-      </w:r>
-      <w:r>
-        <w:rPr>
-          <w:rFonts w:ascii="Times New Roman" w:hAnsi="Times New Roman" w:cs="Times New Roman"/>
-          <w:sz w:val="24"/>
-          <w:szCs w:val="24"/>
-        </w:rPr>
-        <w:t>the</w:t>
-      </w:r>
-      <w:r>
-        <w:rPr>
-          <w:rFonts w:ascii="Times New Roman" w:hAnsi="Times New Roman" w:cs="Times New Roman"/>
-          <w:sz w:val="24"/>
-          <w:szCs w:val="24"/>
-        </w:rPr>
-        <w:t xml:space="preserve"> performance gap </w:t>
-      </w:r>
-      <w:r>
-        <w:rPr>
-          <w:rFonts w:ascii="Times New Roman" w:hAnsi="Times New Roman" w:cs="Times New Roman"/>
-          <w:sz w:val="24"/>
-          <w:szCs w:val="24"/>
-        </w:rPr>
-        <w:t xml:space="preserve">was not </w:t>
-      </w:r>
-      <w:r>
-        <w:rPr>
-          <w:rFonts w:ascii="Times New Roman" w:hAnsi="Times New Roman" w:cs="Times New Roman"/>
-          <w:sz w:val="24"/>
-          <w:szCs w:val="24"/>
-        </w:rPr>
-        <w:t xml:space="preserve">considered </w:t>
-      </w:r>
-      <w:r>
-        <w:rPr>
-          <w:rFonts w:ascii="Times New Roman" w:hAnsi="Times New Roman" w:cs="Times New Roman"/>
-          <w:sz w:val="24"/>
-          <w:szCs w:val="24"/>
-        </w:rPr>
-        <w:t xml:space="preserve">significant enough to justify the </w:t>
-      </w:r>
-      <w:r>
-        <w:rPr>
-          <w:rFonts w:ascii="Times New Roman" w:hAnsi="Times New Roman" w:cs="Times New Roman"/>
-          <w:sz w:val="24"/>
-          <w:szCs w:val="24"/>
-        </w:rPr>
-        <w:t>extra cost</w:t>
-      </w:r>
-      <w:r>
-        <w:rPr>
-          <w:rFonts w:ascii="Times New Roman" w:hAnsi="Times New Roman" w:cs="Times New Roman"/>
-          <w:sz w:val="24"/>
-          <w:szCs w:val="24"/>
-        </w:rPr>
-        <w:t xml:space="preserve"> of </w:t>
-      </w:r>
-      <w:r>
-        <w:rPr>
-          <w:rFonts w:ascii="Times New Roman" w:hAnsi="Times New Roman" w:cs="Times New Roman"/>
-          <w:sz w:val="24"/>
-          <w:szCs w:val="24"/>
-        </w:rPr>
         <w:t>using remotely hosted, closed-source</w:t>
       </w:r>
       <w:r>
@@ -4904,7 +5137,23 @@
           <w:sz w:val="24"/>
           <w:szCs w:val="24"/>
         </w:rPr>
-        <w:t xml:space="preserve"> with Results-Augmented Generation.</w:t>
+        <w:t xml:space="preserve"> </w:t>
+      </w:r>
+      <w:r>
+        <w:rPr>
+          <w:rFonts w:ascii="Times New Roman" w:hAnsi="Times New Roman" w:cs="Times New Roman"/>
+          <w:sz w:val="24"/>
+          <w:szCs w:val="24"/>
+        </w:rPr>
+        <w:t>and</w:t>
+      </w:r>
+      <w:r>
+        <w:rPr>
+          <w:rFonts w:ascii="Times New Roman" w:hAnsi="Times New Roman" w:cs="Times New Roman"/>
+          <w:sz w:val="24"/>
+          <w:szCs w:val="24"/>
+        </w:rPr>
+        <w:t xml:space="preserve"> Results-Augmented Generation.</w:t>
       </w:r>
       <w:r>
         <w:rPr>
@@ -4987,7 +5236,15 @@
           <w:sz w:val="24"/>
           <w:szCs w:val="24"/>
         </w:rPr>
-        <w:t>for educational institutions to implement. By using Ollama</w:t>
+        <w:t xml:space="preserve">for educational institutions to implement. By </w:t>
+      </w:r>
+      <w:r>
+        <w:rPr>
+          <w:rFonts w:ascii="Times New Roman" w:hAnsi="Times New Roman" w:cs="Times New Roman"/>
+          <w:sz w:val="24"/>
+          <w:szCs w:val="24"/>
+        </w:rPr>
+        <w:t>running</w:t>
       </w:r>
       <w:r>
         <w:rPr>
@@ -5003,6 +5260,46 @@
           <w:sz w:val="24"/>
           <w:szCs w:val="24"/>
         </w:rPr>
+        <w:t xml:space="preserve">the </w:t>
+      </w:r>
+      <w:r>
+        <w:rPr>
+          <w:rFonts w:ascii="Times New Roman" w:hAnsi="Times New Roman" w:cs="Times New Roman"/>
+          <w:sz w:val="24"/>
+          <w:szCs w:val="24"/>
+        </w:rPr>
+        <w:t>Llama 3.2 model</w:t>
+      </w:r>
+      <w:r>
+        <w:rPr>
+          <w:rFonts w:ascii="Times New Roman" w:hAnsi="Times New Roman" w:cs="Times New Roman"/>
+          <w:sz w:val="24"/>
+          <w:szCs w:val="24"/>
+        </w:rPr>
+        <w:t xml:space="preserve"> on </w:t>
+      </w:r>
+      <w:r>
+        <w:rPr>
+          <w:rFonts w:ascii="Times New Roman" w:hAnsi="Times New Roman" w:cs="Times New Roman"/>
+          <w:sz w:val="24"/>
+          <w:szCs w:val="24"/>
+        </w:rPr>
+        <w:t>Ollama</w:t>
+      </w:r>
+      <w:r>
+        <w:rPr>
+          <w:rFonts w:ascii="Times New Roman" w:hAnsi="Times New Roman" w:cs="Times New Roman"/>
+          <w:sz w:val="24"/>
+          <w:szCs w:val="24"/>
+        </w:rPr>
+        <w:t xml:space="preserve"> </w:t>
+      </w:r>
+      <w:r>
+        <w:rPr>
+          <w:rFonts w:ascii="Times New Roman" w:hAnsi="Times New Roman" w:cs="Times New Roman"/>
+          <w:sz w:val="24"/>
+          <w:szCs w:val="24"/>
+        </w:rPr>
         <w:t>—</w:t>
       </w:r>
       <w:r>
@@ -5011,7 +5308,39 @@
           <w:sz w:val="24"/>
           <w:szCs w:val="24"/>
         </w:rPr>
-        <w:t xml:space="preserve"> a locally hosted </w:t>
+        <w:t xml:space="preserve"> </w:t>
+      </w:r>
+      <w:r>
+        <w:rPr>
+          <w:rFonts w:ascii="Times New Roman" w:hAnsi="Times New Roman" w:cs="Times New Roman"/>
+          <w:sz w:val="24"/>
+          <w:szCs w:val="24"/>
+        </w:rPr>
+        <w:t>a</w:t>
+      </w:r>
+      <w:r>
+        <w:rPr>
+          <w:rFonts w:ascii="Times New Roman" w:hAnsi="Times New Roman" w:cs="Times New Roman"/>
+          <w:sz w:val="24"/>
+          <w:szCs w:val="24"/>
+        </w:rPr>
+        <w:t xml:space="preserve"> free</w:t>
+      </w:r>
+      <w:r>
+        <w:rPr>
+          <w:rFonts w:ascii="Times New Roman" w:hAnsi="Times New Roman" w:cs="Times New Roman"/>
+          <w:sz w:val="24"/>
+          <w:szCs w:val="24"/>
+        </w:rPr>
+        <w:t>,</w:t>
+      </w:r>
+      <w:r>
+        <w:rPr>
+          <w:rFonts w:ascii="Times New Roman" w:hAnsi="Times New Roman" w:cs="Times New Roman"/>
+          <w:sz w:val="24"/>
+          <w:szCs w:val="24"/>
+        </w:rPr>
+        <w:t xml:space="preserve"> locally hosted </w:t>
       </w:r>
       <w:r>
         <w:rPr>
@@ -5043,6 +5372,71 @@
           <w:sz w:val="24"/>
           <w:szCs w:val="24"/>
         </w:rPr>
+        <w:t xml:space="preserve"> we </w:t>
+      </w:r>
+      <w:r>
+        <w:rPr>
+          <w:rFonts w:ascii="Times New Roman" w:hAnsi="Times New Roman" w:cs="Times New Roman"/>
+          <w:sz w:val="24"/>
+          <w:szCs w:val="24"/>
+        </w:rPr>
+        <w:t>were able to reduce</w:t>
+      </w:r>
+      <w:r>
+        <w:rPr>
+          <w:rFonts w:ascii="Times New Roman" w:hAnsi="Times New Roman" w:cs="Times New Roman"/>
+          <w:sz w:val="24"/>
+          <w:szCs w:val="24"/>
+        </w:rPr>
+        <w:t xml:space="preserve"> the costs often associated with generative </w:t>
+      </w:r>
+      <w:r>
+        <w:rPr>
+          <w:rFonts w:ascii="Times New Roman" w:hAnsi="Times New Roman" w:cs="Times New Roman"/>
+          <w:sz w:val="24"/>
+          <w:szCs w:val="24"/>
+        </w:rPr>
+        <w:t>Artificial Intelligence</w:t>
+      </w:r>
+      <w:r>
+        <w:rPr>
+          <w:rFonts w:ascii="Times New Roman" w:hAnsi="Times New Roman" w:cs="Times New Roman"/>
+          <w:sz w:val="24"/>
+          <w:szCs w:val="24"/>
+        </w:rPr>
+        <w:t>. Most large language models cost per token</w:t>
+      </w:r>
+      <w:r>
+        <w:rPr>
+          <w:rFonts w:ascii="Times New Roman" w:hAnsi="Times New Roman" w:cs="Times New Roman"/>
+          <w:sz w:val="24"/>
+          <w:szCs w:val="24"/>
+        </w:rPr>
+        <w:t>,</w:t>
+      </w:r>
+      <w:r>
+        <w:rPr>
+          <w:rFonts w:ascii="Times New Roman" w:hAnsi="Times New Roman" w:cs="Times New Roman"/>
+          <w:sz w:val="24"/>
+          <w:szCs w:val="24"/>
+        </w:rPr>
+        <w:t xml:space="preserve"> increasing</w:t>
+      </w:r>
+      <w:r>
+        <w:rPr>
+          <w:rFonts w:ascii="Times New Roman" w:hAnsi="Times New Roman" w:cs="Times New Roman"/>
+          <w:sz w:val="24"/>
+          <w:szCs w:val="24"/>
+        </w:rPr>
+        <w:t xml:space="preserve"> operating costs with each use.</w:t>
+      </w:r>
+      <w:r>
+        <w:rPr>
+          <w:rFonts w:ascii="Times New Roman" w:hAnsi="Times New Roman" w:cs="Times New Roman"/>
+          <w:color w:val="FF0000"/>
+          <w:sz w:val="24"/>
+          <w:szCs w:val="24"/>
+        </w:rPr>
         <w:t xml:space="preserve"> </w:t>
       </w:r>
       <w:r>
@@ -5051,64 +5445,23 @@
           <w:sz w:val="24"/>
           <w:szCs w:val="24"/>
         </w:rPr>
-        <w:t>to run</w:t>
-      </w:r>
-      <w:r>
-        <w:rPr>
-          <w:rFonts w:ascii="Times New Roman" w:hAnsi="Times New Roman" w:cs="Times New Roman"/>
-          <w:sz w:val="24"/>
-          <w:szCs w:val="24"/>
-        </w:rPr>
-        <w:t xml:space="preserve"> the Llama 3.2 model, we reduce</w:t>
-      </w:r>
-      <w:r>
-        <w:rPr>
-          <w:rFonts w:ascii="Times New Roman" w:hAnsi="Times New Roman" w:cs="Times New Roman"/>
-          <w:sz w:val="24"/>
-          <w:szCs w:val="24"/>
-        </w:rPr>
-        <w:t>d</w:t>
-      </w:r>
-      <w:r>
-        <w:rPr>
-          <w:rFonts w:ascii="Times New Roman" w:hAnsi="Times New Roman" w:cs="Times New Roman"/>
-          <w:sz w:val="24"/>
-          <w:szCs w:val="24"/>
-        </w:rPr>
-        <w:t xml:space="preserve"> the costs often associated with generative </w:t>
-      </w:r>
-      <w:r>
-        <w:rPr>
-          <w:rFonts w:ascii="Times New Roman" w:hAnsi="Times New Roman" w:cs="Times New Roman"/>
-          <w:sz w:val="24"/>
-          <w:szCs w:val="24"/>
-        </w:rPr>
-        <w:t>Artificial Intelligence</w:t>
-      </w:r>
-      <w:r>
-        <w:rPr>
-          <w:rFonts w:ascii="Times New Roman" w:hAnsi="Times New Roman" w:cs="Times New Roman"/>
-          <w:sz w:val="24"/>
-          <w:szCs w:val="24"/>
-        </w:rPr>
-        <w:t>. Most large language models cost per token. These operating costs accumulate with each use. However,</w:t>
-      </w:r>
-      <w:r>
-        <w:rPr>
-          <w:rFonts w:ascii="Times New Roman" w:hAnsi="Times New Roman" w:cs="Times New Roman"/>
-          <w:color w:val="FF0000"/>
-          <w:sz w:val="24"/>
-          <w:szCs w:val="24"/>
-        </w:rPr>
-        <w:t xml:space="preserve"> </w:t>
-      </w:r>
-      <w:r>
-        <w:rPr>
-          <w:rFonts w:ascii="Times New Roman" w:hAnsi="Times New Roman" w:cs="Times New Roman"/>
-          <w:sz w:val="24"/>
-          <w:szCs w:val="24"/>
-        </w:rPr>
-        <w:t>Ollama allows you to run a variety of models locally. After the initial cost of setup, this limits the continuing costs of operating to just maintenance and electricity.</w:t>
+        <w:t>Ollama</w:t>
+      </w:r>
+      <w:r>
+        <w:rPr>
+          <w:rFonts w:ascii="Times New Roman" w:hAnsi="Times New Roman" w:cs="Times New Roman"/>
+          <w:sz w:val="24"/>
+          <w:szCs w:val="24"/>
+        </w:rPr>
+        <w:t>, however,</w:t>
+      </w:r>
+      <w:r>
+        <w:rPr>
+          <w:rFonts w:ascii="Times New Roman" w:hAnsi="Times New Roman" w:cs="Times New Roman"/>
+          <w:sz w:val="24"/>
+          <w:szCs w:val="24"/>
+        </w:rPr>
+        <w:t xml:space="preserve"> allows you to run a variety of models locally. After the initial cost of setup, this limits the continuing costs of operating to just maintenance and electricity.</w:t>
       </w:r>
     </w:p>
     <w:p>
@@ -5212,16 +5565,7 @@
           <w:sz w:val="24"/>
           <w:szCs w:val="24"/>
         </w:rPr>
-        <w:t xml:space="preserve">Cloud providers commonly allocate multiple </w:t>
-      </w:r>
-      <w:r>
-        <w:rPr>
-          <w:rFonts w:ascii="Times New Roman" w:hAnsi="Times New Roman" w:cs="Times New Roman"/>
-          <w:sz w:val="24"/>
-          <w:szCs w:val="24"/>
-        </w:rPr>
-        <w:lastRenderedPageBreak/>
-        <w:t>Graphics Processing Units (GPUs) to satisfy service-level objectives for latency and throughput.</w:t>
+        <w:t>Cloud providers commonly allocate multiple Graphics Processing Units (GPUs) to satisfy service-level objectives for latency and throughput.</w:t>
       </w:r>
       <w:r>
         <w:rPr>
@@ -5248,6 +5592,7 @@
           <w:sz w:val="24"/>
           <w:szCs w:val="24"/>
         </w:rPr>
+        <w:lastRenderedPageBreak/>
         <w:t xml:space="preserve">The </w:t>
       </w:r>
       <w:r>
@@ -5295,7 +5640,23 @@
           <w:sz w:val="24"/>
           <w:szCs w:val="24"/>
         </w:rPr>
-        <w:t>quantifies this effect, measuring the total rise on the actual carbon footprint when adding successive GPUs to process questions with artificial intelligence. The authors used a Bloom-7b1 inference, with a 64-token prompt and batch size of one, to simulate a short question submitted to the specific model. This determines the effect of adding GPUs in a context similar to ours. Running this question with GPU configurations of one, two, and four, they found that adding GPUs increased carbon emissions exponentially. This is due to the communication overhead required between GPUs to stay in sync. As the inference size increases, this overhead decreases. By the time the researchers reached batch sizes of four with 1,000-token prompts, the carbon savings favored multiple GPUs. They concluded that one GPU is better for smaller prompts, while larger prompts are (up to a point) better suited to multiple GPUs.</w:t>
+        <w:t xml:space="preserve">quantifies this effect, measuring the total rise on the actual carbon footprint when adding successive GPUs to process questions with artificial intelligence. The authors used a Bloom-7b1 inference, with a 64-token prompt and batch size of one, to simulate a short question submitted to the specific model. This determines the effect of adding GPUs in a context similar to ours. Running this </w:t>
+      </w:r>
+      <w:r>
+        <w:rPr>
+          <w:rFonts w:ascii="Times New Roman" w:hAnsi="Times New Roman" w:cs="Times New Roman"/>
+          <w:sz w:val="24"/>
+          <w:szCs w:val="24"/>
+        </w:rPr>
+        <w:t>prompt</w:t>
+      </w:r>
+      <w:r>
+        <w:rPr>
+          <w:rFonts w:ascii="Times New Roman" w:hAnsi="Times New Roman" w:cs="Times New Roman"/>
+          <w:sz w:val="24"/>
+          <w:szCs w:val="24"/>
+        </w:rPr>
+        <w:t xml:space="preserve"> with GPU configurations of one, two, and four, they found that adding GPUs increased carbon emissions exponentially. This is due to the communication overhead required between GPUs to stay in sync. As the inference size increases, this overhead decreases. By the time the researchers reached batch sizes of four with 1,000-token prompts, the carbon savings favored multiple GPUs. They concluded that one GPU is better for smaller prompts, while larger prompts are (up to a point) better suited to multiple GPUs.</w:t>
       </w:r>
       <w:r>
         <w:rPr>
@@ -5491,7 +5852,15 @@
           <w:sz w:val="24"/>
           <w:szCs w:val="24"/>
         </w:rPr>
-        <w:t xml:space="preserve"> may come at a cost of privacy. Privacy risks in LLMs arise from their inherent capacity to process and generate text based on extensive and diverse training datasets. These models, like GPT-3, may inadvertently </w:t>
+        <w:t xml:space="preserve"> may come at a cost of privacy. Privacy risks in LLMs arise from their inherent capacity to process and generate text based on extensive and diverse training datasets. These models, like GPT-3, may inadvertently capture and reproduce sensitive information that exists in training data, potentially posing privacy concerns during the text generation process. Issues such as unintentional data memorization, data leakage, and the potential disclosure of confidential information or PII</w:t>
+      </w:r>
+      <w:r>
+        <w:rPr>
+          <w:rFonts w:ascii="Times New Roman" w:hAnsi="Times New Roman" w:cs="Times New Roman"/>
+          <w:sz w:val="24"/>
+          <w:szCs w:val="24"/>
+        </w:rPr>
+        <w:t xml:space="preserve"> </w:t>
       </w:r>
       <w:r>
         <w:rPr>
@@ -5500,15 +5869,7 @@
           <w:szCs w:val="24"/>
         </w:rPr>
         <w:lastRenderedPageBreak/>
-        <w:t>capture and reproduce sensitive information that exists in training data, potentially posing privacy concerns during the text generation process. Issues such as unintentional data memorization, data leakage, and the potential disclosure of confidential information or PII</w:t>
-      </w:r>
-      <w:r>
-        <w:rPr>
-          <w:rFonts w:ascii="Times New Roman" w:hAnsi="Times New Roman" w:cs="Times New Roman"/>
-          <w:sz w:val="24"/>
-          <w:szCs w:val="24"/>
-        </w:rPr>
-        <w:t xml:space="preserve"> [Personal Identifying Information]</w:t>
+        <w:t>[Personal Identifying Information]</w:t>
       </w:r>
       <w:r>
         <w:rPr>
@@ -5637,7 +5998,23 @@
           <w:sz w:val="24"/>
           <w:szCs w:val="24"/>
         </w:rPr>
-        <w:t xml:space="preserve"> on a single GPU not only preserves data privacy but also achieves substantially lower per-inference carbon emissions than default cloud deployments. Educators and institutions aiming for sustainable </w:t>
+        <w:t xml:space="preserve"> on a single GPU not only preserves data privacy</w:t>
+      </w:r>
+      <w:r>
+        <w:rPr>
+          <w:rFonts w:ascii="Times New Roman" w:hAnsi="Times New Roman" w:cs="Times New Roman"/>
+          <w:sz w:val="24"/>
+          <w:szCs w:val="24"/>
+        </w:rPr>
+        <w:t>,</w:t>
+      </w:r>
+      <w:r>
+        <w:rPr>
+          <w:rFonts w:ascii="Times New Roman" w:hAnsi="Times New Roman" w:cs="Times New Roman"/>
+          <w:sz w:val="24"/>
+          <w:szCs w:val="24"/>
+        </w:rPr>
+        <w:t xml:space="preserve"> but also achieves substantially lower per-inference carbon emissions than default cloud deployments. Educators and institutions aiming for sustainable </w:t>
       </w:r>
       <w:r>
         <w:rPr>
@@ -5908,7 +6285,7 @@
           <w:sz w:val="24"/>
           <w:szCs w:val="24"/>
         </w:rPr>
-        <w:t>Retrieval-Augmented Generation “has been used to improve code generation and summarization, enhance text-to-image generation, and perform more advanced slot filling, among other use cases.”</w:t>
+        <w:t>Retrieval-Augmented Generation “has been used to improve code generation and summarization, enhance text-to-image generation, and perform more advanced slot filling, among other use cases”</w:t>
       </w:r>
       <w:sdt>
         <w:sdtPr>
@@ -5979,6 +6356,14 @@
           <w:sz w:val="24"/>
           <w:szCs w:val="24"/>
         </w:rPr>
+        <w:t>.</w:t>
+      </w:r>
+      <w:r>
+        <w:rPr>
+          <w:rFonts w:ascii="Times New Roman" w:hAnsi="Times New Roman" w:cs="Times New Roman"/>
+          <w:sz w:val="24"/>
+          <w:szCs w:val="24"/>
+        </w:rPr>
         <w:t xml:space="preserve"> </w:t>
       </w:r>
       <w:r>
@@ -6003,7 +6388,40 @@
           <w:sz w:val="24"/>
           <w:szCs w:val="24"/>
         </w:rPr>
-        <w:t xml:space="preserve"> allows us to overcome our biggest hurdle.</w:t>
+        <w:t xml:space="preserve"> allows us to overcome </w:t>
+      </w:r>
+      <w:r>
+        <w:rPr>
+          <w:rFonts w:ascii="Times New Roman" w:hAnsi="Times New Roman" w:cs="Times New Roman"/>
+          <w:sz w:val="24"/>
+          <w:szCs w:val="24"/>
+        </w:rPr>
+        <w:t>this important</w:t>
+      </w:r>
+      <w:r>
+        <w:rPr>
+          <w:rFonts w:ascii="Times New Roman" w:hAnsi="Times New Roman" w:cs="Times New Roman"/>
+          <w:sz w:val="24"/>
+          <w:szCs w:val="24"/>
+        </w:rPr>
+        <w:t xml:space="preserve"> hurdle.</w:t>
+      </w:r>
+    </w:p>
+    <w:p>
+      <w:pPr>
+        <w:rPr>
+          <w:rFonts w:ascii="Times New Roman" w:hAnsi="Times New Roman" w:cs="Times New Roman"/>
+          <w:sz w:val="24"/>
+          <w:szCs w:val="24"/>
+        </w:rPr>
+      </w:pPr>
+      <w:r>
+        <w:rPr>
+          <w:rFonts w:ascii="Times New Roman" w:hAnsi="Times New Roman" w:cs="Times New Roman"/>
+          <w:sz w:val="24"/>
+          <w:szCs w:val="24"/>
+        </w:rPr>
+        <w:br w:type="page"/>
       </w:r>
     </w:p>
     <w:p>
@@ -6448,7 +6866,71 @@
           <w:sz w:val="24"/>
           <w:szCs w:val="24"/>
         </w:rPr>
-        <w:t>confidence by approaching the information in an unthreatening way. Eliminating the fear of being judged by a tutor or faculty member, students are free to explore answers to their questions in an effective and comfortable environment. By freely pursuing basic questions, students can build their understanding and confidence to ask more precise questions of an instructor. This serves to lower barriers for new students and facilitate quicker, more stress-free progress and eventual mastery of the basics of C++ programming. As students better understand the material</w:t>
+        <w:t>confidence by approaching the information in an unthreatening way. Eliminating the fear of being judged by a tutor or faculty member, students are free to explore answers to their questions in an effective and comfortable environment. By freely pursuing basic questions, students can build their understanding and confidence to ask more precise questions of an instructor. This serves to lower barriers for new students</w:t>
+      </w:r>
+      <w:r>
+        <w:rPr>
+          <w:rFonts w:ascii="Times New Roman" w:hAnsi="Times New Roman" w:cs="Times New Roman"/>
+          <w:sz w:val="24"/>
+          <w:szCs w:val="24"/>
+        </w:rPr>
+        <w:t>,</w:t>
+      </w:r>
+      <w:r>
+        <w:rPr>
+          <w:rFonts w:ascii="Times New Roman" w:hAnsi="Times New Roman" w:cs="Times New Roman"/>
+          <w:sz w:val="24"/>
+          <w:szCs w:val="24"/>
+        </w:rPr>
+        <w:t xml:space="preserve"> facilitate quicker</w:t>
+      </w:r>
+      <w:r>
+        <w:rPr>
+          <w:rFonts w:ascii="Times New Roman" w:hAnsi="Times New Roman" w:cs="Times New Roman"/>
+          <w:sz w:val="24"/>
+          <w:szCs w:val="24"/>
+        </w:rPr>
+        <w:t xml:space="preserve"> and </w:t>
+      </w:r>
+      <w:r>
+        <w:rPr>
+          <w:rFonts w:ascii="Times New Roman" w:hAnsi="Times New Roman" w:cs="Times New Roman"/>
+          <w:sz w:val="24"/>
+          <w:szCs w:val="24"/>
+        </w:rPr>
+        <w:t>more stress-free progress</w:t>
+      </w:r>
+      <w:r>
+        <w:rPr>
+          <w:rFonts w:ascii="Times New Roman" w:hAnsi="Times New Roman" w:cs="Times New Roman"/>
+          <w:sz w:val="24"/>
+          <w:szCs w:val="24"/>
+        </w:rPr>
+        <w:t>,</w:t>
+      </w:r>
+      <w:r>
+        <w:rPr>
+          <w:rFonts w:ascii="Times New Roman" w:hAnsi="Times New Roman" w:cs="Times New Roman"/>
+          <w:sz w:val="24"/>
+          <w:szCs w:val="24"/>
+        </w:rPr>
+        <w:t xml:space="preserve"> </w:t>
+      </w:r>
+      <w:r>
+        <w:rPr>
+          <w:rFonts w:ascii="Times New Roman" w:hAnsi="Times New Roman" w:cs="Times New Roman"/>
+          <w:sz w:val="24"/>
+          <w:szCs w:val="24"/>
+        </w:rPr>
+        <w:t>and promotes</w:t>
+      </w:r>
+      <w:r>
+        <w:rPr>
+          <w:rFonts w:ascii="Times New Roman" w:hAnsi="Times New Roman" w:cs="Times New Roman"/>
+          <w:sz w:val="24"/>
+          <w:szCs w:val="24"/>
+        </w:rPr>
+        <w:t xml:space="preserve"> eventual mastery of the basics of C++ programming. As students better understand the material</w:t>
       </w:r>
       <w:r>
         <w:rPr>
@@ -6728,7 +7210,23 @@
           <w:sz w:val="24"/>
           <w:szCs w:val="24"/>
         </w:rPr>
-        <w:t xml:space="preserve">We chose Ollama for our Artificial Intelligence engine because of its ability to host multiple open-source Large Language Models. It allows the in-use model to be easily swapped for another, without the necessity of modifying the commands sent to the </w:t>
+        <w:t xml:space="preserve">We chose Ollama for our Artificial Intelligence engine because of its ability to host </w:t>
+      </w:r>
+      <w:r>
+        <w:rPr>
+          <w:rFonts w:ascii="Times New Roman" w:hAnsi="Times New Roman" w:cs="Times New Roman"/>
+          <w:sz w:val="24"/>
+          <w:szCs w:val="24"/>
+        </w:rPr>
+        <w:t>a variety of</w:t>
+      </w:r>
+      <w:r>
+        <w:rPr>
+          <w:rFonts w:ascii="Times New Roman" w:hAnsi="Times New Roman" w:cs="Times New Roman"/>
+          <w:sz w:val="24"/>
+          <w:szCs w:val="24"/>
+        </w:rPr>
+        <w:t xml:space="preserve"> open-source Large Language Models. It allows the in-use model to be easily swapped for another, without the necessity of modifying the commands sent to the </w:t>
       </w:r>
       <w:r>
         <w:rPr>
@@ -6744,7 +7242,39 @@
           <w:sz w:val="24"/>
           <w:szCs w:val="24"/>
         </w:rPr>
-        <w:t>. Once we settled on using Ollama, we decided to use the Llama 3.2 model because of its size and efficiency, as well as its ability to be run locally on our hardware. Lastly, we built our backend as an A</w:t>
+        <w:t>. Once we settled on using Ollama, we decided to use the Llama 3.2 model because of its size</w:t>
+      </w:r>
+      <w:r>
+        <w:rPr>
+          <w:rFonts w:ascii="Times New Roman" w:hAnsi="Times New Roman" w:cs="Times New Roman"/>
+          <w:sz w:val="24"/>
+          <w:szCs w:val="24"/>
+        </w:rPr>
+        <w:t>,</w:t>
+      </w:r>
+      <w:r>
+        <w:rPr>
+          <w:rFonts w:ascii="Times New Roman" w:hAnsi="Times New Roman" w:cs="Times New Roman"/>
+          <w:sz w:val="24"/>
+          <w:szCs w:val="24"/>
+        </w:rPr>
+        <w:t xml:space="preserve"> efficiency, </w:t>
+      </w:r>
+      <w:r>
+        <w:rPr>
+          <w:rFonts w:ascii="Times New Roman" w:hAnsi="Times New Roman" w:cs="Times New Roman"/>
+          <w:sz w:val="24"/>
+          <w:szCs w:val="24"/>
+        </w:rPr>
+        <w:t>and its</w:t>
+      </w:r>
+      <w:r>
+        <w:rPr>
+          <w:rFonts w:ascii="Times New Roman" w:hAnsi="Times New Roman" w:cs="Times New Roman"/>
+          <w:sz w:val="24"/>
+          <w:szCs w:val="24"/>
+        </w:rPr>
+        <w:t xml:space="preserve"> ability to be run on our hardware. Lastly, we built our backend as an A</w:t>
       </w:r>
       <w:r>
         <w:rPr>
@@ -6776,7 +7306,47 @@
           <w:sz w:val="24"/>
           <w:szCs w:val="24"/>
         </w:rPr>
-        <w:t xml:space="preserve"> administrators to integrate the function of our application into new and existing platforms, software, and services.</w:t>
+        <w:t xml:space="preserve"> administrators </w:t>
+      </w:r>
+      <w:r>
+        <w:rPr>
+          <w:rFonts w:ascii="Times New Roman" w:hAnsi="Times New Roman" w:cs="Times New Roman"/>
+          <w:sz w:val="24"/>
+          <w:szCs w:val="24"/>
+        </w:rPr>
+        <w:t>the option of</w:t>
+      </w:r>
+      <w:r>
+        <w:rPr>
+          <w:rFonts w:ascii="Times New Roman" w:hAnsi="Times New Roman" w:cs="Times New Roman"/>
+          <w:sz w:val="24"/>
+          <w:szCs w:val="24"/>
+        </w:rPr>
+        <w:t xml:space="preserve"> </w:t>
+      </w:r>
+      <w:r>
+        <w:rPr>
+          <w:rFonts w:ascii="Times New Roman" w:hAnsi="Times New Roman" w:cs="Times New Roman"/>
+          <w:sz w:val="24"/>
+          <w:szCs w:val="24"/>
+        </w:rPr>
+        <w:t>integrati</w:t>
+      </w:r>
+      <w:r>
+        <w:rPr>
+          <w:rFonts w:ascii="Times New Roman" w:hAnsi="Times New Roman" w:cs="Times New Roman"/>
+          <w:sz w:val="24"/>
+          <w:szCs w:val="24"/>
+        </w:rPr>
+        <w:t>ng</w:t>
+      </w:r>
+      <w:r>
+        <w:rPr>
+          <w:rFonts w:ascii="Times New Roman" w:hAnsi="Times New Roman" w:cs="Times New Roman"/>
+          <w:sz w:val="24"/>
+          <w:szCs w:val="24"/>
+        </w:rPr>
+        <w:t xml:space="preserve"> our application into new and existing platforms, software, and services.</w:t>
       </w:r>
     </w:p>
     <w:p>
@@ -7331,7 +7901,23 @@
           <w:sz w:val="24"/>
           <w:szCs w:val="24"/>
         </w:rPr>
-        <w:t>This will make it more natural for people to use. It has a box beneath the display where a question can be typed or a message sent. It also has a button to clear the user’s message history. This is the primary means of interaction with the tutor application.</w:t>
+        <w:t xml:space="preserve">This will make it more natural for people to use. It has a box beneath the display where a question can be typed or a message sent. It also has a button to clear the user’s message history. This </w:t>
+      </w:r>
+      <w:r>
+        <w:rPr>
+          <w:rFonts w:ascii="Times New Roman" w:hAnsi="Times New Roman" w:cs="Times New Roman"/>
+          <w:sz w:val="24"/>
+          <w:szCs w:val="24"/>
+        </w:rPr>
+        <w:t>messaging interface is</w:t>
+      </w:r>
+      <w:r>
+        <w:rPr>
+          <w:rFonts w:ascii="Times New Roman" w:hAnsi="Times New Roman" w:cs="Times New Roman"/>
+          <w:sz w:val="24"/>
+          <w:szCs w:val="24"/>
+        </w:rPr>
+        <w:t xml:space="preserve"> the primary means of interaction with the tutor application.</w:t>
       </w:r>
       <w:r>
         <w:rPr>
@@ -7453,7 +8039,17 @@
           <w:sz w:val="24"/>
           <w:szCs w:val="24"/>
         </w:rPr>
-        <w:t xml:space="preserve"> the front-end of our project.</w:t>
+        <w:t xml:space="preserve"> the front-end of our project</w:t>
+      </w:r>
+      <w:r>
+        <w:rPr>
+          <w:rFonts w:ascii="Times New Roman" w:hAnsi="Times New Roman" w:cs="Times New Roman"/>
+          <w:i/>
+          <w:iCs/>
+          <w:sz w:val="24"/>
+          <w:szCs w:val="24"/>
+        </w:rPr>
+        <w:t>.</w:t>
       </w:r>
     </w:p>
     <w:p>
@@ -7518,95 +8114,63 @@
           <w:sz w:val="24"/>
           <w:szCs w:val="24"/>
         </w:rPr>
-        <w:t>not only takes the input, but its core functions inclu</w:t>
-      </w:r>
-      <w:r>
-        <w:rPr>
-          <w:rFonts w:ascii="Times New Roman" w:hAnsi="Times New Roman" w:cs="Times New Roman"/>
-          <w:sz w:val="24"/>
-          <w:szCs w:val="24"/>
-        </w:rPr>
-        <w:t>d</w:t>
-      </w:r>
-      <w:r>
-        <w:rPr>
-          <w:rFonts w:ascii="Times New Roman" w:hAnsi="Times New Roman" w:cs="Times New Roman"/>
-          <w:sz w:val="24"/>
-          <w:szCs w:val="24"/>
-        </w:rPr>
-        <w:t>e rem</w:t>
-      </w:r>
-      <w:r>
-        <w:rPr>
-          <w:rFonts w:ascii="Times New Roman" w:hAnsi="Times New Roman" w:cs="Times New Roman"/>
-          <w:sz w:val="24"/>
-          <w:szCs w:val="24"/>
-        </w:rPr>
-        <w:t>em</w:t>
-      </w:r>
-      <w:r>
-        <w:rPr>
-          <w:rFonts w:ascii="Times New Roman" w:hAnsi="Times New Roman" w:cs="Times New Roman"/>
-          <w:sz w:val="24"/>
-          <w:szCs w:val="24"/>
-        </w:rPr>
-        <w:t>bering the</w:t>
-      </w:r>
-      <w:r>
-        <w:rPr>
-          <w:rFonts w:ascii="Times New Roman" w:hAnsi="Times New Roman" w:cs="Times New Roman"/>
-          <w:sz w:val="24"/>
-          <w:szCs w:val="24"/>
-        </w:rPr>
-        <w:t xml:space="preserve"> user</w:t>
-      </w:r>
-      <w:r>
-        <w:rPr>
-          <w:rFonts w:ascii="Times New Roman" w:hAnsi="Times New Roman" w:cs="Times New Roman"/>
-          <w:sz w:val="24"/>
-          <w:szCs w:val="24"/>
-        </w:rPr>
-        <w:t xml:space="preserve">’s code, question, and </w:t>
-      </w:r>
-      <w:r>
-        <w:rPr>
-          <w:rFonts w:ascii="Times New Roman" w:hAnsi="Times New Roman" w:cs="Times New Roman"/>
-          <w:sz w:val="24"/>
-          <w:szCs w:val="24"/>
-        </w:rPr>
-        <w:t>chat history</w:t>
-      </w:r>
-      <w:r>
-        <w:rPr>
-          <w:rFonts w:ascii="Times New Roman" w:hAnsi="Times New Roman" w:cs="Times New Roman"/>
-          <w:sz w:val="24"/>
-          <w:szCs w:val="24"/>
-        </w:rPr>
-        <w:t>,</w:t>
-      </w:r>
-      <w:r>
-        <w:rPr>
-          <w:rFonts w:ascii="Times New Roman" w:hAnsi="Times New Roman" w:cs="Times New Roman"/>
-          <w:sz w:val="24"/>
-          <w:szCs w:val="24"/>
-        </w:rPr>
-        <w:t xml:space="preserve"> passing that </w:t>
-      </w:r>
-      <w:r>
-        <w:rPr>
-          <w:rFonts w:ascii="Times New Roman" w:hAnsi="Times New Roman" w:cs="Times New Roman"/>
-          <w:sz w:val="24"/>
-          <w:szCs w:val="24"/>
-        </w:rPr>
-        <w:t>information</w:t>
-      </w:r>
-      <w:r>
-        <w:rPr>
-          <w:rFonts w:ascii="Times New Roman" w:hAnsi="Times New Roman" w:cs="Times New Roman"/>
-          <w:sz w:val="24"/>
-          <w:szCs w:val="24"/>
-        </w:rPr>
-        <w:t xml:space="preserve"> to the back-end with every new question. This allows the tutor to have chain</w:t>
+        <w:t xml:space="preserve">not only takes the input, but </w:t>
+      </w:r>
+      <w:r>
+        <w:rPr>
+          <w:rFonts w:ascii="Times New Roman" w:hAnsi="Times New Roman" w:cs="Times New Roman"/>
+          <w:sz w:val="24"/>
+          <w:szCs w:val="24"/>
+        </w:rPr>
+        <w:t>incudes several</w:t>
+      </w:r>
+      <w:r>
+        <w:rPr>
+          <w:rFonts w:ascii="Times New Roman" w:hAnsi="Times New Roman" w:cs="Times New Roman"/>
+          <w:sz w:val="24"/>
+          <w:szCs w:val="24"/>
+        </w:rPr>
+        <w:t xml:space="preserve"> core functions</w:t>
+      </w:r>
+      <w:r>
+        <w:rPr>
+          <w:rFonts w:ascii="Times New Roman" w:hAnsi="Times New Roman" w:cs="Times New Roman"/>
+          <w:sz w:val="24"/>
+          <w:szCs w:val="24"/>
+        </w:rPr>
+        <w:t xml:space="preserve">. </w:t>
+      </w:r>
+      <w:r>
+        <w:rPr>
+          <w:rFonts w:ascii="Times New Roman" w:hAnsi="Times New Roman" w:cs="Times New Roman"/>
+          <w:sz w:val="24"/>
+          <w:szCs w:val="24"/>
+        </w:rPr>
+        <w:t xml:space="preserve">These include remembering input (the user’s code, question, and chat history) and passing that information to the back-end </w:t>
+      </w:r>
+      <w:r>
+        <w:rPr>
+          <w:rFonts w:ascii="Times New Roman" w:hAnsi="Times New Roman" w:cs="Times New Roman"/>
+          <w:sz w:val="24"/>
+          <w:szCs w:val="24"/>
+        </w:rPr>
+        <w:t>alongside</w:t>
+      </w:r>
+      <w:r>
+        <w:rPr>
+          <w:rFonts w:ascii="Times New Roman" w:hAnsi="Times New Roman" w:cs="Times New Roman"/>
+          <w:sz w:val="24"/>
+          <w:szCs w:val="24"/>
+        </w:rPr>
+        <w:t xml:space="preserve"> each new question</w:t>
+      </w:r>
+      <w:r>
+        <w:rPr>
+          <w:rFonts w:ascii="Times New Roman" w:hAnsi="Times New Roman" w:cs="Times New Roman"/>
+          <w:sz w:val="24"/>
+          <w:szCs w:val="24"/>
+        </w:rPr>
+        <w:t>. This allows the tutor to have chain</w:t>
       </w:r>
       <w:r>
         <w:rPr>
@@ -7662,15 +8226,15 @@
           <w:sz w:val="24"/>
           <w:szCs w:val="24"/>
         </w:rPr>
-        <w:t>initial</w:t>
-      </w:r>
-      <w:r>
-        <w:rPr>
-          <w:rFonts w:ascii="Times New Roman" w:hAnsi="Times New Roman" w:cs="Times New Roman"/>
-          <w:sz w:val="24"/>
-          <w:szCs w:val="24"/>
-        </w:rPr>
-        <w:t xml:space="preserve"> question and respond</w:t>
+        <w:t>conversation</w:t>
+      </w:r>
+      <w:r>
+        <w:rPr>
+          <w:rFonts w:ascii="Times New Roman" w:hAnsi="Times New Roman" w:cs="Times New Roman"/>
+          <w:sz w:val="24"/>
+          <w:szCs w:val="24"/>
+        </w:rPr>
+        <w:t xml:space="preserve"> and respond</w:t>
       </w:r>
       <w:r>
         <w:rPr>
@@ -7738,7 +8302,23 @@
           <w:sz w:val="24"/>
           <w:szCs w:val="24"/>
         </w:rPr>
-        <w:t xml:space="preserve">At the top </w:t>
+        <w:t>At the top</w:t>
+      </w:r>
+      <w:r>
+        <w:rPr>
+          <w:rFonts w:ascii="Times New Roman" w:hAnsi="Times New Roman" w:cs="Times New Roman"/>
+          <w:sz w:val="24"/>
+          <w:szCs w:val="24"/>
+        </w:rPr>
+        <w:t xml:space="preserve"> of the chat area</w:t>
+      </w:r>
+      <w:r>
+        <w:rPr>
+          <w:rFonts w:ascii="Times New Roman" w:hAnsi="Times New Roman" w:cs="Times New Roman"/>
+          <w:sz w:val="24"/>
+          <w:szCs w:val="24"/>
+        </w:rPr>
+        <w:t xml:space="preserve"> </w:t>
       </w:r>
       <w:r>
         <w:rPr>
@@ -8085,7 +8665,23 @@
           <w:sz w:val="24"/>
           <w:szCs w:val="24"/>
         </w:rPr>
-        <w:t xml:space="preserve">This library is used to parse the information from the text input field and put it into a colorized and stylized format in real time. This code box has two </w:t>
+        <w:t xml:space="preserve">This library is used to parse the information from the text input field and put it into a colorized and stylized format in real time. </w:t>
+      </w:r>
+      <w:r>
+        <w:rPr>
+          <w:rFonts w:ascii="Times New Roman" w:hAnsi="Times New Roman" w:cs="Times New Roman"/>
+          <w:sz w:val="24"/>
+          <w:szCs w:val="24"/>
+        </w:rPr>
+        <w:t>The way we do this is with</w:t>
+      </w:r>
+      <w:r>
+        <w:rPr>
+          <w:rFonts w:ascii="Times New Roman" w:hAnsi="Times New Roman" w:cs="Times New Roman"/>
+          <w:sz w:val="24"/>
+          <w:szCs w:val="24"/>
+        </w:rPr>
+        <w:t xml:space="preserve"> two </w:t>
       </w:r>
       <w:r>
         <w:rPr>
@@ -8117,7 +8713,71 @@
           <w:sz w:val="24"/>
           <w:szCs w:val="24"/>
         </w:rPr>
-        <w:t xml:space="preserve">s. The formatted text is shown in a display element located behind the text input field. Meanwhile, the text actually being edited is invisible inside the overlaying text input field. </w:t>
+        <w:t xml:space="preserve">s. </w:t>
+      </w:r>
+      <w:r>
+        <w:rPr>
+          <w:rFonts w:ascii="Times New Roman" w:hAnsi="Times New Roman" w:cs="Times New Roman"/>
+          <w:sz w:val="24"/>
+          <w:szCs w:val="24"/>
+        </w:rPr>
+        <w:t>The bottom element contains the formatted text</w:t>
+      </w:r>
+      <w:r>
+        <w:rPr>
+          <w:rFonts w:ascii="Times New Roman" w:hAnsi="Times New Roman" w:cs="Times New Roman"/>
+          <w:sz w:val="24"/>
+          <w:szCs w:val="24"/>
+        </w:rPr>
+        <w:t>, while t</w:t>
+      </w:r>
+      <w:r>
+        <w:rPr>
+          <w:rFonts w:ascii="Times New Roman" w:hAnsi="Times New Roman" w:cs="Times New Roman"/>
+          <w:sz w:val="24"/>
+          <w:szCs w:val="24"/>
+        </w:rPr>
+        <w:t>he top element contain</w:t>
+      </w:r>
+      <w:r>
+        <w:rPr>
+          <w:rFonts w:ascii="Times New Roman" w:hAnsi="Times New Roman" w:cs="Times New Roman"/>
+          <w:sz w:val="24"/>
+          <w:szCs w:val="24"/>
+        </w:rPr>
+        <w:t>ing</w:t>
+      </w:r>
+      <w:r>
+        <w:rPr>
+          <w:rFonts w:ascii="Times New Roman" w:hAnsi="Times New Roman" w:cs="Times New Roman"/>
+          <w:sz w:val="24"/>
+          <w:szCs w:val="24"/>
+        </w:rPr>
+        <w:t xml:space="preserve"> the user input</w:t>
+      </w:r>
+      <w:r>
+        <w:rPr>
+          <w:rFonts w:ascii="Times New Roman" w:hAnsi="Times New Roman" w:cs="Times New Roman"/>
+          <w:sz w:val="24"/>
+          <w:szCs w:val="24"/>
+        </w:rPr>
+        <w:t xml:space="preserve"> is transparent</w:t>
+      </w:r>
+      <w:r>
+        <w:rPr>
+          <w:rFonts w:ascii="Times New Roman" w:hAnsi="Times New Roman" w:cs="Times New Roman"/>
+          <w:sz w:val="24"/>
+          <w:szCs w:val="24"/>
+        </w:rPr>
+        <w:t>.</w:t>
+      </w:r>
+      <w:r>
+        <w:rPr>
+          <w:rFonts w:ascii="Times New Roman" w:hAnsi="Times New Roman" w:cs="Times New Roman"/>
+          <w:sz w:val="24"/>
+          <w:szCs w:val="24"/>
+        </w:rPr>
+        <w:t xml:space="preserve"> </w:t>
       </w:r>
       <w:r>
         <w:rPr>
@@ -8871,11 +9531,28 @@
           <w:sz w:val="24"/>
           <w:szCs w:val="24"/>
         </w:rPr>
-        <w:t xml:space="preserve"> data is processed is in Figure 2.</w:t>
+        <w:t xml:space="preserve"> data is processed is</w:t>
+      </w:r>
+      <w:r>
+        <w:rPr>
+          <w:rFonts w:ascii="Times New Roman" w:hAnsi="Times New Roman" w:cs="Times New Roman"/>
+          <w:sz w:val="24"/>
+          <w:szCs w:val="24"/>
+        </w:rPr>
+        <w:t xml:space="preserve"> shown</w:t>
+      </w:r>
+      <w:r>
+        <w:rPr>
+          <w:rFonts w:ascii="Times New Roman" w:hAnsi="Times New Roman" w:cs="Times New Roman"/>
+          <w:sz w:val="24"/>
+          <w:szCs w:val="24"/>
+        </w:rPr>
+        <w:t xml:space="preserve"> in Figure 2.</w:t>
       </w:r>
     </w:p>
     <w:p>
       <w:pPr>
+        <w:ind w:left="720"/>
         <w:rPr>
           <w:rFonts w:ascii="Times New Roman" w:hAnsi="Times New Roman" w:cs="Times New Roman"/>
           <w:sz w:val="24"/>
@@ -9108,14 +9785,6 @@
           <w:sz w:val="24"/>
           <w:szCs w:val="24"/>
         </w:rPr>
-        <w:t xml:space="preserve">then </w:t>
-      </w:r>
-      <w:r>
-        <w:rPr>
-          <w:rFonts w:ascii="Times New Roman" w:hAnsi="Times New Roman" w:cs="Times New Roman"/>
-          <w:sz w:val="24"/>
-          <w:szCs w:val="24"/>
-        </w:rPr>
         <w:t>se</w:t>
       </w:r>
       <w:r>
@@ -9351,7 +10020,23 @@
           <w:sz w:val="24"/>
           <w:szCs w:val="24"/>
         </w:rPr>
-        <w:t>. Once Ollama has generated the embeds, the back-end stores them in a ChromaDB database, along with their corresponding context documents and titles. We chose ChromaDB due to its high functionality and ease of integration into python. Finally, the back-end starts the Flask server (a webserver library for python) and begins listening for questions from the front-end. Once all of this is complete, the back-end is ready to answer questions.</w:t>
+        <w:t xml:space="preserve">. Once Ollama has generated the embeds, the back-end stores them in a ChromaDB database, along with their corresponding context documents and titles. We chose ChromaDB </w:t>
+      </w:r>
+      <w:r>
+        <w:rPr>
+          <w:rFonts w:ascii="Times New Roman" w:hAnsi="Times New Roman" w:cs="Times New Roman"/>
+          <w:sz w:val="24"/>
+          <w:szCs w:val="24"/>
+        </w:rPr>
+        <w:t>because of</w:t>
+      </w:r>
+      <w:r>
+        <w:rPr>
+          <w:rFonts w:ascii="Times New Roman" w:hAnsi="Times New Roman" w:cs="Times New Roman"/>
+          <w:sz w:val="24"/>
+          <w:szCs w:val="24"/>
+        </w:rPr>
+        <w:t xml:space="preserve"> its high functionality and ease of integration into python. Finally, the back-end starts the Flask server (a webserver library for python) and begins listening for questions from the front-end. Once all of this is complete, the back-end is ready to answer questions.</w:t>
       </w:r>
     </w:p>
     <w:p>
@@ -9570,6 +10255,30 @@
           <w:sz w:val="24"/>
           <w:szCs w:val="24"/>
         </w:rPr>
+        <w:t xml:space="preserve"> (</w:t>
+      </w:r>
+      <w:r>
+        <w:rPr>
+          <w:rFonts w:ascii="Times New Roman" w:hAnsi="Times New Roman" w:cs="Times New Roman"/>
+          <w:sz w:val="24"/>
+          <w:szCs w:val="24"/>
+        </w:rPr>
+        <w:t>JavaScript Object Notation</w:t>
+      </w:r>
+      <w:r>
+        <w:rPr>
+          <w:rFonts w:ascii="Times New Roman" w:hAnsi="Times New Roman" w:cs="Times New Roman"/>
+          <w:sz w:val="24"/>
+          <w:szCs w:val="24"/>
+        </w:rPr>
+        <w:t>)</w:t>
+      </w:r>
+      <w:r>
+        <w:rPr>
+          <w:rFonts w:ascii="Times New Roman" w:hAnsi="Times New Roman" w:cs="Times New Roman"/>
+          <w:sz w:val="24"/>
+          <w:szCs w:val="24"/>
+        </w:rPr>
         <w:t>, slic</w:t>
       </w:r>
       <w:r>
@@ -9749,7 +10458,31 @@
           <w:sz w:val="24"/>
           <w:szCs w:val="24"/>
         </w:rPr>
-        <w:t xml:space="preserve">ChromaDB efficiently identifies and retrieves the most relevant chunks to the query. This is what creates the accuracy and contextual precision needed to help the student. This remedies the typical downfall of generative </w:t>
+        <w:t xml:space="preserve">ChromaDB efficiently identifies and retrieves the chunks </w:t>
+      </w:r>
+      <w:r>
+        <w:rPr>
+          <w:rFonts w:ascii="Times New Roman" w:hAnsi="Times New Roman" w:cs="Times New Roman"/>
+          <w:sz w:val="24"/>
+          <w:szCs w:val="24"/>
+        </w:rPr>
+        <w:t xml:space="preserve">of data that are </w:t>
+      </w:r>
+      <w:r>
+        <w:rPr>
+          <w:rFonts w:ascii="Times New Roman" w:hAnsi="Times New Roman" w:cs="Times New Roman"/>
+          <w:sz w:val="24"/>
+          <w:szCs w:val="24"/>
+        </w:rPr>
+        <w:t xml:space="preserve">most relevant </w:t>
+      </w:r>
+      <w:r>
+        <w:rPr>
+          <w:rFonts w:ascii="Times New Roman" w:hAnsi="Times New Roman" w:cs="Times New Roman"/>
+          <w:sz w:val="24"/>
+          <w:szCs w:val="24"/>
+        </w:rPr>
+        <w:t xml:space="preserve">to the query. This is what creates the accuracy and contextual precision needed to help the student. This remedies the typical downfall of generative </w:t>
       </w:r>
       <w:r>
         <w:rPr>
@@ -9765,7 +10498,7 @@
           <w:sz w:val="24"/>
           <w:szCs w:val="24"/>
         </w:rPr>
-        <w:t xml:space="preserve"> simply generating an answer from metadata without concise context. Again, the retrieval process builds the foundation for an </w:t>
+        <w:t xml:space="preserve"> simply generating an answer from metadata without concise context. Again, the retrieval process builds the foundation </w:t>
       </w:r>
       <w:r>
         <w:rPr>
@@ -9774,7 +10507,7 @@
           <w:szCs w:val="24"/>
         </w:rPr>
         <w:lastRenderedPageBreak/>
-        <w:t>optimal educational experience for the student. In this way, it is able to create a user-friendly environment for beginners. Once ChromaDB returns a document, the generation process can begin.</w:t>
+        <w:t>for an optimal educational experience for the student. In this way, it is able to create a user-friendly environment for beginners. Once ChromaDB returns a document, the generation process can begin.</w:t>
       </w:r>
     </w:p>
     <w:p>
@@ -9793,7 +10526,23 @@
           <w:sz w:val="24"/>
           <w:szCs w:val="24"/>
         </w:rPr>
-        <w:t xml:space="preserve">The generation passes several bits of </w:t>
+        <w:t xml:space="preserve">The generation </w:t>
+      </w:r>
+      <w:r>
+        <w:rPr>
+          <w:rFonts w:ascii="Times New Roman" w:hAnsi="Times New Roman" w:cs="Times New Roman"/>
+          <w:sz w:val="24"/>
+          <w:szCs w:val="24"/>
+        </w:rPr>
+        <w:t xml:space="preserve">process </w:t>
+      </w:r>
+      <w:r>
+        <w:rPr>
+          <w:rFonts w:ascii="Times New Roman" w:hAnsi="Times New Roman" w:cs="Times New Roman"/>
+          <w:sz w:val="24"/>
+          <w:szCs w:val="24"/>
+        </w:rPr>
+        <w:t xml:space="preserve">passes several bits of </w:t>
       </w:r>
       <w:r>
         <w:rPr>
@@ -9979,6 +10728,14 @@
           <w:szCs w:val="24"/>
         </w:rPr>
         <w:t>message</w:t>
+      </w:r>
+      <w:r>
+        <w:rPr>
+          <w:rFonts w:ascii="Times New Roman" w:hAnsi="Times New Roman" w:cs="Times New Roman"/>
+          <w:sz w:val="24"/>
+          <w:szCs w:val="24"/>
+        </w:rPr>
+        <w:t>:</w:t>
       </w:r>
       <w:r>
         <w:rPr>
@@ -11658,7 +12415,23 @@
           <w:sz w:val="24"/>
           <w:szCs w:val="24"/>
         </w:rPr>
-        <w:t>Instead of being limited to a single context search the initial context of the question would be further refined with successive context searches. This would allow the use of textbook context to limit searches within other sources, such as the C++ online reference</w:t>
+        <w:t xml:space="preserve">Instead of being limited to a single context search the initial context of the question would be further refined with successive context searches. This would allow the textbook context to </w:t>
+      </w:r>
+      <w:r>
+        <w:rPr>
+          <w:rFonts w:ascii="Times New Roman" w:hAnsi="Times New Roman" w:cs="Times New Roman"/>
+          <w:sz w:val="24"/>
+          <w:szCs w:val="24"/>
+        </w:rPr>
+        <w:t xml:space="preserve">be used to </w:t>
+      </w:r>
+      <w:r>
+        <w:rPr>
+          <w:rFonts w:ascii="Times New Roman" w:hAnsi="Times New Roman" w:cs="Times New Roman"/>
+          <w:sz w:val="24"/>
+          <w:szCs w:val="24"/>
+        </w:rPr>
+        <w:t>search within other sources, such as the C++ online reference</w:t>
       </w:r>
       <w:r>
         <w:rPr>
@@ -11950,7 +12723,25 @@
           <w:sz w:val="24"/>
           <w:szCs w:val="24"/>
         </w:rPr>
-        <w:t>nother useful area of research would be to test other Large Language Models. We chose Llama 3.2 due to its advantages within our context and constraints, however other models should also be tested to verify our decision. Other testing could involve separating the embed processing from the main model, moving their generation to an embed focused model.</w:t>
+        <w:t>nother useful area of research would be to test other Large Language Models. We chose Llama 3.2 due to its advantages within our context and constraints, however</w:t>
+      </w:r>
+      <w:r>
+        <w:rPr>
+          <w:rFonts w:ascii="Times New Roman" w:hAnsi="Times New Roman" w:cs="Times New Roman"/>
+          <w:noProof/>
+          <w:sz w:val="24"/>
+          <w:szCs w:val="24"/>
+        </w:rPr>
+        <w:t>,</w:t>
+      </w:r>
+      <w:r>
+        <w:rPr>
+          <w:rFonts w:ascii="Times New Roman" w:hAnsi="Times New Roman" w:cs="Times New Roman"/>
+          <w:noProof/>
+          <w:sz w:val="24"/>
+          <w:szCs w:val="24"/>
+        </w:rPr>
+        <w:t xml:space="preserve"> other models should also be tested to verify our decision. Other testing could involve separating the embed processing from the main model, moving their generation to an embed focused model.</w:t>
       </w:r>
     </w:p>
     <w:p>
@@ -12940,6 +13731,7 @@
             <w:id w:val="-573587230"/>
             <w:bibliography/>
           </w:sdtPr>
+          <w:sdtEndPr/>
           <w:sdtContent>
             <w:p>
               <w:pPr>
@@ -12947,6 +13739,7 @@
                 <w:spacing w:line="480" w:lineRule="auto"/>
                 <w:ind w:left="720" w:hanging="720"/>
                 <w:rPr>
+                  <w:rFonts w:ascii="Times New Roman" w:hAnsi="Times New Roman" w:cs="Times New Roman"/>
                   <w:noProof/>
                   <w:kern w:val="0"/>
                   <w:sz w:val="24"/>
@@ -12980,21 +13773,30 @@
               </w:r>
               <w:r>
                 <w:rPr>
+                  <w:rFonts w:ascii="Times New Roman" w:hAnsi="Times New Roman" w:cs="Times New Roman"/>
                   <w:noProof/>
+                  <w:sz w:val="24"/>
+                  <w:szCs w:val="24"/>
                 </w:rPr>
                 <w:t xml:space="preserve">Das, B. C., Amini, M. H., &amp; Wu, Y. (2025, Febuary 10). Security and Privacy Challenges of Large Language Models: A Survey. </w:t>
               </w:r>
               <w:r>
                 <w:rPr>
+                  <w:rFonts w:ascii="Times New Roman" w:hAnsi="Times New Roman" w:cs="Times New Roman"/>
                   <w:i/>
                   <w:iCs/>
                   <w:noProof/>
+                  <w:sz w:val="24"/>
+                  <w:szCs w:val="24"/>
                 </w:rPr>
                 <w:t>ACM Computing Surveys, Volume 57, Issue 6</w:t>
               </w:r>
               <w:r>
                 <w:rPr>
+                  <w:rFonts w:ascii="Times New Roman" w:hAnsi="Times New Roman" w:cs="Times New Roman"/>
                   <w:noProof/>
+                  <w:sz w:val="24"/>
+                  <w:szCs w:val="24"/>
                 </w:rPr>
                 <w:t xml:space="preserve">. Retrieved April 22, 2025, from </w:t>
               </w:r>
@@ -13002,7 +13804,10 @@
                 <w:r>
                   <w:rPr>
                     <w:rStyle w:val="Hyperlink"/>
+                    <w:rFonts w:ascii="Times New Roman" w:hAnsi="Times New Roman" w:cs="Times New Roman"/>
                     <w:noProof/>
+                    <w:sz w:val="24"/>
+                    <w:szCs w:val="24"/>
                   </w:rPr>
                   <w:t>https://arxiv.org/abs/2402.00888</w:t>
                 </w:r>
@@ -13014,26 +13819,38 @@
                 <w:spacing w:line="480" w:lineRule="auto"/>
                 <w:ind w:left="720" w:hanging="720"/>
                 <w:rPr>
+                  <w:rFonts w:ascii="Times New Roman" w:hAnsi="Times New Roman" w:cs="Times New Roman"/>
                   <w:noProof/>
+                  <w:sz w:val="24"/>
+                  <w:szCs w:val="24"/>
                 </w:rPr>
               </w:pPr>
               <w:r>
                 <w:rPr>
+                  <w:rFonts w:ascii="Times New Roman" w:hAnsi="Times New Roman" w:cs="Times New Roman"/>
                   <w:noProof/>
+                  <w:sz w:val="24"/>
+                  <w:szCs w:val="24"/>
                 </w:rPr>
                 <w:t xml:space="preserve">Fu, Z., Chen, F., Zhou, S., Li, H., &amp; Jiang, L. (2024, October 3). </w:t>
               </w:r>
               <w:r>
                 <w:rPr>
+                  <w:rFonts w:ascii="Times New Roman" w:hAnsi="Times New Roman" w:cs="Times New Roman"/>
                   <w:i/>
                   <w:iCs/>
                   <w:noProof/>
+                  <w:sz w:val="24"/>
+                  <w:szCs w:val="24"/>
                 </w:rPr>
                 <w:t>LLMCO2: Advancing Accurate Carbon Footprint Prediction for LLM Inferences</w:t>
               </w:r>
               <w:r>
                 <w:rPr>
+                  <w:rFonts w:ascii="Times New Roman" w:hAnsi="Times New Roman" w:cs="Times New Roman"/>
                   <w:noProof/>
+                  <w:sz w:val="24"/>
+                  <w:szCs w:val="24"/>
                 </w:rPr>
                 <w:t xml:space="preserve">. arxiv.org. </w:t>
               </w:r>
@@ -13041,7 +13858,10 @@
                 <w:r>
                   <w:rPr>
                     <w:rStyle w:val="Hyperlink"/>
+                    <w:rFonts w:ascii="Times New Roman" w:hAnsi="Times New Roman" w:cs="Times New Roman"/>
                     <w:noProof/>
+                    <w:sz w:val="24"/>
+                    <w:szCs w:val="24"/>
                   </w:rPr>
                   <w:t>https://arxiv.org/abs/2410.02950</w:t>
                 </w:r>
@@ -13053,26 +13873,38 @@
                 <w:spacing w:line="480" w:lineRule="auto"/>
                 <w:ind w:left="720" w:hanging="720"/>
                 <w:rPr>
+                  <w:rFonts w:ascii="Times New Roman" w:hAnsi="Times New Roman" w:cs="Times New Roman"/>
                   <w:noProof/>
+                  <w:sz w:val="24"/>
+                  <w:szCs w:val="24"/>
                 </w:rPr>
               </w:pPr>
               <w:r>
                 <w:rPr>
+                  <w:rFonts w:ascii="Times New Roman" w:hAnsi="Times New Roman" w:cs="Times New Roman"/>
                   <w:noProof/>
+                  <w:sz w:val="24"/>
+                  <w:szCs w:val="24"/>
                 </w:rPr>
                 <w:t xml:space="preserve">Li, J., Cheng, X., Zhao, X., Nie, J.-Y., &amp; Wen, J.-R. (2023, October 07). </w:t>
               </w:r>
               <w:r>
                 <w:rPr>
+                  <w:rFonts w:ascii="Times New Roman" w:hAnsi="Times New Roman" w:cs="Times New Roman"/>
                   <w:i/>
                   <w:iCs/>
                   <w:noProof/>
+                  <w:sz w:val="24"/>
+                  <w:szCs w:val="24"/>
                 </w:rPr>
                 <w:t>HaluEval: A Large-Scale Hallucination Evaluation Benchmark for Large Language Models</w:t>
               </w:r>
               <w:r>
                 <w:rPr>
+                  <w:rFonts w:ascii="Times New Roman" w:hAnsi="Times New Roman" w:cs="Times New Roman"/>
                   <w:noProof/>
+                  <w:sz w:val="24"/>
+                  <w:szCs w:val="24"/>
                 </w:rPr>
                 <w:t xml:space="preserve">. https://openreview.net. </w:t>
               </w:r>
@@ -13080,7 +13912,10 @@
                 <w:r>
                   <w:rPr>
                     <w:rStyle w:val="Hyperlink"/>
+                    <w:rFonts w:ascii="Times New Roman" w:hAnsi="Times New Roman" w:cs="Times New Roman"/>
                     <w:noProof/>
+                    <w:sz w:val="24"/>
+                    <w:szCs w:val="24"/>
                   </w:rPr>
                   <w:t>https://openreview.net/forum?id=bxsrykzSnq</w:t>
                 </w:r>
@@ -13092,26 +13927,38 @@
                 <w:spacing w:line="480" w:lineRule="auto"/>
                 <w:ind w:left="720" w:hanging="720"/>
                 <w:rPr>
+                  <w:rFonts w:ascii="Times New Roman" w:hAnsi="Times New Roman" w:cs="Times New Roman"/>
                   <w:noProof/>
+                  <w:sz w:val="24"/>
+                  <w:szCs w:val="24"/>
                 </w:rPr>
               </w:pPr>
               <w:r>
                 <w:rPr>
+                  <w:rFonts w:ascii="Times New Roman" w:hAnsi="Times New Roman" w:cs="Times New Roman"/>
                   <w:noProof/>
+                  <w:sz w:val="24"/>
+                  <w:szCs w:val="24"/>
                 </w:rPr>
                 <w:t xml:space="preserve">Liu, S., Yu, Z., Huang, F., Bulbulia, Y., Bergen, A., &amp; Liut, M. (2024). Can Small Language Models With Retrieval-Augmented Generation Replace Large Language Models When Learning Computer Science? </w:t>
               </w:r>
               <w:r>
                 <w:rPr>
+                  <w:rFonts w:ascii="Times New Roman" w:hAnsi="Times New Roman" w:cs="Times New Roman"/>
                   <w:i/>
                   <w:iCs/>
                   <w:noProof/>
+                  <w:sz w:val="24"/>
+                  <w:szCs w:val="24"/>
                 </w:rPr>
                 <w:t>ITiCSE 2024: Proceedings of the 2024 on Innovation and Technology in Computer Science Education V. 1.</w:t>
               </w:r>
               <w:r>
                 <w:rPr>
+                  <w:rFonts w:ascii="Times New Roman" w:hAnsi="Times New Roman" w:cs="Times New Roman"/>
                   <w:noProof/>
+                  <w:sz w:val="24"/>
+                  <w:szCs w:val="24"/>
                 </w:rPr>
                 <w:t xml:space="preserve"> Milan, Italy: Association for Computing Machinery. </w:t>
               </w:r>
@@ -13119,7 +13966,10 @@
                 <w:r>
                   <w:rPr>
                     <w:rStyle w:val="Hyperlink"/>
+                    <w:rFonts w:ascii="Times New Roman" w:hAnsi="Times New Roman" w:cs="Times New Roman"/>
                     <w:noProof/>
+                    <w:sz w:val="24"/>
+                    <w:szCs w:val="24"/>
                   </w:rPr>
                   <w:t>https://dl.acm.org/doi/10.1145/3706599.3720240</w:t>
                 </w:r>
@@ -13131,26 +13981,38 @@
                 <w:spacing w:line="480" w:lineRule="auto"/>
                 <w:ind w:left="720" w:hanging="720"/>
                 <w:rPr>
+                  <w:rFonts w:ascii="Times New Roman" w:hAnsi="Times New Roman" w:cs="Times New Roman"/>
                   <w:noProof/>
+                  <w:sz w:val="24"/>
+                  <w:szCs w:val="24"/>
                 </w:rPr>
               </w:pPr>
               <w:r>
                 <w:rPr>
+                  <w:rFonts w:ascii="Times New Roman" w:hAnsi="Times New Roman" w:cs="Times New Roman"/>
                   <w:noProof/>
+                  <w:sz w:val="24"/>
+                  <w:szCs w:val="24"/>
                 </w:rPr>
                 <w:t xml:space="preserve">Ma, I., Martins, A. K., &amp; Lopes, C. V. (2024). Integrating AI Tutors in a Programming Course. </w:t>
               </w:r>
               <w:r>
                 <w:rPr>
+                  <w:rFonts w:ascii="Times New Roman" w:hAnsi="Times New Roman" w:cs="Times New Roman"/>
                   <w:i/>
                   <w:iCs/>
                   <w:noProof/>
+                  <w:sz w:val="24"/>
+                  <w:szCs w:val="24"/>
                 </w:rPr>
                 <w:t>SIGCSE Virtual 2024: Proceedings of the 2024 on ACM Virtual Global Computing Education Conference V. 1.</w:t>
               </w:r>
               <w:r>
                 <w:rPr>
+                  <w:rFonts w:ascii="Times New Roman" w:hAnsi="Times New Roman" w:cs="Times New Roman"/>
                   <w:noProof/>
+                  <w:sz w:val="24"/>
+                  <w:szCs w:val="24"/>
                 </w:rPr>
                 <w:t xml:space="preserve"> Virtual Event, NC, USA: Association for Computing Machinery. </w:t>
               </w:r>
@@ -13158,7 +14020,10 @@
                 <w:r>
                   <w:rPr>
                     <w:rStyle w:val="Hyperlink"/>
+                    <w:rFonts w:ascii="Times New Roman" w:hAnsi="Times New Roman" w:cs="Times New Roman"/>
                     <w:noProof/>
+                    <w:sz w:val="24"/>
+                    <w:szCs w:val="24"/>
                   </w:rPr>
                   <w:t>https://arxiv.org/abs/2407.15718</w:t>
                 </w:r>
@@ -13170,26 +14035,50 @@
                 <w:spacing w:line="480" w:lineRule="auto"/>
                 <w:ind w:left="720" w:hanging="720"/>
                 <w:rPr>
+                  <w:rFonts w:ascii="Times New Roman" w:hAnsi="Times New Roman" w:cs="Times New Roman"/>
                   <w:noProof/>
+                  <w:sz w:val="24"/>
+                  <w:szCs w:val="24"/>
                 </w:rPr>
               </w:pPr>
               <w:r>
                 <w:rPr>
+                  <w:rFonts w:ascii="Times New Roman" w:hAnsi="Times New Roman" w:cs="Times New Roman"/>
                   <w:noProof/>
+                  <w:sz w:val="24"/>
+                  <w:szCs w:val="24"/>
                 </w:rPr>
                 <w:t xml:space="preserve">Wang, K. S., &amp; Lawrence, R. (2025). Quantitative Evaluation of Using Large Language Models and Retrieval-Augmented Generation in Computer Science Education. </w:t>
               </w:r>
               <w:r>
                 <w:rPr>
+                  <w:rFonts w:ascii="Times New Roman" w:hAnsi="Times New Roman" w:cs="Times New Roman"/>
                   <w:i/>
                   <w:iCs/>
                   <w:noProof/>
+                  <w:sz w:val="24"/>
+                  <w:szCs w:val="24"/>
                 </w:rPr>
-                <w:t>SIGCSETS 2025: Proceedings of the 56th ACM Technical Symposium on Computer Science Education V. 1.</w:t>
+                <w:t xml:space="preserve">SIGCSETS 2025: </w:t>
               </w:r>
               <w:r>
                 <w:rPr>
+                  <w:rFonts w:ascii="Times New Roman" w:hAnsi="Times New Roman" w:cs="Times New Roman"/>
+                  <w:i/>
+                  <w:iCs/>
                   <w:noProof/>
+                  <w:sz w:val="24"/>
+                  <w:szCs w:val="24"/>
+                </w:rPr>
+                <w:lastRenderedPageBreak/>
+                <w:t>Proceedings of the 56th ACM Technical Symposium on Computer Science Education V. 1.</w:t>
+              </w:r>
+              <w:r>
+                <w:rPr>
+                  <w:rFonts w:ascii="Times New Roman" w:hAnsi="Times New Roman" w:cs="Times New Roman"/>
+                  <w:noProof/>
+                  <w:sz w:val="24"/>
+                  <w:szCs w:val="24"/>
                 </w:rPr>
                 <w:t xml:space="preserve"> Pittsburgh, PA, USA: Association for Computing Machinery. </w:t>
               </w:r>
@@ -13197,7 +14086,10 @@
                 <w:r>
                   <w:rPr>
                     <w:rStyle w:val="Hyperlink"/>
+                    <w:rFonts w:ascii="Times New Roman" w:hAnsi="Times New Roman" w:cs="Times New Roman"/>
                     <w:noProof/>
+                    <w:sz w:val="24"/>
+                    <w:szCs w:val="24"/>
                   </w:rPr>
                   <w:t>https://dl.acm.org/doi/10.1145/3641554.3701917</w:t>
                 </w:r>
@@ -14211,7 +15103,6 @@
   <w:style w:type="character" w:default="1" w:styleId="DefaultParagraphFont">
     <w:name w:val="Default Paragraph Font"/>
     <w:uiPriority w:val="1"/>
-    <w:semiHidden/>
     <w:unhideWhenUsed/>
   </w:style>
   <w:style w:type="table" w:default="1" w:styleId="TableNormal">
@@ -14649,6 +15540,74 @@
     <w:rPr>
       <w:color w:val="954F72" w:themeColor="followedHyperlink"/>
       <w:u w:val="single"/>
+    </w:rPr>
+  </w:style>
+  <w:style w:type="character" w:styleId="CommentReference">
+    <w:name w:val="annotation reference"/>
+    <w:basedOn w:val="DefaultParagraphFont"/>
+    <w:uiPriority w:val="99"/>
+    <w:semiHidden/>
+    <w:unhideWhenUsed/>
+    <w:rsid w:val="001F2935"/>
+    <w:rPr>
+      <w:sz w:val="16"/>
+      <w:szCs w:val="16"/>
+    </w:rPr>
+  </w:style>
+  <w:style w:type="paragraph" w:styleId="CommentText">
+    <w:name w:val="annotation text"/>
+    <w:basedOn w:val="Normal"/>
+    <w:link w:val="CommentTextChar"/>
+    <w:uiPriority w:val="99"/>
+    <w:semiHidden/>
+    <w:unhideWhenUsed/>
+    <w:rsid w:val="001F2935"/>
+    <w:pPr>
+      <w:spacing w:line="240" w:lineRule="auto"/>
+    </w:pPr>
+    <w:rPr>
+      <w:sz w:val="20"/>
+      <w:szCs w:val="20"/>
+    </w:rPr>
+  </w:style>
+  <w:style w:type="character" w:customStyle="1" w:styleId="CommentTextChar">
+    <w:name w:val="Comment Text Char"/>
+    <w:basedOn w:val="DefaultParagraphFont"/>
+    <w:link w:val="CommentText"/>
+    <w:uiPriority w:val="99"/>
+    <w:semiHidden/>
+    <w:rsid w:val="001F2935"/>
+    <w:rPr>
+      <w:sz w:val="20"/>
+      <w:szCs w:val="20"/>
+    </w:rPr>
+  </w:style>
+  <w:style w:type="paragraph" w:styleId="CommentSubject">
+    <w:name w:val="annotation subject"/>
+    <w:basedOn w:val="CommentText"/>
+    <w:next w:val="CommentText"/>
+    <w:link w:val="CommentSubjectChar"/>
+    <w:uiPriority w:val="99"/>
+    <w:semiHidden/>
+    <w:unhideWhenUsed/>
+    <w:rsid w:val="001F2935"/>
+    <w:rPr>
+      <w:b/>
+      <w:bCs/>
+    </w:rPr>
+  </w:style>
+  <w:style w:type="character" w:customStyle="1" w:styleId="CommentSubjectChar">
+    <w:name w:val="Comment Subject Char"/>
+    <w:basedOn w:val="CommentTextChar"/>
+    <w:link w:val="CommentSubject"/>
+    <w:uiPriority w:val="99"/>
+    <w:semiHidden/>
+    <w:rsid w:val="001F2935"/>
+    <w:rPr>
+      <w:b/>
+      <w:bCs/>
+      <w:sz w:val="20"/>
+      <w:szCs w:val="20"/>
     </w:rPr>
   </w:style>
 </w:styles>

--- a/Intro to Software Engineering CSC 212-90/Paper/Project Paper (E12).docx
+++ b/Intro to Software Engineering CSC 212-90/Paper/Project Paper (E12).docx
@@ -2962,7 +2962,23 @@
           <w:sz w:val="24"/>
           <w:szCs w:val="24"/>
         </w:rPr>
-        <w:t xml:space="preserve"> via the Representational State Transfer Application Programming Interface (REST API). In this way, we ensure that the answers generated are both </w:t>
+        <w:t xml:space="preserve"> via </w:t>
+      </w:r>
+      <w:r>
+        <w:rPr>
+          <w:rFonts w:ascii="Times New Roman" w:hAnsi="Times New Roman" w:cs="Times New Roman"/>
+          <w:sz w:val="24"/>
+          <w:szCs w:val="24"/>
+        </w:rPr>
+        <w:t>a</w:t>
+      </w:r>
+      <w:r>
+        <w:rPr>
+          <w:rFonts w:ascii="Times New Roman" w:hAnsi="Times New Roman" w:cs="Times New Roman"/>
+          <w:sz w:val="24"/>
+          <w:szCs w:val="24"/>
+        </w:rPr>
+        <w:t xml:space="preserve"> Representational State Transfer Application Programming Interface (REST API). In this way, we ensure that the answers generated are both </w:t>
       </w:r>
       <w:r>
         <w:rPr>
@@ -13025,7 +13041,23 @@
           <w:sz w:val="24"/>
           <w:szCs w:val="24"/>
         </w:rPr>
-        <w:t>is capable of answering Introduc</w:t>
+        <w:t xml:space="preserve">is capable of answering </w:t>
+      </w:r>
+      <w:r>
+        <w:rPr>
+          <w:rFonts w:ascii="Times New Roman" w:hAnsi="Times New Roman" w:cs="Times New Roman"/>
+          <w:sz w:val="24"/>
+          <w:szCs w:val="24"/>
+        </w:rPr>
+        <w:t>i</w:t>
+      </w:r>
+      <w:r>
+        <w:rPr>
+          <w:rFonts w:ascii="Times New Roman" w:hAnsi="Times New Roman" w:cs="Times New Roman"/>
+          <w:sz w:val="24"/>
+          <w:szCs w:val="24"/>
+        </w:rPr>
+        <w:t>ntroduc</w:t>
       </w:r>
       <w:r>
         <w:rPr>
@@ -13731,7 +13763,6 @@
             <w:id w:val="-573587230"/>
             <w:bibliography/>
           </w:sdtPr>
-          <w:sdtEndPr/>
           <w:sdtContent>
             <w:p>
               <w:pPr>
@@ -15103,6 +15134,7 @@
   <w:style w:type="character" w:default="1" w:styleId="DefaultParagraphFont">
     <w:name w:val="Default Paragraph Font"/>
     <w:uiPriority w:val="1"/>
+    <w:semiHidden/>
     <w:unhideWhenUsed/>
   </w:style>
   <w:style w:type="table" w:default="1" w:styleId="TableNormal">
